--- a/fuentes/DI_CF2_Tecnicas y estrategias de formacion.docx
+++ b/fuentes/DI_CF2_Tecnicas y estrategias de formacion.docx
@@ -1537,8 +1537,8 @@
       </w:pPr>
       <w:r>
         <w:rPr>
-          <w:b/>
-          <w:bCs/>
+          <w:b w:val="1"/>
+          <w:bCs w:val="1"/>
           <w:sz w:val="20"/>
           <w:szCs w:val="20"/>
         </w:rPr>
@@ -1546,12 +1546,42 @@
       </w:r>
       <w:r>
         <w:rPr>
-          <w:b/>
-          <w:bCs/>
+          <w:b w:val="1"/>
+          <w:bCs w:val="1"/>
           <w:sz w:val="20"/>
           <w:szCs w:val="20"/>
         </w:rPr>
         <w:t>:</w:t>
+      </w:r>
+    </w:p>
+    <w:p>
+      <w:pPr>
+        <w:pStyle w:val="Normal"/>
+      </w:pPr>
+    </w:p>
+    <w:p>
+      <w:pPr>
+        <w:pStyle w:val="Normal"/>
+      </w:pPr>
+      <w:r>
+        <w:rPr/>
+        <w:t>Dentro de los tipos de</w:t>
+      </w:r>
+      <w:r>
+        <w:rPr/>
+        <w:t xml:space="preserve"> técnicas de formación</w:t>
+      </w:r>
+      <w:r>
+        <w:rPr/>
+        <w:t xml:space="preserve"> encontramos lo</w:t>
+      </w:r>
+      <w:r>
+        <w:rPr/>
+        <w:t>s siguiente</w:t>
+      </w:r>
+      <w:r>
+        <w:rPr/>
+        <w:t xml:space="preserve">s: </w:t>
       </w:r>
     </w:p>
     <w:p>
@@ -2425,22 +2455,32 @@
       <w:pPr>
         <w:pStyle w:val="Normal0"/>
         <w:pBdr>
-          <w:top w:val="nil"/>
-          <w:left w:val="nil"/>
-          <w:bottom w:val="nil"/>
-          <w:right w:val="nil"/>
-          <w:between w:val="nil"/>
+          <w:top w:val="nil" w:color="000000" w:sz="0" w:space="0"/>
+          <w:left w:val="nil" w:color="000000" w:sz="0" w:space="0"/>
+          <w:bottom w:val="nil" w:color="000000" w:sz="0" w:space="0"/>
+          <w:right w:val="nil" w:color="000000" w:sz="0" w:space="0"/>
+          <w:between w:val="nil" w:color="000000" w:sz="0" w:space="0"/>
         </w:pBdr>
         <w:tabs>
           <w:tab w:val="left" w:pos="1287"/>
         </w:tabs>
         <w:ind w:left="1287"/>
         <w:rPr>
-          <w:b/>
-          <w:sz w:val="20"/>
-          <w:szCs w:val="20"/>
-        </w:rPr>
-      </w:pPr>
+          <w:b w:val="1"/>
+          <w:bCs w:val="1"/>
+          <w:sz w:val="20"/>
+          <w:szCs w:val="20"/>
+        </w:rPr>
+      </w:pPr>
+      <w:r>
+        <w:rPr>
+          <w:b w:val="1"/>
+          <w:bCs w:val="1"/>
+          <w:sz w:val="20"/>
+          <w:szCs w:val="20"/>
+        </w:rPr>
+        <w:t>Fuente SENA</w:t>
+      </w:r>
     </w:p>
     <w:p>
       <w:pPr>
@@ -2802,19 +2842,25 @@
       <w:pPr>
         <w:pStyle w:val="Normal0"/>
         <w:pBdr>
-          <w:top w:val="nil"/>
-          <w:left w:val="nil"/>
-          <w:bottom w:val="nil"/>
-          <w:right w:val="nil"/>
-          <w:between w:val="nil"/>
+          <w:top w:val="nil" w:color="000000" w:sz="0" w:space="0"/>
+          <w:left w:val="nil" w:color="000000" w:sz="0" w:space="0"/>
+          <w:bottom w:val="nil" w:color="000000" w:sz="0" w:space="0"/>
+          <w:right w:val="nil" w:color="000000" w:sz="0" w:space="0"/>
+          <w:between w:val="nil" w:color="000000" w:sz="0" w:space="0"/>
         </w:pBdr>
         <w:ind w:left="567"/>
         <w:rPr>
-          <w:bCs/>
-          <w:sz w:val="20"/>
-          <w:szCs w:val="20"/>
-        </w:rPr>
-      </w:pPr>
+          <w:sz w:val="20"/>
+          <w:szCs w:val="20"/>
+        </w:rPr>
+      </w:pPr>
+      <w:r>
+        <w:rPr>
+          <w:sz w:val="20"/>
+          <w:szCs w:val="20"/>
+        </w:rPr>
+        <w:t>Fuente SENA</w:t>
+      </w:r>
     </w:p>
     <w:p>
       <w:pPr>
@@ -3322,18 +3368,28 @@
       <w:pPr>
         <w:pStyle w:val="Normal0"/>
         <w:pBdr>
-          <w:top w:val="nil"/>
-          <w:left w:val="nil"/>
-          <w:bottom w:val="nil"/>
-          <w:right w:val="nil"/>
-          <w:between w:val="nil"/>
+          <w:top w:val="nil" w:color="000000" w:sz="0" w:space="0"/>
+          <w:left w:val="nil" w:color="000000" w:sz="0" w:space="0"/>
+          <w:bottom w:val="nil" w:color="000000" w:sz="0" w:space="0"/>
+          <w:right w:val="nil" w:color="000000" w:sz="0" w:space="0"/>
+          <w:between w:val="nil" w:color="000000" w:sz="0" w:space="0"/>
         </w:pBdr>
         <w:rPr>
-          <w:b/>
-          <w:sz w:val="20"/>
-          <w:szCs w:val="20"/>
-        </w:rPr>
-      </w:pPr>
+          <w:b w:val="1"/>
+          <w:bCs w:val="1"/>
+          <w:sz w:val="20"/>
+          <w:szCs w:val="20"/>
+        </w:rPr>
+      </w:pPr>
+      <w:r>
+        <w:rPr>
+          <w:b w:val="1"/>
+          <w:bCs w:val="1"/>
+          <w:sz w:val="20"/>
+          <w:szCs w:val="20"/>
+        </w:rPr>
+        <w:t>Fuente SENA</w:t>
+      </w:r>
     </w:p>
     <w:p>
       <w:pPr>
@@ -5036,28 +5092,17 @@
       <w:commentRangeStart w:id="26"/>
       <w:r>
         <w:rPr>
-          <w:b w:val="1"/>
-          <w:bCs w:val="1"/>
-          <w:sz w:val="20"/>
-          <w:szCs w:val="20"/>
-        </w:rPr>
-        <w:t>Métodos:</w:t>
-      </w:r>
-      <w:r>
-        <w:rPr>
-          <w:b w:val="1"/>
-          <w:bCs w:val="1"/>
-          <w:sz w:val="20"/>
-          <w:szCs w:val="20"/>
-        </w:rPr>
-        <w:t xml:space="preserve"> </w:t>
-      </w:r>
-      <w:r>
-        <w:rPr>
-          <w:sz w:val="20"/>
-          <w:szCs w:val="20"/>
-        </w:rPr>
-        <w:t xml:space="preserve">son enfoques o caminos estructurados para alcanzar un objetivo de aprendizaje específico. En el contexto educativo, un método se refiere a la manera de guiar el pensamiento y las acciones del estudiante hacia la consecución de una meta previamente establecida. </w:t>
+          <w:sz w:val="20"/>
+          <w:szCs w:val="20"/>
+        </w:rPr>
+        <w:t>Los métodos son</w:t>
+      </w:r>
+      <w:r>
+        <w:rPr>
+          <w:sz w:val="20"/>
+          <w:szCs w:val="20"/>
+        </w:rPr>
+        <w:t xml:space="preserve"> enfoques o caminos estructurados para alcanzar un objetivo de aprendizaje específico. En el contexto educativo, un método se refiere a la manera de guiar el pensamiento y las acciones del estudiante hacia la consecución de una meta previamente establecida. </w:t>
       </w:r>
       <w:commentRangeStart w:id="27"/>
       <w:r>
@@ -5156,15 +5201,157 @@
       </w:pPr>
       <w:r>
         <w:rPr>
-          <w:b/>
-          <w:bCs/>
-          <w:sz w:val="20"/>
-          <w:szCs w:val="20"/>
-        </w:rPr>
-        <w:t>Procedimientos:</w:t>
-      </w:r>
-      <w:r>
-        <w:rPr>
+          <w:b w:val="0"/>
+          <w:bCs w:val="0"/>
+          <w:sz w:val="20"/>
+          <w:szCs w:val="20"/>
+        </w:rPr>
+        <w:t>Los p</w:t>
+      </w:r>
+      <w:r>
+        <w:rPr>
+          <w:b w:val="0"/>
+          <w:bCs w:val="0"/>
+          <w:sz w:val="20"/>
+          <w:szCs w:val="20"/>
+        </w:rPr>
+        <w:t>rocedimientos</w:t>
+      </w:r>
+      <w:r>
+        <w:rPr>
+          <w:b w:val="0"/>
+          <w:bCs w:val="0"/>
+          <w:sz w:val="20"/>
+          <w:szCs w:val="20"/>
+        </w:rPr>
+        <w:t xml:space="preserve"> s</w:t>
+      </w:r>
+      <w:r>
+        <w:rPr>
+          <w:sz w:val="20"/>
+          <w:szCs w:val="20"/>
+        </w:rPr>
+        <w:t>on secuencias lógicas y organizadas de acciones que se siguen para lograr un fin específico dentro del proceso de enseñanza-aprendizaje. Los procedimientos pueden ser tanto algoritmos fijos (donde el resultado es predecible y seguro) como heurísticos (donde las acciones pueden variar y los resultados no son siempre predecibles).</w:t>
+      </w:r>
+    </w:p>
+    <w:p>
+      <w:pPr>
+        <w:pStyle w:val="Normal0"/>
+        <w:rPr>
+          <w:sz w:val="20"/>
+          <w:szCs w:val="20"/>
+        </w:rPr>
+      </w:pPr>
+    </w:p>
+    <w:p>
+      <w:pPr>
+        <w:pStyle w:val="Normal0"/>
+        <w:rPr>
+          <w:sz w:val="20"/>
+          <w:szCs w:val="20"/>
+        </w:rPr>
+      </w:pPr>
+    </w:p>
+    <w:p>
+      <w:pPr>
+        <w:pStyle w:val="Normal0"/>
+        <w:ind w:left="993"/>
+        <w:rPr>
+          <w:sz w:val="20"/>
+          <w:szCs w:val="20"/>
+        </w:rPr>
+      </w:pPr>
+      <w:r>
+        <w:rPr>
+          <w:sz w:val="20"/>
+          <w:szCs w:val="20"/>
+        </w:rPr>
+        <w:t>Tipos de Procedimientos:</w:t>
+      </w:r>
+    </w:p>
+    <w:p>
+      <w:pPr>
+        <w:pStyle w:val="Normal0"/>
+        <w:ind w:left="993"/>
+        <w:rPr>
+          <w:sz w:val="20"/>
+          <w:szCs w:val="20"/>
+        </w:rPr>
+      </w:pPr>
+      <w:r>
+        <w:rPr>
+          <w:sz w:val="20"/>
+          <w:szCs w:val="20"/>
+        </w:rPr>
+        <w:t>Procedimientos algorítmicos: Son aquellos en los que las acciones están claramente definidas y probadas, lo que asegura un resultado previsible y seguro.</w:t>
+      </w:r>
+    </w:p>
+    <w:p>
+      <w:pPr>
+        <w:pStyle w:val="Normal0"/>
+        <w:ind w:left="993"/>
+        <w:rPr>
+          <w:sz w:val="20"/>
+          <w:szCs w:val="20"/>
+        </w:rPr>
+      </w:pPr>
+      <w:r>
+        <w:rPr>
+          <w:sz w:val="20"/>
+          <w:szCs w:val="20"/>
+        </w:rPr>
+        <w:t>Procedimientos heurísticos: Son aquellos que involucran un grado de variabilidad y no garantizan un resultado seguro, como la observación e intuición.</w:t>
+      </w:r>
+    </w:p>
+    <w:p>
+      <w:pPr>
+        <w:pStyle w:val="Normal0"/>
+        <w:ind w:left="993"/>
+        <w:rPr>
+          <w:sz w:val="20"/>
+          <w:szCs w:val="20"/>
+        </w:rPr>
+      </w:pPr>
+    </w:p>
+    <w:p>
+      <w:pPr>
+        <w:pStyle w:val="Normal0"/>
+        <w:rPr>
+          <w:sz w:val="20"/>
+          <w:szCs w:val="20"/>
+        </w:rPr>
+      </w:pPr>
+    </w:p>
+    <w:p>
+      <w:pPr>
+        <w:pStyle w:val="Normal0"/>
+        <w:rPr>
+          <w:sz w:val="20"/>
+          <w:szCs w:val="20"/>
+        </w:rPr>
+      </w:pPr>
+      <w:r>
+        <w:rPr>
+          <w:b w:val="0"/>
+          <w:bCs w:val="0"/>
+          <w:sz w:val="20"/>
+          <w:szCs w:val="20"/>
+        </w:rPr>
+        <w:t>Las t</w:t>
+      </w:r>
+      <w:r>
+        <w:rPr>
+          <w:b w:val="0"/>
+          <w:bCs w:val="0"/>
+          <w:sz w:val="20"/>
+          <w:szCs w:val="20"/>
+        </w:rPr>
+        <w:t>écnicas</w:t>
+      </w:r>
+      <w:r>
+        <w:rPr>
+          <w:b w:val="0"/>
+          <w:bCs w:val="0"/>
           <w:sz w:val="20"/>
           <w:szCs w:val="20"/>
         </w:rPr>
@@ -5172,132 +5359,19 @@
       </w:r>
       <w:r>
         <w:rPr>
-          <w:sz w:val="20"/>
-          <w:szCs w:val="20"/>
-        </w:rPr>
-        <w:t>son secuencias lógicas y organizadas de acciones que se siguen para lograr un fin específico dentro del proceso de enseñanza-aprendizaje. Los procedimientos pueden ser tanto algoritmos fijos (donde el resultado es predecible y seguro) como heurísticos (donde las acciones pueden variar y los resultados no son siempre predecibles).</w:t>
-      </w:r>
-    </w:p>
-    <w:p>
-      <w:pPr>
-        <w:pStyle w:val="Normal0"/>
-        <w:rPr>
-          <w:sz w:val="20"/>
-          <w:szCs w:val="20"/>
-        </w:rPr>
-      </w:pPr>
-    </w:p>
-    <w:p>
-      <w:pPr>
-        <w:pStyle w:val="Normal0"/>
-        <w:rPr>
-          <w:sz w:val="20"/>
-          <w:szCs w:val="20"/>
-        </w:rPr>
-      </w:pPr>
-    </w:p>
-    <w:p>
-      <w:pPr>
-        <w:pStyle w:val="Normal0"/>
-        <w:ind w:left="993"/>
-        <w:rPr>
-          <w:sz w:val="20"/>
-          <w:szCs w:val="20"/>
-        </w:rPr>
-      </w:pPr>
-      <w:r>
-        <w:rPr>
-          <w:sz w:val="20"/>
-          <w:szCs w:val="20"/>
-        </w:rPr>
-        <w:t>Tipos de Procedimientos:</w:t>
-      </w:r>
-    </w:p>
-    <w:p>
-      <w:pPr>
-        <w:pStyle w:val="Normal0"/>
-        <w:ind w:left="993"/>
-        <w:rPr>
-          <w:sz w:val="20"/>
-          <w:szCs w:val="20"/>
-        </w:rPr>
-      </w:pPr>
-      <w:r>
-        <w:rPr>
-          <w:sz w:val="20"/>
-          <w:szCs w:val="20"/>
-        </w:rPr>
-        <w:t>Procedimientos algorítmicos: Son aquellos en los que las acciones están claramente definidas y probadas, lo que asegura un resultado previsible y seguro.</w:t>
-      </w:r>
-    </w:p>
-    <w:p>
-      <w:pPr>
-        <w:pStyle w:val="Normal0"/>
-        <w:ind w:left="993"/>
-        <w:rPr>
-          <w:sz w:val="20"/>
-          <w:szCs w:val="20"/>
-        </w:rPr>
-      </w:pPr>
-      <w:r>
-        <w:rPr>
-          <w:sz w:val="20"/>
-          <w:szCs w:val="20"/>
-        </w:rPr>
-        <w:t>Procedimientos heurísticos: Son aquellos que involucran un grado de variabilidad y no garantizan un resultado seguro, como la observación e intuición.</w:t>
-      </w:r>
-    </w:p>
-    <w:p>
-      <w:pPr>
-        <w:pStyle w:val="Normal0"/>
-        <w:ind w:left="993"/>
-        <w:rPr>
-          <w:sz w:val="20"/>
-          <w:szCs w:val="20"/>
-        </w:rPr>
-      </w:pPr>
-    </w:p>
-    <w:p>
-      <w:pPr>
-        <w:pStyle w:val="Normal0"/>
-        <w:rPr>
-          <w:sz w:val="20"/>
-          <w:szCs w:val="20"/>
-        </w:rPr>
-      </w:pPr>
-    </w:p>
-    <w:p>
-      <w:pPr>
-        <w:pStyle w:val="Normal0"/>
-        <w:rPr>
-          <w:sz w:val="20"/>
-          <w:szCs w:val="20"/>
-        </w:rPr>
-      </w:pPr>
-      <w:r>
-        <w:rPr>
-          <w:b w:val="1"/>
-          <w:bCs w:val="1"/>
-          <w:sz w:val="20"/>
-          <w:szCs w:val="20"/>
-        </w:rPr>
-        <w:t>Técnicas:</w:t>
-      </w:r>
-      <w:r>
-        <w:rPr>
-          <w:b w:val="1"/>
-          <w:bCs w:val="1"/>
-          <w:sz w:val="20"/>
-          <w:szCs w:val="20"/>
-        </w:rPr>
-        <w:t xml:space="preserve"> </w:t>
-      </w:r>
-      <w:r>
-        <w:rPr>
-          <w:sz w:val="20"/>
-          <w:szCs w:val="20"/>
-        </w:rPr>
-        <w:t>son herramientas o métodos específicos empleados para ejecutar los procedimientos y llevar a cabo los métodos. Las técnicas se refieren a las acciones concretas que el docente y los estudiantes realizan durante el proceso de enseñanza-aprendizaje. Son las prácticas que permiten implementar los métodos y procedimientos de manera efectiva en el aula.</w:t>
+          <w:b w:val="0"/>
+          <w:bCs w:val="0"/>
+          <w:sz w:val="20"/>
+          <w:szCs w:val="20"/>
+        </w:rPr>
+        <w:t>son</w:t>
+      </w:r>
+      <w:r>
+        <w:rPr>
+          <w:sz w:val="20"/>
+          <w:szCs w:val="20"/>
+        </w:rPr>
+        <w:t xml:space="preserve"> herramientas o métodos específicos empleados para ejecutar los procedimientos y llevar a cabo los métodos. Las técnicas se refieren a las acciones concretas que el docente y los estudiantes realizan durante el proceso de enseñanza-aprendizaje. Son las prácticas que permiten implementar los métodos y procedimientos de manera efectiva en el aula.</w:t>
       </w:r>
       <w:commentRangeEnd w:id="26"/>
       <w:r>
@@ -8961,79 +9035,64 @@
     </w:tbl>
     <w:p>
       <w:pPr>
+        <w:pStyle w:val="Prrafodelista"/>
+        <w:numPr>
+          <w:ilvl w:val="0"/>
+          <w:numId w:val="20"/>
+        </w:numPr>
+        <w:spacing w:before="94"/>
+        <w:ind/>
+        <w:rPr>
+          <w:rFonts w:ascii="Aptos" w:hAnsi="Aptos" w:eastAsia="Aptos" w:cs="Aptos"/>
+          <w:b w:val="0"/>
+          <w:bCs w:val="0"/>
+          <w:i w:val="0"/>
+          <w:iCs w:val="0"/>
+          <w:noProof w:val="0"/>
+          <w:sz w:val="24"/>
+          <w:szCs w:val="24"/>
+          <w:lang w:val="es-CO"/>
+        </w:rPr>
+      </w:pPr>
+      <w:r>
+        <w:rPr>
+          <w:b w:val="1"/>
+          <w:bCs w:val="1"/>
+        </w:rPr>
+        <w:t>Fuente:</w:t>
+      </w:r>
+      <w:r>
+        <w:rPr>
+          <w:b w:val="1"/>
+          <w:bCs w:val="1"/>
+          <w:spacing w:val="-2"/>
+        </w:rPr>
+        <w:t xml:space="preserve"> </w:t>
+      </w:r>
+      <w:r>
+        <w:rPr>
+          <w:rFonts w:ascii="Aptos" w:hAnsi="Aptos" w:eastAsia="Aptos" w:cs="Aptos"/>
+          <w:b w:val="0"/>
+          <w:bCs w:val="0"/>
+          <w:i w:val="0"/>
+          <w:iCs w:val="0"/>
+          <w:noProof w:val="0"/>
+          <w:sz w:val="24"/>
+          <w:szCs w:val="24"/>
+          <w:lang w:val="es-CO"/>
+        </w:rPr>
+        <w:t>Tomada de Instituto Tecnológico y de Estudios Superiores de Monterrey (s.f.)</w:t>
+      </w:r>
+    </w:p>
+    <w:p>
+      <w:pPr>
         <w:spacing w:before="94"/>
         <w:ind w:left="1018"/>
-      </w:pPr>
-      <w:r>
-        <w:rPr>
-          <w:b/>
-        </w:rPr>
-        <w:t>Fuente:</w:t>
-      </w:r>
-      <w:r>
-        <w:rPr>
-          <w:b/>
-          <w:spacing w:val="-2"/>
-        </w:rPr>
-        <w:t xml:space="preserve"> </w:t>
-      </w:r>
-      <w:r>
-        <w:t>Instituto</w:t>
-      </w:r>
-      <w:r>
-        <w:rPr>
-          <w:spacing w:val="-5"/>
-        </w:rPr>
-        <w:t xml:space="preserve"> </w:t>
-      </w:r>
-      <w:r>
-        <w:t>Tecnológico y</w:t>
-      </w:r>
-      <w:r>
-        <w:rPr>
-          <w:spacing w:val="-2"/>
-        </w:rPr>
-        <w:t xml:space="preserve"> </w:t>
-      </w:r>
-      <w:r>
-        <w:t>de</w:t>
-      </w:r>
-      <w:r>
-        <w:rPr>
-          <w:spacing w:val="-2"/>
-        </w:rPr>
-        <w:t xml:space="preserve"> </w:t>
-      </w:r>
-      <w:r>
-        <w:t>Estudios</w:t>
-      </w:r>
-      <w:r>
-        <w:rPr>
-          <w:spacing w:val="-3"/>
-        </w:rPr>
-        <w:t xml:space="preserve"> </w:t>
-      </w:r>
-      <w:r>
-        <w:t>Superiores de</w:t>
-      </w:r>
-      <w:r>
-        <w:rPr>
-          <w:spacing w:val="-3"/>
-        </w:rPr>
-        <w:t xml:space="preserve"> </w:t>
-      </w:r>
-      <w:r>
-        <w:t>Monterrey</w:t>
-      </w:r>
-      <w:r>
-        <w:rPr>
-          <w:spacing w:val="-2"/>
-        </w:rPr>
-        <w:t xml:space="preserve"> </w:t>
-      </w:r>
-      <w:r>
-        <w:t>(s.f.)</w:t>
-      </w:r>
+        <w:rPr>
+          <w:b w:val="1"/>
+          <w:bCs w:val="1"/>
+        </w:rPr>
+      </w:pPr>
     </w:p>
     <w:p>
       <w:pPr>
@@ -9333,42 +9392,38 @@
         </w:rPr>
       </w:pPr>
     </w:p>
-    <w:p>
-      <w:pPr>
-        <w:pStyle w:val="Normal0"/>
-        <w:rPr>
-          <w:b/>
-          <w:sz w:val="20"/>
-          <w:szCs w:val="20"/>
-        </w:rPr>
-      </w:pPr>
-      <w:r>
-        <w:rPr>
-          <w:b/>
+    <w:p w14:noSpellErr="1">
+      <w:pPr>
+        <w:pStyle w:val="Normal0"/>
+        <w:rPr>
+          <w:b w:val="1"/>
+          <w:bCs w:val="1"/>
+          <w:sz w:val="20"/>
+          <w:szCs w:val="20"/>
+        </w:rPr>
+      </w:pPr>
+      <w:r>
+        <w:rPr>
+          <w:b w:val="1"/>
+          <w:bCs w:val="1"/>
           <w:sz w:val="20"/>
           <w:szCs w:val="20"/>
         </w:rPr>
         <w:t xml:space="preserve">MATERIAL </w:t>
       </w:r>
-      <w:commentRangeStart w:id="39"/>
-      <w:r>
-        <w:rPr>
-          <w:b/>
+      <w:r>
+        <w:rPr>
+          <w:b w:val="1"/>
+          <w:bCs w:val="1"/>
           <w:sz w:val="20"/>
           <w:szCs w:val="20"/>
         </w:rPr>
         <w:t>COMPLEMENTARIO</w:t>
       </w:r>
-      <w:commentRangeEnd w:id="39"/>
-      <w:r>
-        <w:rPr>
-          <w:rStyle w:val="Refdecomentario"/>
-        </w:rPr>
-        <w:commentReference w:id="39"/>
-      </w:r>
-      <w:r>
-        <w:rPr>
-          <w:b/>
+      <w:r>
+        <w:rPr>
+          <w:b w:val="1"/>
+          <w:bCs w:val="1"/>
           <w:sz w:val="20"/>
           <w:szCs w:val="20"/>
         </w:rPr>
@@ -11039,11 +11094,11 @@
       <w:pPr>
         <w:pStyle w:val="Normal0"/>
         <w:pBdr>
-          <w:top w:val="nil"/>
-          <w:left w:val="nil"/>
-          <w:bottom w:val="nil"/>
-          <w:right w:val="nil"/>
-          <w:between w:val="nil"/>
+          <w:top w:val="nil" w:color="000000" w:sz="0" w:space="0"/>
+          <w:left w:val="nil" w:color="000000" w:sz="0" w:space="0"/>
+          <w:bottom w:val="nil" w:color="000000" w:sz="0" w:space="0"/>
+          <w:right w:val="nil" w:color="000000" w:sz="0" w:space="0"/>
+          <w:between w:val="nil" w:color="000000" w:sz="0" w:space="0"/>
         </w:pBdr>
         <w:rPr>
           <w:sz w:val="20"/>
@@ -11059,7 +11114,8 @@
       </w:r>
       <w:r>
         <w:rPr>
-          <w:b/>
+          <w:b w:val="1"/>
+          <w:bCs w:val="1"/>
           <w:sz w:val="20"/>
           <w:szCs w:val="20"/>
         </w:rPr>
@@ -11070,8 +11126,459 @@
           <w:sz w:val="20"/>
           <w:szCs w:val="20"/>
         </w:rPr>
-        <w:t>. Presentarlo en orden alfabético. Máximo 10 referencias.</w:t>
-      </w:r>
+        <w:t xml:space="preserve">. </w:t>
+      </w:r>
+    </w:p>
+    <w:p>
+      <w:pPr>
+        <w:pStyle w:val="Normal0"/>
+        <w:pBdr>
+          <w:top w:val="nil" w:color="000000" w:sz="0" w:space="0"/>
+          <w:left w:val="nil" w:color="000000" w:sz="0" w:space="0"/>
+          <w:bottom w:val="nil" w:color="000000" w:sz="0" w:space="0"/>
+          <w:right w:val="nil" w:color="000000" w:sz="0" w:space="0"/>
+          <w:between w:val="nil" w:color="000000" w:sz="0" w:space="0"/>
+        </w:pBdr>
+        <w:rPr>
+          <w:sz w:val="20"/>
+          <w:szCs w:val="20"/>
+        </w:rPr>
+      </w:pPr>
+    </w:p>
+    <w:p>
+      <w:pPr>
+        <w:pStyle w:val="Normal0"/>
+        <w:pBdr>
+          <w:top w:val="nil" w:color="000000" w:sz="0" w:space="0"/>
+          <w:left w:val="nil" w:color="000000" w:sz="0" w:space="0"/>
+          <w:bottom w:val="nil" w:color="000000" w:sz="0" w:space="0"/>
+          <w:right w:val="nil" w:color="000000" w:sz="0" w:space="0"/>
+          <w:between w:val="nil" w:color="000000" w:sz="0" w:space="0"/>
+        </w:pBdr>
+        <w:rPr>
+          <w:rFonts w:ascii="Arial" w:hAnsi="Arial" w:eastAsia="Arial" w:cs="Arial"/>
+          <w:b w:val="0"/>
+          <w:bCs w:val="0"/>
+          <w:i w:val="0"/>
+          <w:iCs w:val="0"/>
+          <w:caps w:val="0"/>
+          <w:smallCaps w:val="0"/>
+          <w:noProof w:val="0"/>
+          <w:color w:val="222222"/>
+          <w:sz w:val="22"/>
+          <w:szCs w:val="22"/>
+          <w:lang w:val="es-CO"/>
+        </w:rPr>
+      </w:pPr>
+      <w:r>
+        <w:rPr>
+          <w:rFonts w:ascii="Arial" w:hAnsi="Arial" w:eastAsia="Arial" w:cs="Arial"/>
+          <w:b w:val="0"/>
+          <w:bCs w:val="0"/>
+          <w:i w:val="0"/>
+          <w:iCs w:val="0"/>
+          <w:caps w:val="0"/>
+          <w:smallCaps w:val="0"/>
+          <w:noProof w:val="0"/>
+          <w:color w:val="222222"/>
+          <w:sz w:val="22"/>
+          <w:szCs w:val="22"/>
+          <w:lang w:val="es-CO"/>
+        </w:rPr>
+        <w:t xml:space="preserve">Comenius, J. A. (1986). </w:t>
+      </w:r>
+      <w:r>
+        <w:rPr>
+          <w:rFonts w:ascii="Arial" w:hAnsi="Arial" w:eastAsia="Arial" w:cs="Arial"/>
+          <w:b w:val="0"/>
+          <w:bCs w:val="0"/>
+          <w:i w:val="1"/>
+          <w:iCs w:val="1"/>
+          <w:caps w:val="0"/>
+          <w:smallCaps w:val="0"/>
+          <w:noProof w:val="0"/>
+          <w:color w:val="222222"/>
+          <w:sz w:val="22"/>
+          <w:szCs w:val="22"/>
+          <w:lang w:val="es-CO"/>
+        </w:rPr>
+        <w:t>Didáctica magna</w:t>
+      </w:r>
+      <w:r>
+        <w:rPr>
+          <w:rFonts w:ascii="Arial" w:hAnsi="Arial" w:eastAsia="Arial" w:cs="Arial"/>
+          <w:b w:val="0"/>
+          <w:bCs w:val="0"/>
+          <w:i w:val="0"/>
+          <w:iCs w:val="0"/>
+          <w:caps w:val="0"/>
+          <w:smallCaps w:val="0"/>
+          <w:noProof w:val="0"/>
+          <w:color w:val="222222"/>
+          <w:sz w:val="22"/>
+          <w:szCs w:val="22"/>
+          <w:lang w:val="es-CO"/>
+        </w:rPr>
+        <w:t xml:space="preserve"> (Vol. 133). Ediciones Akal.</w:t>
+      </w:r>
+    </w:p>
+    <w:p>
+      <w:pPr>
+        <w:pStyle w:val="Normal0"/>
+        <w:pBdr>
+          <w:top w:val="nil" w:color="000000" w:sz="0" w:space="0"/>
+          <w:left w:val="nil" w:color="000000" w:sz="0" w:space="0"/>
+          <w:bottom w:val="nil" w:color="000000" w:sz="0" w:space="0"/>
+          <w:right w:val="nil" w:color="000000" w:sz="0" w:space="0"/>
+          <w:between w:val="nil" w:color="000000" w:sz="0" w:space="0"/>
+        </w:pBdr>
+        <w:rPr>
+          <w:rFonts w:ascii="Arial" w:hAnsi="Arial" w:eastAsia="Arial" w:cs="Arial"/>
+          <w:b w:val="0"/>
+          <w:bCs w:val="0"/>
+          <w:i w:val="0"/>
+          <w:iCs w:val="0"/>
+          <w:caps w:val="0"/>
+          <w:smallCaps w:val="0"/>
+          <w:noProof w:val="0"/>
+          <w:color w:val="222222"/>
+          <w:sz w:val="22"/>
+          <w:szCs w:val="22"/>
+          <w:lang w:val="es-CO"/>
+        </w:rPr>
+      </w:pPr>
+    </w:p>
+    <w:p>
+      <w:pPr>
+        <w:pStyle w:val="Normal0"/>
+        <w:pBdr>
+          <w:top w:val="nil" w:color="000000" w:sz="0" w:space="0"/>
+          <w:left w:val="nil" w:color="000000" w:sz="0" w:space="0"/>
+          <w:bottom w:val="nil" w:color="000000" w:sz="0" w:space="0"/>
+          <w:right w:val="nil" w:color="000000" w:sz="0" w:space="0"/>
+          <w:between w:val="nil" w:color="000000" w:sz="0" w:space="0"/>
+        </w:pBdr>
+        <w:rPr>
+          <w:rFonts w:ascii="Arial" w:hAnsi="Arial" w:eastAsia="Arial" w:cs="Arial"/>
+          <w:b w:val="0"/>
+          <w:bCs w:val="0"/>
+          <w:i w:val="0"/>
+          <w:iCs w:val="0"/>
+          <w:caps w:val="0"/>
+          <w:smallCaps w:val="0"/>
+          <w:noProof w:val="0"/>
+          <w:color w:val="222222"/>
+          <w:sz w:val="22"/>
+          <w:szCs w:val="22"/>
+          <w:lang w:val="es-CO"/>
+        </w:rPr>
+      </w:pPr>
+      <w:r>
+        <w:rPr>
+          <w:rFonts w:ascii="Arial" w:hAnsi="Arial" w:eastAsia="Arial" w:cs="Arial"/>
+          <w:b w:val="0"/>
+          <w:bCs w:val="0"/>
+          <w:i w:val="0"/>
+          <w:iCs w:val="0"/>
+          <w:caps w:val="0"/>
+          <w:smallCaps w:val="0"/>
+          <w:noProof w:val="0"/>
+          <w:color w:val="222222"/>
+          <w:sz w:val="22"/>
+          <w:szCs w:val="22"/>
+          <w:lang w:val="es-CO"/>
+        </w:rPr>
+        <w:t>Novak, J. D., Gowin, D. B., &amp; Otero, J. (1988). Aprendiendo a aprender.</w:t>
+      </w:r>
+    </w:p>
+    <w:p>
+      <w:pPr>
+        <w:pStyle w:val="Normal0"/>
+        <w:pBdr>
+          <w:top w:val="nil" w:color="000000" w:sz="0" w:space="0"/>
+          <w:left w:val="nil" w:color="000000" w:sz="0" w:space="0"/>
+          <w:bottom w:val="nil" w:color="000000" w:sz="0" w:space="0"/>
+          <w:right w:val="nil" w:color="000000" w:sz="0" w:space="0"/>
+          <w:between w:val="nil" w:color="000000" w:sz="0" w:space="0"/>
+        </w:pBdr>
+        <w:rPr>
+          <w:rFonts w:ascii="Arial" w:hAnsi="Arial" w:eastAsia="Arial" w:cs="Arial"/>
+          <w:b w:val="0"/>
+          <w:bCs w:val="0"/>
+          <w:i w:val="0"/>
+          <w:iCs w:val="0"/>
+          <w:caps w:val="0"/>
+          <w:smallCaps w:val="0"/>
+          <w:noProof w:val="0"/>
+          <w:color w:val="222222"/>
+          <w:sz w:val="22"/>
+          <w:szCs w:val="22"/>
+          <w:lang w:val="es-CO"/>
+        </w:rPr>
+      </w:pPr>
+    </w:p>
+    <w:p>
+      <w:pPr>
+        <w:pStyle w:val="Normal0"/>
+        <w:pBdr>
+          <w:top w:val="nil" w:color="000000" w:sz="0" w:space="0"/>
+          <w:left w:val="nil" w:color="000000" w:sz="0" w:space="0"/>
+          <w:bottom w:val="nil" w:color="000000" w:sz="0" w:space="0"/>
+          <w:right w:val="nil" w:color="000000" w:sz="0" w:space="0"/>
+          <w:between w:val="nil" w:color="000000" w:sz="0" w:space="0"/>
+        </w:pBdr>
+        <w:rPr>
+          <w:rFonts w:ascii="Arial" w:hAnsi="Arial" w:eastAsia="Arial" w:cs="Arial"/>
+          <w:b w:val="0"/>
+          <w:bCs w:val="0"/>
+          <w:i w:val="0"/>
+          <w:iCs w:val="0"/>
+          <w:caps w:val="0"/>
+          <w:smallCaps w:val="0"/>
+          <w:noProof w:val="0"/>
+          <w:color w:val="222222"/>
+          <w:sz w:val="22"/>
+          <w:szCs w:val="22"/>
+          <w:lang w:val="es-CO"/>
+        </w:rPr>
+      </w:pPr>
+      <w:r>
+        <w:rPr>
+          <w:rFonts w:ascii="Arial" w:hAnsi="Arial" w:eastAsia="Arial" w:cs="Arial"/>
+          <w:b w:val="0"/>
+          <w:bCs w:val="0"/>
+          <w:i w:val="0"/>
+          <w:iCs w:val="0"/>
+          <w:caps w:val="0"/>
+          <w:smallCaps w:val="0"/>
+          <w:noProof w:val="0"/>
+          <w:color w:val="222222"/>
+          <w:sz w:val="22"/>
+          <w:szCs w:val="22"/>
+          <w:lang w:val="es-CO"/>
+        </w:rPr>
+        <w:t>C</w:t>
+      </w:r>
+      <w:r>
+        <w:rPr>
+          <w:rFonts w:ascii="Arial" w:hAnsi="Arial" w:eastAsia="Arial" w:cs="Arial"/>
+          <w:b w:val="0"/>
+          <w:bCs w:val="0"/>
+          <w:i w:val="0"/>
+          <w:iCs w:val="0"/>
+          <w:caps w:val="0"/>
+          <w:smallCaps w:val="0"/>
+          <w:noProof w:val="0"/>
+          <w:color w:val="222222"/>
+          <w:sz w:val="22"/>
+          <w:szCs w:val="22"/>
+          <w:lang w:val="es-CO"/>
+        </w:rPr>
+        <w:t>laxton</w:t>
+      </w:r>
+      <w:r>
+        <w:rPr>
+          <w:rFonts w:ascii="Arial" w:hAnsi="Arial" w:eastAsia="Arial" w:cs="Arial"/>
+          <w:b w:val="0"/>
+          <w:bCs w:val="0"/>
+          <w:i w:val="0"/>
+          <w:iCs w:val="0"/>
+          <w:caps w:val="0"/>
+          <w:smallCaps w:val="0"/>
+          <w:noProof w:val="0"/>
+          <w:color w:val="222222"/>
+          <w:sz w:val="22"/>
+          <w:szCs w:val="22"/>
+          <w:lang w:val="es-CO"/>
+        </w:rPr>
+        <w:t>, G. (2005). Aprendiendo a aprender: objetivo clave en el currículum del siglo XXI.</w:t>
+      </w:r>
+    </w:p>
+    <w:p>
+      <w:pPr>
+        <w:pStyle w:val="Normal0"/>
+        <w:pBdr>
+          <w:top w:val="nil" w:color="000000" w:sz="0" w:space="0"/>
+          <w:left w:val="nil" w:color="000000" w:sz="0" w:space="0"/>
+          <w:bottom w:val="nil" w:color="000000" w:sz="0" w:space="0"/>
+          <w:right w:val="nil" w:color="000000" w:sz="0" w:space="0"/>
+          <w:between w:val="nil" w:color="000000" w:sz="0" w:space="0"/>
+        </w:pBdr>
+        <w:rPr>
+          <w:rFonts w:ascii="Arial" w:hAnsi="Arial" w:eastAsia="Arial" w:cs="Arial"/>
+          <w:b w:val="0"/>
+          <w:bCs w:val="0"/>
+          <w:i w:val="0"/>
+          <w:iCs w:val="0"/>
+          <w:caps w:val="0"/>
+          <w:smallCaps w:val="0"/>
+          <w:noProof w:val="0"/>
+          <w:color w:val="222222"/>
+          <w:sz w:val="22"/>
+          <w:szCs w:val="22"/>
+          <w:lang w:val="es-CO"/>
+        </w:rPr>
+      </w:pPr>
+    </w:p>
+    <w:p>
+      <w:pPr>
+        <w:spacing w:before="0" w:beforeAutospacing="off" w:after="0" w:afterAutospacing="off" w:line="360" w:lineRule="auto"/>
+        <w:ind w:left="0" w:right="542" w:hanging="0"/>
+        <w:jc w:val="both"/>
+        <w:rPr>
+          <w:noProof w:val="0"/>
+          <w:sz w:val="22"/>
+          <w:szCs w:val="22"/>
+          <w:lang w:val="es"/>
+        </w:rPr>
+      </w:pPr>
+      <w:r>
+        <w:rPr>
+          <w:noProof w:val="0"/>
+          <w:sz w:val="22"/>
+          <w:szCs w:val="22"/>
+          <w:lang w:val="es"/>
+        </w:rPr>
+        <w:t xml:space="preserve">Páez, D. L. (2012). </w:t>
+      </w:r>
+      <w:r>
+        <w:rPr>
+          <w:rFonts w:ascii="Arial" w:hAnsi="Arial" w:eastAsia="Arial" w:cs="Arial"/>
+          <w:i w:val="1"/>
+          <w:iCs w:val="1"/>
+          <w:noProof w:val="0"/>
+          <w:sz w:val="22"/>
+          <w:szCs w:val="22"/>
+          <w:lang w:val="es"/>
+        </w:rPr>
+        <w:t>El modelo pedagógico de la formación profesional integral en el enfoque para el desarrollo de competencias y el aprendizaje por proyectos</w:t>
+      </w:r>
+      <w:r>
+        <w:rPr>
+          <w:noProof w:val="0"/>
+          <w:sz w:val="22"/>
+          <w:szCs w:val="22"/>
+          <w:lang w:val="es"/>
+        </w:rPr>
+        <w:t>. SENA.</w:t>
+      </w:r>
+    </w:p>
+    <w:p>
+      <w:pPr>
+        <w:pStyle w:val="Normal0"/>
+        <w:pBdr>
+          <w:top w:val="nil" w:color="000000" w:sz="0" w:space="0"/>
+          <w:left w:val="nil" w:color="000000" w:sz="0" w:space="0"/>
+          <w:bottom w:val="nil" w:color="000000" w:sz="0" w:space="0"/>
+          <w:right w:val="nil" w:color="000000" w:sz="0" w:space="0"/>
+          <w:between w:val="nil" w:color="000000" w:sz="0" w:space="0"/>
+        </w:pBdr>
+        <w:rPr>
+          <w:rFonts w:ascii="Arial" w:hAnsi="Arial" w:eastAsia="Arial" w:cs="Arial"/>
+          <w:b w:val="0"/>
+          <w:bCs w:val="0"/>
+          <w:i w:val="0"/>
+          <w:iCs w:val="0"/>
+          <w:caps w:val="0"/>
+          <w:smallCaps w:val="0"/>
+          <w:noProof w:val="0"/>
+          <w:color w:val="222222"/>
+          <w:sz w:val="22"/>
+          <w:szCs w:val="22"/>
+          <w:lang w:val="es-CO"/>
+        </w:rPr>
+      </w:pPr>
+    </w:p>
+    <w:p>
+      <w:pPr>
+        <w:spacing w:before="92" w:beforeAutospacing="off" w:after="0" w:afterAutospacing="off"/>
+        <w:ind w:left="0" w:right="0"/>
+      </w:pPr>
+      <w:r>
+        <w:rPr>
+          <w:noProof w:val="0"/>
+          <w:sz w:val="24"/>
+          <w:szCs w:val="24"/>
+          <w:lang w:val="es"/>
+        </w:rPr>
+        <w:t xml:space="preserve">Torres, C. (2002). </w:t>
+      </w:r>
+      <w:r>
+        <w:rPr>
+          <w:rFonts w:ascii="Arial" w:hAnsi="Arial" w:eastAsia="Arial" w:cs="Arial"/>
+          <w:i w:val="1"/>
+          <w:iCs w:val="1"/>
+          <w:noProof w:val="0"/>
+          <w:sz w:val="24"/>
+          <w:szCs w:val="24"/>
+          <w:lang w:val="es"/>
+        </w:rPr>
+        <w:t>El juego como estrategia de aprendizaje en el aula</w:t>
+      </w:r>
+      <w:r>
+        <w:rPr>
+          <w:noProof w:val="0"/>
+          <w:sz w:val="24"/>
+          <w:szCs w:val="24"/>
+          <w:lang w:val="es"/>
+        </w:rPr>
+        <w:t>. CDCHT</w:t>
+      </w:r>
+      <w:r>
+        <w:rPr>
+          <w:rFonts w:ascii="Arial" w:hAnsi="Arial" w:eastAsia="Arial" w:cs="Arial"/>
+          <w:b w:val="1"/>
+          <w:bCs w:val="1"/>
+          <w:noProof w:val="0"/>
+          <w:sz w:val="24"/>
+          <w:szCs w:val="24"/>
+          <w:lang w:val="es"/>
+        </w:rPr>
+        <w:t>.</w:t>
+      </w:r>
+    </w:p>
+    <w:p>
+      <w:pPr>
+        <w:pStyle w:val="Normal"/>
+        <w:spacing w:before="92" w:beforeAutospacing="off" w:after="0" w:afterAutospacing="off"/>
+        <w:ind w:left="0" w:right="0"/>
+      </w:pPr>
+      <w:r>
+        <w:rPr>
+          <w:rFonts w:ascii="Arial" w:hAnsi="Arial" w:eastAsia="Arial" w:cs="Arial"/>
+          <w:noProof w:val="0"/>
+          <w:sz w:val="22"/>
+          <w:szCs w:val="22"/>
+          <w:lang w:val="es-ES"/>
+        </w:rPr>
+        <w:t>Gimeno, J. (1988). El curriculum: Una reflexión sobre la práctica. Madrid: Ediciones Morata</w:t>
+      </w:r>
+    </w:p>
+    <w:p>
+      <w:pPr>
+        <w:pStyle w:val="Normal0"/>
+        <w:pBdr>
+          <w:top w:val="nil" w:color="000000" w:sz="0" w:space="0"/>
+          <w:left w:val="nil" w:color="000000" w:sz="0" w:space="0"/>
+          <w:bottom w:val="nil" w:color="000000" w:sz="0" w:space="0"/>
+          <w:right w:val="nil" w:color="000000" w:sz="0" w:space="0"/>
+          <w:between w:val="nil" w:color="000000" w:sz="0" w:space="0"/>
+        </w:pBdr>
+        <w:rPr>
+          <w:rFonts w:ascii="Arial" w:hAnsi="Arial" w:eastAsia="Arial" w:cs="Arial"/>
+          <w:b w:val="0"/>
+          <w:bCs w:val="0"/>
+          <w:i w:val="0"/>
+          <w:iCs w:val="0"/>
+          <w:caps w:val="0"/>
+          <w:smallCaps w:val="0"/>
+          <w:noProof w:val="0"/>
+          <w:color w:val="222222"/>
+          <w:sz w:val="19"/>
+          <w:szCs w:val="19"/>
+          <w:lang w:val="es-CO"/>
+        </w:rPr>
+      </w:pPr>
     </w:p>
     <w:p>
       <w:pPr>
@@ -12589,22 +13096,6 @@
       </w:hyperlink>
       <w:r>
         <w:t xml:space="preserve"> </w:t>
-      </w:r>
-    </w:p>
-  </w:comment>
-  <w:comment w:initials="SM" w:author="Sandra Paola Morales Paez" w:date="2024-08-30T09:23:00Z" w:id="39">
-    <w:p>
-      <w:pPr>
-        <w:pStyle w:val="Textocomentario"/>
-      </w:pPr>
-      <w:r>
-        <w:rPr>
-          <w:rStyle w:val="Refdecomentario"/>
-        </w:rPr>
-        <w:annotationRef/>
-      </w:r>
-      <w:r>
-        <w:t>En proceso de construcción</w:t>
       </w:r>
     </w:p>
   </w:comment>
@@ -12664,7 +13155,6 @@
   <w15:commentEx w15:done="0" w15:paraId="3C071E97"/>
   <w15:commentEx w15:done="0" w15:paraId="70B2D928"/>
   <w15:commentEx w15:done="0" w15:paraId="3687462B"/>
-  <w15:commentEx w15:done="0" w15:paraId="70ECE442"/>
   <w15:commentEx w15:done="0" w15:paraId="0761B53B"/>
 </w15:commentsEx>
 </file>
@@ -12961,7 +13451,6 @@
   <w16cex:commentExtensible w16cex:durableId="0E1FD948" w16cex:dateUtc="2024-09-09T20:30:00Z"/>
   <w16cex:commentExtensible w16cex:durableId="521E5135" w16cex:dateUtc="2024-09-06T16:27:00Z"/>
   <w16cex:commentExtensible w16cex:durableId="68FAD999" w16cex:dateUtc="2024-09-09T20:47:00Z"/>
-  <w16cex:commentExtensible w16cex:durableId="59C2C607" w16cex:dateUtc="2024-08-30T14:23:00Z"/>
 </w16cex:commentsExtensible>
 </file>
 
@@ -13001,7 +13490,6 @@
   <w16cid:commentId w16cid:paraId="3C071E97" w16cid:durableId="0E1FD948"/>
   <w16cid:commentId w16cid:paraId="70B2D928" w16cid:durableId="521E5135"/>
   <w16cid:commentId w16cid:paraId="3687462B" w16cid:durableId="68FAD999"/>
-  <w16cid:commentId w16cid:paraId="70ECE442" w16cid:durableId="59C2C607"/>
   <w16cid:commentId w16cid:paraId="0761B53B" w16cid:durableId="54C0F355"/>
 </w16cid:commentsIds>
 </file>
@@ -13255,6 +13743,176 @@
 
 <file path=word/numbering.xml><?xml version="1.0" encoding="utf-8"?>
 <w:numbering xmlns:wpc="http://schemas.microsoft.com/office/word/2010/wordprocessingCanvas" xmlns:cx="http://schemas.microsoft.com/office/drawing/2014/chartex" xmlns:cx1="http://schemas.microsoft.com/office/drawing/2015/9/8/chartex" xmlns:cx2="http://schemas.microsoft.com/office/drawing/2015/10/21/chartex" xmlns:cx3="http://schemas.microsoft.com/office/drawing/2016/5/9/chartex" xmlns:cx4="http://schemas.microsoft.com/office/drawing/2016/5/10/chartex" xmlns:cx5="http://schemas.microsoft.com/office/drawing/2016/5/11/chartex" xmlns:cx6="http://schemas.microsoft.com/office/drawing/2016/5/12/chartex" xmlns:cx7="http://schemas.microsoft.com/office/drawing/2016/5/13/chartex" xmlns:cx8="http://schemas.microsoft.com/office/drawing/2016/5/14/chartex" xmlns:mc="http://schemas.openxmlformats.org/markup-compatibility/2006" xmlns:aink="http://schemas.microsoft.com/office/drawing/2016/ink" xmlns:am3d="http://schemas.microsoft.com/office/drawing/2017/model3d" xmlns:o="urn:schemas-microsoft-com:office:office" xmlns:oel="http://schemas.microsoft.com/office/2019/extlst" xmlns:r="http://schemas.openxmlformats.org/officeDocument/2006/relationships" xmlns:m="http://schemas.openxmlformats.org/officeDocument/2006/math" xmlns:v="urn:schemas-microsoft-com:vml" xmlns:wp14="http://schemas.microsoft.com/office/word/2010/wordprocessingDrawing" xmlns:wp="http://schemas.openxmlformats.org/drawingml/2006/wordprocessingDrawing" xmlns:w10="urn:schemas-microsoft-com:office:word" xmlns:w="http://schemas.openxmlformats.org/wordprocessingml/2006/main" xmlns:w14="http://schemas.microsoft.com/office/word/2010/wordml" xmlns:w15="http://schemas.microsoft.com/office/word/2012/wordml" xmlns:w16cex="http://schemas.microsoft.com/office/word/2018/wordml/cex" xmlns:w16cid="http://schemas.microsoft.com/office/word/2016/wordml/cid" xmlns:w16="http://schemas.microsoft.com/office/word/2018/wordml" xmlns:w16du="http://schemas.microsoft.com/office/word/2023/wordml/word16du" xmlns:w16sdtdh="http://schemas.microsoft.com/office/word/2020/wordml/sdtdatahash" xmlns:w16se="http://schemas.microsoft.com/office/word/2015/wordml/symex" xmlns:wpg="http://schemas.microsoft.com/office/word/2010/wordprocessingGroup" xmlns:wpi="http://schemas.microsoft.com/office/word/2010/wordprocessingInk" xmlns:wne="http://schemas.microsoft.com/office/word/2006/wordml" xmlns:wps="http://schemas.microsoft.com/office/word/2010/wordprocessingShape" mc:Ignorable="w14 w15 w16se w16cid w16 w16cex w16sdtdh w16du wp14">
+  <w:abstractNum xmlns:w="http://schemas.openxmlformats.org/wordprocessingml/2006/main" w:abstractNumId="19">
+    <w:nsid w:val="2129d756"/>
+    <w:multiLevelType xmlns:w="http://schemas.openxmlformats.org/wordprocessingml/2006/main" w:val="hybridMultilevel"/>
+    <w:lvl xmlns:w="http://schemas.openxmlformats.org/wordprocessingml/2006/main" w:ilvl="0">
+      <w:start w:val="5"/>
+      <w:numFmt w:val="decimal"/>
+      <w:lvlText w:val="%1."/>
+      <w:lvlJc w:val="left"/>
+      <w:pPr>
+        <w:ind w:left="720" w:hanging="360"/>
+      </w:pPr>
+    </w:lvl>
+    <w:lvl xmlns:w="http://schemas.openxmlformats.org/wordprocessingml/2006/main" w:ilvl="1">
+      <w:start w:val="1"/>
+      <w:numFmt w:val="lowerLetter"/>
+      <w:lvlText w:val="%2."/>
+      <w:lvlJc w:val="left"/>
+      <w:pPr>
+        <w:ind w:left="2098" w:hanging="360"/>
+      </w:pPr>
+    </w:lvl>
+    <w:lvl xmlns:w="http://schemas.openxmlformats.org/wordprocessingml/2006/main" w:ilvl="2">
+      <w:start w:val="1"/>
+      <w:numFmt w:val="lowerRoman"/>
+      <w:lvlText w:val="%3."/>
+      <w:lvlJc w:val="right"/>
+      <w:pPr>
+        <w:ind w:left="2818" w:hanging="180"/>
+      </w:pPr>
+    </w:lvl>
+    <w:lvl xmlns:w="http://schemas.openxmlformats.org/wordprocessingml/2006/main" w:ilvl="3">
+      <w:start w:val="1"/>
+      <w:numFmt w:val="decimal"/>
+      <w:lvlText w:val="%4."/>
+      <w:lvlJc w:val="left"/>
+      <w:pPr>
+        <w:ind w:left="3538" w:hanging="360"/>
+      </w:pPr>
+    </w:lvl>
+    <w:lvl xmlns:w="http://schemas.openxmlformats.org/wordprocessingml/2006/main" w:ilvl="4">
+      <w:start w:val="1"/>
+      <w:numFmt w:val="lowerLetter"/>
+      <w:lvlText w:val="%5."/>
+      <w:lvlJc w:val="left"/>
+      <w:pPr>
+        <w:ind w:left="4258" w:hanging="360"/>
+      </w:pPr>
+    </w:lvl>
+    <w:lvl xmlns:w="http://schemas.openxmlformats.org/wordprocessingml/2006/main" w:ilvl="5">
+      <w:start w:val="1"/>
+      <w:numFmt w:val="lowerRoman"/>
+      <w:lvlText w:val="%6."/>
+      <w:lvlJc w:val="right"/>
+      <w:pPr>
+        <w:ind w:left="4978" w:hanging="180"/>
+      </w:pPr>
+    </w:lvl>
+    <w:lvl xmlns:w="http://schemas.openxmlformats.org/wordprocessingml/2006/main" w:ilvl="6">
+      <w:start w:val="1"/>
+      <w:numFmt w:val="decimal"/>
+      <w:lvlText w:val="%7."/>
+      <w:lvlJc w:val="left"/>
+      <w:pPr>
+        <w:ind w:left="5698" w:hanging="360"/>
+      </w:pPr>
+    </w:lvl>
+    <w:lvl xmlns:w="http://schemas.openxmlformats.org/wordprocessingml/2006/main" w:ilvl="7">
+      <w:start w:val="1"/>
+      <w:numFmt w:val="lowerLetter"/>
+      <w:lvlText w:val="%8."/>
+      <w:lvlJc w:val="left"/>
+      <w:pPr>
+        <w:ind w:left="6418" w:hanging="360"/>
+      </w:pPr>
+    </w:lvl>
+    <w:lvl xmlns:w="http://schemas.openxmlformats.org/wordprocessingml/2006/main" w:ilvl="8">
+      <w:start w:val="1"/>
+      <w:numFmt w:val="lowerRoman"/>
+      <w:lvlText w:val="%9."/>
+      <w:lvlJc w:val="right"/>
+      <w:pPr>
+        <w:ind w:left="7138" w:hanging="180"/>
+      </w:pPr>
+    </w:lvl>
+  </w:abstractNum>
+  <w:abstractNum xmlns:w="http://schemas.openxmlformats.org/wordprocessingml/2006/main" w:abstractNumId="18">
+    <w:nsid w:val="6c8ec4cb"/>
+    <w:multiLevelType xmlns:w="http://schemas.openxmlformats.org/wordprocessingml/2006/main" w:val="hybridMultilevel"/>
+    <w:lvl xmlns:w="http://schemas.openxmlformats.org/wordprocessingml/2006/main" w:ilvl="0">
+      <w:start w:val="5"/>
+      <w:numFmt w:val="decimal"/>
+      <w:lvlText w:val="%1."/>
+      <w:lvlJc w:val="left"/>
+      <w:pPr>
+        <w:ind w:left="720" w:hanging="360"/>
+      </w:pPr>
+    </w:lvl>
+    <w:lvl xmlns:w="http://schemas.openxmlformats.org/wordprocessingml/2006/main" w:ilvl="1">
+      <w:start w:val="1"/>
+      <w:numFmt w:val="lowerLetter"/>
+      <w:lvlText w:val="%2."/>
+      <w:lvlJc w:val="left"/>
+      <w:pPr>
+        <w:ind w:left="1440" w:hanging="360"/>
+      </w:pPr>
+    </w:lvl>
+    <w:lvl xmlns:w="http://schemas.openxmlformats.org/wordprocessingml/2006/main" w:ilvl="2">
+      <w:start w:val="1"/>
+      <w:numFmt w:val="lowerRoman"/>
+      <w:lvlText w:val="%3."/>
+      <w:lvlJc w:val="right"/>
+      <w:pPr>
+        <w:ind w:left="2160" w:hanging="180"/>
+      </w:pPr>
+    </w:lvl>
+    <w:lvl xmlns:w="http://schemas.openxmlformats.org/wordprocessingml/2006/main" w:ilvl="3">
+      <w:start w:val="1"/>
+      <w:numFmt w:val="decimal"/>
+      <w:lvlText w:val="%4."/>
+      <w:lvlJc w:val="left"/>
+      <w:pPr>
+        <w:ind w:left="2880" w:hanging="360"/>
+      </w:pPr>
+    </w:lvl>
+    <w:lvl xmlns:w="http://schemas.openxmlformats.org/wordprocessingml/2006/main" w:ilvl="4">
+      <w:start w:val="1"/>
+      <w:numFmt w:val="lowerLetter"/>
+      <w:lvlText w:val="%5."/>
+      <w:lvlJc w:val="left"/>
+      <w:pPr>
+        <w:ind w:left="3600" w:hanging="360"/>
+      </w:pPr>
+    </w:lvl>
+    <w:lvl xmlns:w="http://schemas.openxmlformats.org/wordprocessingml/2006/main" w:ilvl="5">
+      <w:start w:val="1"/>
+      <w:numFmt w:val="lowerRoman"/>
+      <w:lvlText w:val="%6."/>
+      <w:lvlJc w:val="right"/>
+      <w:pPr>
+        <w:ind w:left="4320" w:hanging="180"/>
+      </w:pPr>
+    </w:lvl>
+    <w:lvl xmlns:w="http://schemas.openxmlformats.org/wordprocessingml/2006/main" w:ilvl="6">
+      <w:start w:val="1"/>
+      <w:numFmt w:val="decimal"/>
+      <w:lvlText w:val="%7."/>
+      <w:lvlJc w:val="left"/>
+      <w:pPr>
+        <w:ind w:left="5040" w:hanging="360"/>
+      </w:pPr>
+    </w:lvl>
+    <w:lvl xmlns:w="http://schemas.openxmlformats.org/wordprocessingml/2006/main" w:ilvl="7">
+      <w:start w:val="1"/>
+      <w:numFmt w:val="lowerLetter"/>
+      <w:lvlText w:val="%8."/>
+      <w:lvlJc w:val="left"/>
+      <w:pPr>
+        <w:ind w:left="5760" w:hanging="360"/>
+      </w:pPr>
+    </w:lvl>
+    <w:lvl xmlns:w="http://schemas.openxmlformats.org/wordprocessingml/2006/main" w:ilvl="8">
+      <w:start w:val="1"/>
+      <w:numFmt w:val="lowerRoman"/>
+      <w:lvlText w:val="%9."/>
+      <w:lvlJc w:val="right"/>
+      <w:pPr>
+        <w:ind w:left="6480" w:hanging="180"/>
+      </w:pPr>
+    </w:lvl>
+  </w:abstractNum>
   <w:abstractNum w:abstractNumId="0" w15:restartNumberingAfterBreak="0">
     <w:nsid w:val="0BD77941"/>
     <w:multiLevelType w:val="multilevel"/>
@@ -15195,6 +15853,12 @@
       </w:rPr>
     </w:lvl>
   </w:abstractNum>
+  <w:num w:numId="20">
+    <w:abstractNumId w:val="19"/>
+  </w:num>
+  <w:num w:numId="19">
+    <w:abstractNumId w:val="18"/>
+  </w:num>
   <w:num w:numId="1" w16cid:durableId="1463185270">
     <w:abstractNumId w:val="14"/>
   </w:num>

--- a/fuentes/DI_CF2_Tecnicas y estrategias de formacion.docx
+++ b/fuentes/DI_CF2_Tecnicas y estrategias de formacion.docx
@@ -1867,9 +1867,10 @@
         </w:pBdr>
       </w:pPr>
       <w:commentRangeStart w:id="1217523446"/>
+      <w:commentRangeStart w:id="2055504326"/>
       <w:r>
         <w:drawing>
-          <wp:inline wp14:editId="094C29CA" wp14:anchorId="53105226">
+          <wp:inline wp14:editId="677CBF9B" wp14:anchorId="53105226">
             <wp:extent cx="6343650" cy="2981325"/>
             <wp:effectExtent l="0" t="0" r="0" b="0"/>
             <wp:docPr id="1745108116" name="" title=""/>
@@ -1884,10 +1885,10 @@
                     <pic:cNvPicPr/>
                   </pic:nvPicPr>
                   <pic:blipFill>
-                    <a:blip r:embed="R82e9b49a38f6442a">
-                      <a:extLst>
+                    <a:blip r:embed="R97720c62f19a405b">
+                      <a:extLst xmlns:a="http://schemas.openxmlformats.org/drawingml/2006/main">
                         <a:ext xmlns:a="http://schemas.openxmlformats.org/drawingml/2006/main" uri="{28A0092B-C50C-407E-A947-70E740481C1C}">
-                          <a14:useLocalDpi val="0"/>
+                          <a14:useLocalDpi xmlns:a14="http://schemas.microsoft.com/office/drawing/2010/main" val="0"/>
                         </a:ext>
                       </a:extLst>
                     </a:blip>
@@ -1896,7 +1897,7 @@
                     </a:stretch>
                   </pic:blipFill>
                   <pic:spPr>
-                    <a:xfrm>
+                    <a:xfrm rot="0" flipH="0" flipV="0">
                       <a:off x="0" y="0"/>
                       <a:ext cx="6343650" cy="2981325"/>
                     </a:xfrm>
@@ -1917,6 +1918,13 @@
         </w:rPr>
         <w:commentReference w:id="1217523446"/>
       </w:r>
+      <w:commentRangeEnd w:id="2055504326"/>
+      <w:r>
+        <w:rPr>
+          <w:rStyle w:val="CommentReference"/>
+        </w:rPr>
+        <w:commentReference w:id="2055504326"/>
+      </w:r>
     </w:p>
     <w:p>
       <w:pPr>
@@ -2337,20 +2345,22 @@
       <w:pPr>
         <w:pStyle w:val="Normal0"/>
         <w:pBdr>
-          <w:top w:val="nil"/>
-          <w:left w:val="nil"/>
-          <w:bottom w:val="nil"/>
-          <w:right w:val="nil"/>
-          <w:between w:val="nil"/>
+          <w:top w:val="nil" w:color="000000" w:sz="0" w:space="0"/>
+          <w:left w:val="nil" w:color="000000" w:sz="0" w:space="0"/>
+          <w:bottom w:val="nil" w:color="000000" w:sz="0" w:space="0"/>
+          <w:right w:val="nil" w:color="000000" w:sz="0" w:space="0"/>
+          <w:between w:val="nil" w:color="000000" w:sz="0" w:space="0"/>
         </w:pBdr>
         <w:ind w:left="1287"/>
         <w:rPr>
-          <w:b/>
+          <w:b w:val="1"/>
+          <w:bCs w:val="1"/>
           <w:sz w:val="20"/>
           <w:szCs w:val="20"/>
         </w:rPr>
       </w:pPr>
       <w:commentRangeStart w:id="10"/>
+      <w:commentRangeStart w:id="1676456592"/>
       <w:r>
         <w:rPr>
           <w:b/>
@@ -2408,6 +2418,13 @@
         </w:rPr>
         <w:commentReference w:id="10"/>
       </w:r>
+      <w:commentRangeEnd w:id="1676456592"/>
+      <w:r>
+        <w:rPr>
+          <w:rStyle w:val="CommentReference"/>
+        </w:rPr>
+        <w:commentReference w:id="1676456592"/>
+      </w:r>
     </w:p>
     <w:p>
       <w:pPr>
@@ -2434,27 +2451,6 @@
       <w:pPr>
         <w:pStyle w:val="Normal0"/>
         <w:pBdr>
-          <w:top w:val="nil"/>
-          <w:left w:val="nil"/>
-          <w:bottom w:val="nil"/>
-          <w:right w:val="nil"/>
-          <w:between w:val="nil"/>
-        </w:pBdr>
-        <w:tabs>
-          <w:tab w:val="left" w:pos="1287"/>
-        </w:tabs>
-        <w:ind w:left="1287"/>
-        <w:rPr>
-          <w:b/>
-          <w:sz w:val="20"/>
-          <w:szCs w:val="20"/>
-        </w:rPr>
-      </w:pPr>
-    </w:p>
-    <w:p>
-      <w:pPr>
-        <w:pStyle w:val="Normal0"/>
-        <w:pBdr>
           <w:top w:val="nil" w:color="000000" w:sz="0" w:space="0"/>
           <w:left w:val="nil" w:color="000000" w:sz="0" w:space="0"/>
           <w:bottom w:val="nil" w:color="000000" w:sz="0" w:space="0"/>
@@ -2464,7 +2460,7 @@
         <w:tabs>
           <w:tab w:val="left" w:pos="1287"/>
         </w:tabs>
-        <w:ind w:left="1287"/>
+        <w:ind w:left="0"/>
         <w:rPr>
           <w:b w:val="1"/>
           <w:bCs w:val="1"/>
@@ -2472,15 +2468,6 @@
           <w:szCs w:val="20"/>
         </w:rPr>
       </w:pPr>
-      <w:r>
-        <w:rPr>
-          <w:b w:val="1"/>
-          <w:bCs w:val="1"/>
-          <w:sz w:val="20"/>
-          <w:szCs w:val="20"/>
-        </w:rPr>
-        <w:t>Fuente SENA</w:t>
-      </w:r>
     </w:p>
     <w:p>
       <w:pPr>
@@ -2548,27 +2535,6 @@
     <w:p>
       <w:pPr>
         <w:pStyle w:val="Normal0"/>
-        <w:pBdr>
-          <w:top w:val="nil"/>
-          <w:left w:val="nil"/>
-          <w:bottom w:val="nil"/>
-          <w:right w:val="nil"/>
-          <w:between w:val="nil"/>
-        </w:pBdr>
-        <w:tabs>
-          <w:tab w:val="left" w:pos="1287"/>
-        </w:tabs>
-        <w:ind w:left="1287"/>
-        <w:rPr>
-          <w:b/>
-          <w:sz w:val="20"/>
-          <w:szCs w:val="20"/>
-        </w:rPr>
-      </w:pPr>
-    </w:p>
-    <w:p>
-      <w:pPr>
-        <w:pStyle w:val="Normal0"/>
         <w:numPr>
           <w:ilvl w:val="0"/>
           <w:numId w:val="12"/>
@@ -2747,50 +2713,46 @@
       <w:pPr>
         <w:pStyle w:val="Normal0"/>
         <w:pBdr>
-          <w:top w:val="nil"/>
-          <w:left w:val="nil"/>
-          <w:bottom w:val="nil"/>
-          <w:right w:val="nil"/>
-          <w:between w:val="nil"/>
+          <w:top w:val="nil" w:color="000000" w:sz="0" w:space="0"/>
+          <w:left w:val="nil" w:color="000000" w:sz="0" w:space="0"/>
+          <w:bottom w:val="nil" w:color="000000" w:sz="0" w:space="0"/>
+          <w:right w:val="nil" w:color="000000" w:sz="0" w:space="0"/>
+          <w:between w:val="nil" w:color="000000" w:sz="0" w:space="0"/>
         </w:pBdr>
         <w:ind w:left="567"/>
-        <w:rPr>
-          <w:bCs/>
-          <w:sz w:val="20"/>
-          <w:szCs w:val="20"/>
-        </w:rPr>
       </w:pPr>
       <w:commentRangeStart w:id="12"/>
-      <w:r>
-        <w:rPr>
-          <w:bCs/>
-          <w:noProof/>
-          <w:sz w:val="20"/>
-          <w:szCs w:val="20"/>
-        </w:rPr>
+      <w:commentRangeStart w:id="1272209673"/>
+      <w:r>
         <w:drawing>
-          <wp:inline distT="0" distB="0" distL="0" distR="0" wp14:anchorId="636E7935" wp14:editId="70E8FDD8">
+          <wp:inline wp14:editId="57A776BA" wp14:anchorId="636E7935">
             <wp:extent cx="3896269" cy="2495898"/>
             <wp:effectExtent l="0" t="0" r="9525" b="0"/>
-            <wp:docPr id="624585857" name="Imagen 1" descr="Escala de tiempo&#10;&#10;Descripción generada automáticamente"/>
+            <wp:docPr id="624585857" name="Imagen 1" descr="Escala de tiempo&#10;&#10;Descripción generada automáticamente" title=""/>
             <wp:cNvGraphicFramePr>
-              <a:graphicFrameLocks xmlns:a="http://schemas.openxmlformats.org/drawingml/2006/main" noChangeAspect="1"/>
+              <a:graphicFrameLocks noChangeAspect="1"/>
             </wp:cNvGraphicFramePr>
-            <a:graphic xmlns:a="http://schemas.openxmlformats.org/drawingml/2006/main">
+            <a:graphic>
               <a:graphicData uri="http://schemas.openxmlformats.org/drawingml/2006/picture">
-                <pic:pic xmlns:pic="http://schemas.openxmlformats.org/drawingml/2006/picture">
+                <pic:pic>
                   <pic:nvPicPr>
-                    <pic:cNvPr id="624585857" name="Imagen 1" descr="Escala de tiempo&#10;&#10;Descripción generada automáticamente"/>
+                    <pic:cNvPr id="0" name="Imagen 1"/>
                     <pic:cNvPicPr/>
                   </pic:nvPicPr>
                   <pic:blipFill>
-                    <a:blip r:embed="rId23"/>
+                    <a:blip r:embed="R6b820ce8a1d544f4">
+                      <a:extLst>
+                        <a:ext xmlns:a="http://schemas.openxmlformats.org/drawingml/2006/main" uri="{28A0092B-C50C-407E-A947-70E740481C1C}">
+                          <a14:useLocalDpi val="0"/>
+                        </a:ext>
+                      </a:extLst>
+                    </a:blip>
                     <a:stretch>
                       <a:fillRect/>
                     </a:stretch>
                   </pic:blipFill>
                   <pic:spPr>
-                    <a:xfrm>
+                    <a:xfrm rot="0" flipH="0" flipV="0">
                       <a:off x="0" y="0"/>
                       <a:ext cx="3896269" cy="2495898"/>
                     </a:xfrm>
@@ -2807,36 +2769,25 @@
       <w:commentRangeEnd w:id="12"/>
       <w:r>
         <w:rPr>
-          <w:rStyle w:val="Refdecomentario"/>
+          <w:rStyle w:val="CommentReference"/>
         </w:rPr>
         <w:commentReference w:id="12"/>
       </w:r>
-      <w:r>
-        <w:rPr>
-          <w:bCs/>
-          <w:sz w:val="20"/>
-          <w:szCs w:val="20"/>
-        </w:rPr>
-        <w:t>8</w:t>
-      </w:r>
-    </w:p>
-    <w:p>
-      <w:pPr>
-        <w:pStyle w:val="Normal0"/>
-        <w:pBdr>
-          <w:top w:val="nil"/>
-          <w:left w:val="nil"/>
-          <w:bottom w:val="nil"/>
-          <w:right w:val="nil"/>
-          <w:between w:val="nil"/>
-        </w:pBdr>
-        <w:ind w:left="567"/>
-        <w:rPr>
-          <w:bCs/>
-          <w:sz w:val="20"/>
-          <w:szCs w:val="20"/>
-        </w:rPr>
-      </w:pPr>
+      <w:commentRangeStart w:id="1347141116"/>
+      <w:commentRangeEnd w:id="1347141116"/>
+      <w:r>
+        <w:rPr>
+          <w:rStyle w:val="CommentReference"/>
+        </w:rPr>
+        <w:commentReference w:id="1347141116"/>
+      </w:r>
+      <w:commentRangeEnd w:id="1272209673"/>
+      <w:r>
+        <w:rPr>
+          <w:rStyle w:val="CommentReference"/>
+        </w:rPr>
+        <w:commentReference w:id="1272209673"/>
+      </w:r>
     </w:p>
     <w:p>
       <w:pPr>
@@ -2854,26 +2805,19 @@
           <w:szCs w:val="20"/>
         </w:rPr>
       </w:pPr>
-      <w:r>
-        <w:rPr>
-          <w:sz w:val="20"/>
-          <w:szCs w:val="20"/>
-        </w:rPr>
-        <w:t>Fuente SENA</w:t>
-      </w:r>
     </w:p>
     <w:p>
       <w:pPr>
         <w:pStyle w:val="Normal0"/>
         <w:pBdr>
-          <w:top w:val="nil"/>
-          <w:left w:val="nil"/>
-          <w:bottom w:val="nil"/>
-          <w:right w:val="nil"/>
-          <w:between w:val="nil"/>
+          <w:top w:val="nil" w:color="000000" w:sz="0" w:space="0"/>
+          <w:left w:val="nil" w:color="000000" w:sz="0" w:space="0"/>
+          <w:bottom w:val="nil" w:color="000000" w:sz="0" w:space="0"/>
+          <w:right w:val="nil" w:color="000000" w:sz="0" w:space="0"/>
+          <w:between w:val="nil" w:color="000000" w:sz="0" w:space="0"/>
         </w:pBdr>
-        <w:rPr>
-          <w:bCs/>
+        <w:ind w:left="567"/>
+        <w:rPr>
           <w:sz w:val="20"/>
           <w:szCs w:val="20"/>
         </w:rPr>
@@ -3292,47 +3236,50 @@
       <w:pPr>
         <w:pStyle w:val="Normal0"/>
         <w:pBdr>
-          <w:top w:val="nil"/>
-          <w:left w:val="nil"/>
-          <w:bottom w:val="nil"/>
-          <w:right w:val="nil"/>
-          <w:between w:val="nil"/>
+          <w:top w:val="nil" w:color="000000" w:sz="0" w:space="0"/>
+          <w:left w:val="nil" w:color="000000" w:sz="0" w:space="0"/>
+          <w:bottom w:val="nil" w:color="000000" w:sz="0" w:space="0"/>
+          <w:right w:val="nil" w:color="000000" w:sz="0" w:space="0"/>
+          <w:between w:val="nil" w:color="000000" w:sz="0" w:space="0"/>
         </w:pBdr>
         <w:rPr>
-          <w:b/>
-          <w:sz w:val="20"/>
-          <w:szCs w:val="20"/>
-        </w:rPr>
-      </w:pPr>
-      <w:r>
-        <w:rPr>
-          <w:b/>
-          <w:sz w:val="20"/>
-          <w:szCs w:val="20"/>
-        </w:rPr>
+          <w:b w:val="1"/>
+          <w:bCs w:val="1"/>
+          <w:sz w:val="20"/>
+          <w:szCs w:val="20"/>
+        </w:rPr>
+      </w:pPr>
+      <w:commentRangeStart w:id="1361542280"/>
+      <w:r>
         <w:drawing>
-          <wp:inline distT="0" distB="0" distL="0" distR="0" wp14:anchorId="556A1F6F" wp14:editId="2B0F89DB">
+          <wp:inline wp14:editId="74E80BC9" wp14:anchorId="556A1F6F">
             <wp:extent cx="3372321" cy="2152950"/>
             <wp:effectExtent l="0" t="0" r="0" b="0"/>
-            <wp:docPr id="174899562" name="Imagen 1" descr="Diagrama, Diagrama de Venn&#10;&#10;Descripción generada automáticamente"/>
+            <wp:docPr id="174899562" name="Imagen 1" descr="Diagrama, Diagrama de Venn&#10;&#10;Descripción generada automáticamente" title=""/>
             <wp:cNvGraphicFramePr>
-              <a:graphicFrameLocks xmlns:a="http://schemas.openxmlformats.org/drawingml/2006/main" noChangeAspect="1"/>
+              <a:graphicFrameLocks noChangeAspect="1"/>
             </wp:cNvGraphicFramePr>
-            <a:graphic xmlns:a="http://schemas.openxmlformats.org/drawingml/2006/main">
+            <a:graphic>
               <a:graphicData uri="http://schemas.openxmlformats.org/drawingml/2006/picture">
-                <pic:pic xmlns:pic="http://schemas.openxmlformats.org/drawingml/2006/picture">
+                <pic:pic>
                   <pic:nvPicPr>
-                    <pic:cNvPr id="174899562" name="Imagen 1" descr="Diagrama, Diagrama de Venn&#10;&#10;Descripción generada automáticamente"/>
+                    <pic:cNvPr id="0" name="Imagen 1"/>
                     <pic:cNvPicPr/>
                   </pic:nvPicPr>
                   <pic:blipFill>
-                    <a:blip r:embed="rId24"/>
+                    <a:blip r:embed="Rcdeca129e7694a3b">
+                      <a:extLst xmlns:a="http://schemas.openxmlformats.org/drawingml/2006/main">
+                        <a:ext xmlns:a="http://schemas.openxmlformats.org/drawingml/2006/main" uri="{28A0092B-C50C-407E-A947-70E740481C1C}">
+                          <a14:useLocalDpi xmlns:a14="http://schemas.microsoft.com/office/drawing/2010/main" val="0"/>
+                        </a:ext>
+                      </a:extLst>
+                    </a:blip>
                     <a:stretch>
                       <a:fillRect/>
                     </a:stretch>
                   </pic:blipFill>
                   <pic:spPr>
-                    <a:xfrm>
+                    <a:xfrm rot="0" flipH="0" flipV="0">
                       <a:off x="0" y="0"/>
                       <a:ext cx="3372321" cy="2152950"/>
                     </a:xfrm>
@@ -3346,6 +3293,13 @@
           </wp:inline>
         </w:drawing>
       </w:r>
+      <w:commentRangeEnd w:id="1361542280"/>
+      <w:r>
+        <w:rPr>
+          <w:rStyle w:val="CommentReference"/>
+        </w:rPr>
+        <w:commentReference w:id="1361542280"/>
+      </w:r>
     </w:p>
     <w:p>
       <w:pPr>
@@ -3363,33 +3317,6 @@
           <w:szCs w:val="20"/>
         </w:rPr>
       </w:pPr>
-    </w:p>
-    <w:p>
-      <w:pPr>
-        <w:pStyle w:val="Normal0"/>
-        <w:pBdr>
-          <w:top w:val="nil" w:color="000000" w:sz="0" w:space="0"/>
-          <w:left w:val="nil" w:color="000000" w:sz="0" w:space="0"/>
-          <w:bottom w:val="nil" w:color="000000" w:sz="0" w:space="0"/>
-          <w:right w:val="nil" w:color="000000" w:sz="0" w:space="0"/>
-          <w:between w:val="nil" w:color="000000" w:sz="0" w:space="0"/>
-        </w:pBdr>
-        <w:rPr>
-          <w:b w:val="1"/>
-          <w:bCs w:val="1"/>
-          <w:sz w:val="20"/>
-          <w:szCs w:val="20"/>
-        </w:rPr>
-      </w:pPr>
-      <w:r>
-        <w:rPr>
-          <w:b w:val="1"/>
-          <w:bCs w:val="1"/>
-          <w:sz w:val="20"/>
-          <w:szCs w:val="20"/>
-        </w:rPr>
-        <w:t>Fuente SENA</w:t>
-      </w:r>
     </w:p>
     <w:p>
       <w:pPr>
@@ -3729,7 +3656,8 @@
       </w:pPr>
       <w:r>
         <w:rPr>
-          <w:b/>
+          <w:b w:val="1"/>
+          <w:bCs w:val="1"/>
           <w:sz w:val="20"/>
           <w:szCs w:val="20"/>
         </w:rPr>
@@ -3737,7 +3665,8 @@
       </w:r>
       <w:r>
         <w:rPr>
-          <w:b/>
+          <w:b w:val="1"/>
+          <w:bCs w:val="1"/>
           <w:sz w:val="20"/>
           <w:szCs w:val="20"/>
         </w:rPr>
@@ -3745,7 +3674,8 @@
       </w:r>
       <w:r>
         <w:rPr>
-          <w:b/>
+          <w:b w:val="1"/>
+          <w:bCs w:val="1"/>
           <w:sz w:val="20"/>
           <w:szCs w:val="20"/>
         </w:rPr>
@@ -3753,7 +3683,8 @@
       </w:r>
       <w:r>
         <w:rPr>
-          <w:b/>
+          <w:b w:val="1"/>
+          <w:bCs w:val="1"/>
           <w:sz w:val="20"/>
           <w:szCs w:val="20"/>
         </w:rPr>
@@ -3761,7 +3692,8 @@
       </w:r>
       <w:r>
         <w:rPr>
-          <w:b/>
+          <w:b w:val="1"/>
+          <w:bCs w:val="1"/>
           <w:sz w:val="20"/>
           <w:szCs w:val="20"/>
         </w:rPr>
@@ -3772,14 +3704,34 @@
       <w:pPr>
         <w:pStyle w:val="Normal0"/>
         <w:pBdr>
-          <w:top w:val="nil"/>
-          <w:left w:val="nil"/>
-          <w:bottom w:val="nil"/>
-          <w:right w:val="nil"/>
-          <w:between w:val="nil"/>
+          <w:top w:val="nil" w:color="000000" w:sz="0" w:space="0"/>
+          <w:left w:val="nil" w:color="000000" w:sz="0" w:space="0"/>
+          <w:bottom w:val="nil" w:color="000000" w:sz="0" w:space="0"/>
+          <w:right w:val="nil" w:color="000000" w:sz="0" w:space="0"/>
+          <w:between w:val="nil" w:color="000000" w:sz="0" w:space="0"/>
         </w:pBdr>
-        <w:rPr>
-          <w:b/>
+        <w:ind w:left="709"/>
+        <w:rPr>
+          <w:b w:val="1"/>
+          <w:bCs w:val="1"/>
+          <w:sz w:val="20"/>
+          <w:szCs w:val="20"/>
+        </w:rPr>
+      </w:pPr>
+    </w:p>
+    <w:p>
+      <w:pPr>
+        <w:pStyle w:val="Normal0"/>
+        <w:pBdr>
+          <w:top w:val="nil" w:color="000000" w:sz="0" w:space="0"/>
+          <w:left w:val="nil" w:color="000000" w:sz="0" w:space="0"/>
+          <w:bottom w:val="nil" w:color="000000" w:sz="0" w:space="0"/>
+          <w:right w:val="nil" w:color="000000" w:sz="0" w:space="0"/>
+          <w:between w:val="nil" w:color="000000" w:sz="0" w:space="0"/>
+        </w:pBdr>
+        <w:rPr>
+          <w:b w:val="1"/>
+          <w:bCs w:val="1"/>
           <w:sz w:val="20"/>
           <w:szCs w:val="20"/>
         </w:rPr>
@@ -3872,6 +3824,14 @@
         </w:rPr>
         <w:commentReference w:id="17"/>
       </w:r>
+      <w:commentRangeStart w:id="1472197761"/>
+      <w:commentRangeEnd w:id="1472197761"/>
+      <w:r>
+        <w:rPr>
+          <w:rStyle w:val="CommentReference"/>
+        </w:rPr>
+        <w:commentReference w:id="1472197761"/>
+      </w:r>
     </w:p>
     <w:p>
       <w:pPr>
@@ -4006,6 +3966,78 @@
         <w:pStyle w:val="Normal0"/>
         <w:ind w:left="2880"/>
         <w:rPr>
+          <w:b w:val="1"/>
+          <w:bCs w:val="1"/>
+          <w:sz w:val="20"/>
+          <w:szCs w:val="20"/>
+        </w:rPr>
+      </w:pPr>
+    </w:p>
+    <w:p>
+      <w:pPr>
+        <w:pStyle w:val="Normal0"/>
+        <w:ind w:left="2880"/>
+        <w:rPr>
+          <w:b w:val="1"/>
+          <w:bCs w:val="1"/>
+          <w:sz w:val="20"/>
+          <w:szCs w:val="20"/>
+        </w:rPr>
+      </w:pPr>
+    </w:p>
+    <w:p>
+      <w:pPr>
+        <w:pStyle w:val="Normal0"/>
+        <w:ind w:left="2880"/>
+        <w:rPr>
+          <w:b w:val="1"/>
+          <w:bCs w:val="1"/>
+          <w:sz w:val="20"/>
+          <w:szCs w:val="20"/>
+        </w:rPr>
+      </w:pPr>
+    </w:p>
+    <w:p>
+      <w:pPr>
+        <w:pStyle w:val="Normal0"/>
+        <w:ind w:left="2880"/>
+        <w:rPr>
+          <w:b w:val="1"/>
+          <w:bCs w:val="1"/>
+          <w:sz w:val="20"/>
+          <w:szCs w:val="20"/>
+        </w:rPr>
+      </w:pPr>
+    </w:p>
+    <w:p>
+      <w:pPr>
+        <w:pStyle w:val="Normal0"/>
+        <w:ind w:left="2880"/>
+        <w:rPr>
+          <w:b w:val="1"/>
+          <w:bCs w:val="1"/>
+          <w:sz w:val="20"/>
+          <w:szCs w:val="20"/>
+        </w:rPr>
+      </w:pPr>
+    </w:p>
+    <w:p>
+      <w:pPr>
+        <w:pStyle w:val="Normal0"/>
+        <w:ind w:left="2880"/>
+        <w:rPr>
+          <w:b w:val="1"/>
+          <w:bCs w:val="1"/>
+          <w:sz w:val="20"/>
+          <w:szCs w:val="20"/>
+        </w:rPr>
+      </w:pPr>
+    </w:p>
+    <w:p>
+      <w:pPr>
+        <w:pStyle w:val="Normal0"/>
+        <w:ind w:left="2880"/>
+        <w:rPr>
           <w:b/>
           <w:sz w:val="20"/>
           <w:szCs w:val="20"/>
@@ -4017,25 +4049,16 @@
         <w:pStyle w:val="Normal0"/>
         <w:ind w:left="2880"/>
         <w:rPr>
-          <w:b/>
-          <w:sz w:val="20"/>
-          <w:szCs w:val="20"/>
-        </w:rPr>
-      </w:pPr>
-    </w:p>
-    <w:p>
-      <w:pPr>
-        <w:pStyle w:val="Normal0"/>
-        <w:ind w:left="2880"/>
-        <w:rPr>
-          <w:b/>
-          <w:sz w:val="20"/>
-          <w:szCs w:val="20"/>
-        </w:rPr>
-      </w:pPr>
-      <w:r>
-        <w:rPr>
-          <w:b/>
+          <w:b w:val="1"/>
+          <w:bCs w:val="1"/>
+          <w:sz w:val="20"/>
+          <w:szCs w:val="20"/>
+        </w:rPr>
+      </w:pPr>
+      <w:r>
+        <w:rPr>
+          <w:b w:val="1"/>
+          <w:bCs w:val="1"/>
           <w:sz w:val="20"/>
           <w:szCs w:val="20"/>
         </w:rPr>
@@ -4043,7 +4066,8 @@
       </w:r>
       <w:r>
         <w:rPr>
-          <w:b/>
+          <w:b w:val="1"/>
+          <w:bCs w:val="1"/>
           <w:sz w:val="20"/>
           <w:szCs w:val="20"/>
         </w:rPr>
@@ -4051,7 +4075,8 @@
       </w:r>
       <w:r>
         <w:rPr>
-          <w:b/>
+          <w:b w:val="1"/>
+          <w:bCs w:val="1"/>
           <w:sz w:val="20"/>
           <w:szCs w:val="20"/>
         </w:rPr>
@@ -4059,11 +4084,29 @@
       </w:r>
       <w:r>
         <w:rPr>
-          <w:b/>
-          <w:sz w:val="20"/>
-          <w:szCs w:val="20"/>
-        </w:rPr>
-        <w:t>Uve heurística</w:t>
+          <w:b w:val="1"/>
+          <w:bCs w:val="1"/>
+          <w:sz w:val="20"/>
+          <w:szCs w:val="20"/>
+        </w:rPr>
+        <w:t xml:space="preserve">Uve </w:t>
+      </w:r>
+      <w:commentRangeStart w:id="441021230"/>
+      <w:r>
+        <w:rPr>
+          <w:b w:val="1"/>
+          <w:bCs w:val="1"/>
+          <w:sz w:val="20"/>
+          <w:szCs w:val="20"/>
+        </w:rPr>
+        <w:t>heurística</w:t>
+      </w:r>
+      <w:commentRangeEnd w:id="441021230"/>
+      <w:r>
+        <w:rPr>
+          <w:rStyle w:val="CommentReference"/>
+        </w:rPr>
+        <w:commentReference w:id="441021230"/>
       </w:r>
     </w:p>
     <w:p>
@@ -4201,32 +4244,10 @@
     <w:p>
       <w:pPr>
         <w:pStyle w:val="Normal0"/>
-        <w:ind w:left="2880"/>
-        <w:rPr>
-          <w:b/>
-          <w:sz w:val="20"/>
-          <w:szCs w:val="20"/>
-        </w:rPr>
-      </w:pPr>
-    </w:p>
-    <w:p w14:noSpellErr="1">
-      <w:pPr>
-        <w:pStyle w:val="Normal0"/>
-        <w:ind w:left="720"/>
+        <w:ind w:left="2160"/>
         <w:rPr>
           <w:b w:val="1"/>
           <w:bCs w:val="1"/>
-          <w:sz w:val="20"/>
-          <w:szCs w:val="20"/>
-        </w:rPr>
-      </w:pPr>
-    </w:p>
-    <w:p>
-      <w:pPr>
-        <w:pStyle w:val="Normal0"/>
-        <w:ind w:left="2880"/>
-        <w:rPr>
-          <w:b/>
           <w:sz w:val="20"/>
           <w:szCs w:val="20"/>
         </w:rPr>
@@ -6738,9 +6759,8 @@
       <w:commentRangeEnd w:id="32"/>
       <w:r>
         <w:rPr>
-          <w:rStyle w:val="Refdecomentario"/>
-        </w:rPr>
-        <w:lastRenderedPageBreak/>
+          <w:rStyle w:val="CommentReference"/>
+        </w:rPr>
         <w:commentReference w:id="32"/>
       </w:r>
       <w:r>
@@ -6750,37 +6770,39 @@
         <w:t xml:space="preserve"> </w:t>
       </w:r>
       <w:commentRangeStart w:id="33"/>
-      <w:r>
-        <w:rPr>
-          <w:noProof/>
-          <w:sz w:val="20"/>
-          <w:szCs w:val="20"/>
-        </w:rPr>
+      <w:commentRangeStart w:id="1710033313"/>
+      <w:r>
         <w:drawing>
-          <wp:inline distT="0" distB="0" distL="0" distR="0" wp14:anchorId="61DEAD65" wp14:editId="36AED53B">
-            <wp:extent cx="5439534" cy="3934374"/>
+          <wp:inline wp14:editId="1E204863" wp14:anchorId="61DEAD65">
+            <wp:extent cx="5439532" cy="3934374"/>
             <wp:effectExtent l="0" t="0" r="8890" b="9525"/>
-            <wp:docPr id="1458652767" name="Imagen 1"/>
+            <wp:docPr id="1458652767" name="Imagen 1" title=""/>
             <wp:cNvGraphicFramePr>
-              <a:graphicFrameLocks xmlns:a="http://schemas.openxmlformats.org/drawingml/2006/main" noChangeAspect="1"/>
+              <a:graphicFrameLocks noChangeAspect="1"/>
             </wp:cNvGraphicFramePr>
-            <a:graphic xmlns:a="http://schemas.openxmlformats.org/drawingml/2006/main">
+            <a:graphic>
               <a:graphicData uri="http://schemas.openxmlformats.org/drawingml/2006/picture">
-                <pic:pic xmlns:pic="http://schemas.openxmlformats.org/drawingml/2006/picture">
+                <pic:pic>
                   <pic:nvPicPr>
-                    <pic:cNvPr id="1458652767" name=""/>
+                    <pic:cNvPr id="0" name="Imagen 1"/>
                     <pic:cNvPicPr/>
                   </pic:nvPicPr>
                   <pic:blipFill>
-                    <a:blip r:embed="rId27"/>
+                    <a:blip r:embed="R5d3ad244bc5348c3">
+                      <a:extLst>
+                        <a:ext xmlns:a="http://schemas.openxmlformats.org/drawingml/2006/main" uri="{28A0092B-C50C-407E-A947-70E740481C1C}">
+                          <a14:useLocalDpi val="0"/>
+                        </a:ext>
+                      </a:extLst>
+                    </a:blip>
                     <a:stretch>
                       <a:fillRect/>
                     </a:stretch>
                   </pic:blipFill>
                   <pic:spPr>
-                    <a:xfrm>
+                    <a:xfrm rot="0" flipH="0" flipV="0">
                       <a:off x="0" y="0"/>
-                      <a:ext cx="5439534" cy="3934374"/>
+                      <a:ext cx="5439532" cy="3934374"/>
                     </a:xfrm>
                     <a:prstGeom prst="rect">
                       <a:avLst/>
@@ -6795,9 +6817,16 @@
       <w:commentRangeEnd w:id="33"/>
       <w:r>
         <w:rPr>
-          <w:rStyle w:val="Refdecomentario"/>
+          <w:rStyle w:val="CommentReference"/>
         </w:rPr>
         <w:commentReference w:id="33"/>
+      </w:r>
+      <w:commentRangeEnd w:id="1710033313"/>
+      <w:r>
+        <w:rPr>
+          <w:rStyle w:val="CommentReference"/>
+        </w:rPr>
+        <w:commentReference w:id="1710033313"/>
       </w:r>
     </w:p>
     <w:p>
@@ -7268,6 +7297,15 @@
         </w:rPr>
         <w:t>Estas técnicas representan solo algunas de las muchas herramientas disponibles para los docentes. La implementación estratégica de estas técnicas abre un abanico de posibilidades para que los estudiantes desarrollen su pensamiento crítico y alcancen un aprendizaje significativo.</w:t>
       </w:r>
+    </w:p>
+    <w:p>
+      <w:pPr>
+        <w:pStyle w:val="Normal0"/>
+        <w:rPr>
+          <w:sz w:val="20"/>
+          <w:szCs w:val="20"/>
+        </w:rPr>
+      </w:pPr>
     </w:p>
     <w:p>
       <w:pPr>
@@ -9036,12 +9074,8 @@
     <w:p>
       <w:pPr>
         <w:pStyle w:val="Prrafodelista"/>
-        <w:numPr>
-          <w:ilvl w:val="0"/>
-          <w:numId w:val="20"/>
-        </w:numPr>
         <w:spacing w:before="94"/>
-        <w:ind/>
+        <w:ind w:left="720"/>
         <w:rPr>
           <w:rFonts w:ascii="Aptos" w:hAnsi="Aptos" w:eastAsia="Aptos" w:cs="Aptos"/>
           <w:b w:val="0"/>
@@ -9681,8 +9715,14 @@
                 <w:sz w:val="20"/>
                 <w:szCs w:val="20"/>
               </w:rPr>
-              <w:lastRenderedPageBreak/>
               <w:t>1. Técnicas de formación</w:t>
+            </w:r>
+            <w:r>
+              <w:rPr>
+                <w:sz w:val="20"/>
+                <w:szCs w:val="20"/>
+              </w:rPr>
+              <w:t>.</w:t>
             </w:r>
           </w:p>
         </w:tc>
@@ -9743,6 +9783,13 @@
                 <w:szCs w:val="20"/>
               </w:rPr>
               <w:t>Guía del ministerio de educación</w:t>
+            </w:r>
+            <w:r>
+              <w:rPr>
+                <w:sz w:val="20"/>
+                <w:szCs w:val="20"/>
+              </w:rPr>
+              <w:t>.</w:t>
             </w:r>
           </w:p>
         </w:tc>
@@ -9809,6 +9856,13 @@
               </w:rPr>
               <w:t>1. Técnicas de formación</w:t>
             </w:r>
+            <w:r>
+              <w:rPr>
+                <w:sz w:val="20"/>
+                <w:szCs w:val="20"/>
+              </w:rPr>
+              <w:t>.</w:t>
+            </w:r>
           </w:p>
         </w:tc>
         <w:tc>
@@ -9866,6 +9920,13 @@
                 <w:szCs w:val="20"/>
               </w:rPr>
               <w:t>Leyes y decretos</w:t>
+            </w:r>
+            <w:r>
+              <w:rPr>
+                <w:sz w:val="20"/>
+                <w:szCs w:val="20"/>
+              </w:rPr>
+              <w:t>.</w:t>
             </w:r>
           </w:p>
         </w:tc>
@@ -9930,6 +9991,13 @@
               </w:rPr>
               <w:t xml:space="preserve">2. Estrategias educativas </w:t>
             </w:r>
+            <w:r>
+              <w:rPr>
+                <w:sz w:val="20"/>
+                <w:szCs w:val="20"/>
+              </w:rPr>
+              <w:t>.</w:t>
+            </w:r>
           </w:p>
         </w:tc>
         <w:tc>
@@ -9986,7 +10054,35 @@
                 <w:sz w:val="20"/>
                 <w:szCs w:val="20"/>
               </w:rPr>
-              <w:t xml:space="preserve">Pagina Ministerio </w:t>
+              <w:t>P</w:t>
+            </w:r>
+            <w:r>
+              <w:rPr>
+                <w:sz w:val="20"/>
+                <w:szCs w:val="20"/>
+              </w:rPr>
+              <w:t>á</w:t>
+            </w:r>
+            <w:r>
+              <w:rPr>
+                <w:sz w:val="20"/>
+                <w:szCs w:val="20"/>
+              </w:rPr>
+              <w:t>gina Ministerio</w:t>
+            </w:r>
+            <w:r>
+              <w:rPr>
+                <w:sz w:val="20"/>
+                <w:szCs w:val="20"/>
+              </w:rPr>
+              <w:t>.</w:t>
+            </w:r>
+            <w:r>
+              <w:rPr>
+                <w:sz w:val="20"/>
+                <w:szCs w:val="20"/>
+              </w:rPr>
+              <w:t xml:space="preserve"> </w:t>
             </w:r>
           </w:p>
         </w:tc>
@@ -13113,6 +13209,145 @@
           <w:rStyle w:val="CommentReference"/>
         </w:rPr>
         <w:annotationRef/>
+      </w:r>
+    </w:p>
+  </w:comment>
+  <w:comment xmlns:w="http://schemas.openxmlformats.org/wordprocessingml/2006/main" w:initials="SP" w:author="Sandra Paola Morales Páez" w:date="2024-10-09T14:06:24" w:id="2055504326">
+    <w:p xmlns:w14="http://schemas.microsoft.com/office/word/2010/wordml" xmlns:w="http://schemas.openxmlformats.org/wordprocessingml/2006/main">
+      <w:pPr>
+        <w:pStyle w:val="CommentText"/>
+      </w:pPr>
+      <w:r>
+        <w:rPr>
+          <w:rStyle w:val="CommentReference"/>
+        </w:rPr>
+        <w:annotationRef/>
+      </w:r>
+      <w:r>
+        <w:t xml:space="preserve">Imagen Creación de Ecosistema, por ello no lleva Fuente. </w:t>
+      </w:r>
+    </w:p>
+  </w:comment>
+  <w:comment xmlns:w="http://schemas.openxmlformats.org/wordprocessingml/2006/main" w:initials="SP" w:author="Sandra Paola Morales Páez" w:date="2024-10-09T14:06:43" w:id="1676456592">
+    <w:p xmlns:w14="http://schemas.microsoft.com/office/word/2010/wordml" xmlns:w="http://schemas.openxmlformats.org/wordprocessingml/2006/main">
+      <w:pPr>
+        <w:pStyle w:val="CommentText"/>
+      </w:pPr>
+      <w:r>
+        <w:rPr>
+          <w:rStyle w:val="CommentReference"/>
+        </w:rPr>
+        <w:annotationRef/>
+      </w:r>
+      <w:r>
+        <w:t>Imagen Creación de Experto, por ello no lleva Fuente.</w:t>
+      </w:r>
+    </w:p>
+  </w:comment>
+  <w:comment xmlns:w="http://schemas.openxmlformats.org/wordprocessingml/2006/main" w:initials="SP" w:author="Sandra Paola Morales Páez" w:date="2024-10-09T14:07:11" w:id="1347141116">
+    <w:p xmlns:w14="http://schemas.microsoft.com/office/word/2010/wordml" xmlns:w="http://schemas.openxmlformats.org/wordprocessingml/2006/main">
+      <w:pPr>
+        <w:pStyle w:val="CommentText"/>
+      </w:pPr>
+      <w:r>
+        <w:rPr>
+          <w:rStyle w:val="CommentReference"/>
+        </w:rPr>
+        <w:annotationRef/>
+      </w:r>
+      <w:r>
+        <w:t>Imagen Creación de Experto, por ello no lleva Fuente.</w:t>
+      </w:r>
+    </w:p>
+  </w:comment>
+  <w:comment xmlns:w="http://schemas.openxmlformats.org/wordprocessingml/2006/main" w:initials="SP" w:author="Sandra Paola Morales Páez" w:date="2024-10-09T14:08:44" w:id="1272209673">
+    <w:p xmlns:w14="http://schemas.microsoft.com/office/word/2010/wordml" xmlns:w="http://schemas.openxmlformats.org/wordprocessingml/2006/main">
+      <w:pPr>
+        <w:pStyle w:val="CommentText"/>
+      </w:pPr>
+      <w:r>
+        <w:rPr>
+          <w:rStyle w:val="CommentReference"/>
+        </w:rPr>
+        <w:annotationRef/>
+      </w:r>
+      <w:r>
+        <w:t>Imagen Creación de Experto, por ello no lleva Fuente.</w:t>
+      </w:r>
+    </w:p>
+  </w:comment>
+  <w:comment xmlns:w="http://schemas.openxmlformats.org/wordprocessingml/2006/main" w:initials="SP" w:author="Sandra Paola Morales Páez" w:date="10/09/2024 14:08:56" w:id="1361542280">
+    <w:p xmlns:w14="http://schemas.microsoft.com/office/word/2010/wordml">
+      <w:pPr>
+        <w:pStyle w:val="CommentText"/>
+      </w:pPr>
+      <w:r>
+        <w:rPr>
+          <w:rStyle w:val="CommentReference"/>
+        </w:rPr>
+        <w:annotationRef/>
+      </w:r>
+      <w:r>
+        <w:t>Fuente: https://boardmix.com/es/examples/example-of-a-venn-diagram/.</w:t>
+      </w:r>
+    </w:p>
+  </w:comment>
+  <w:comment xmlns:w="http://schemas.openxmlformats.org/wordprocessingml/2006/main" w:initials="SP" w:author="Sandra Paola Morales Páez" w:date="2024-10-09T14:09:36" w:id="1472197761">
+    <w:p xmlns:w14="http://schemas.microsoft.com/office/word/2010/wordml" xmlns:w="http://schemas.openxmlformats.org/wordprocessingml/2006/main">
+      <w:pPr>
+        <w:pStyle w:val="CommentText"/>
+      </w:pPr>
+      <w:r>
+        <w:rPr>
+          <w:rStyle w:val="CommentReference"/>
+        </w:rPr>
+        <w:annotationRef/>
+      </w:r>
+      <w:r>
+        <w:t>Imagen Creación de Experto, por ello no lleva Fuente.</w:t>
+      </w:r>
+    </w:p>
+  </w:comment>
+  <w:comment xmlns:w="http://schemas.openxmlformats.org/wordprocessingml/2006/main" w:initials="SP" w:author="Sandra Paola Morales Páez" w:date="2024-10-09T14:14:11" w:id="441021230">
+    <w:p xmlns:w14="http://schemas.microsoft.com/office/word/2010/wordml" xmlns:w="http://schemas.openxmlformats.org/wordprocessingml/2006/main">
+      <w:pPr>
+        <w:pStyle w:val="CommentText"/>
+      </w:pPr>
+      <w:r>
+        <w:rPr>
+          <w:rStyle w:val="CommentReference"/>
+        </w:rPr>
+        <w:annotationRef/>
+      </w:r>
+      <w:r>
+        <w:t xml:space="preserve">Fuente: Tomado de Educar Chile </w:t>
+      </w:r>
+      <w:hyperlink xmlns:r="http://schemas.openxmlformats.org/officeDocument/2006/relationships" r:id="R209f20a5ad9844cd">
+        <w:r>
+          <w:rPr>
+            <w:rStyle w:val="Hyperlink"/>
+          </w:rPr>
+          <w:t>https://www.educarchile.cl/</w:t>
+        </w:r>
+      </w:hyperlink>
+      <w:r>
+        <w:t xml:space="preserve"> </w:t>
+      </w:r>
+    </w:p>
+  </w:comment>
+  <w:comment xmlns:w="http://schemas.openxmlformats.org/wordprocessingml/2006/main" w:initials="SP" w:author="Sandra Paola Morales Páez" w:date="2024-10-09T14:15:25" w:id="1710033313">
+    <w:p xmlns:w14="http://schemas.microsoft.com/office/word/2010/wordml" xmlns:w="http://schemas.openxmlformats.org/wordprocessingml/2006/main">
+      <w:pPr>
+        <w:pStyle w:val="CommentText"/>
+      </w:pPr>
+      <w:r>
+        <w:rPr>
+          <w:rStyle w:val="CommentReference"/>
+        </w:rPr>
+        <w:annotationRef/>
+      </w:r>
+      <w:r>
+        <w:t>Imagen Creación de el Ecosistema, por ello no lleva Fuente.</w:t>
       </w:r>
     </w:p>
   </w:comment>
@@ -13156,6 +13391,14 @@
   <w15:commentEx w15:done="0" w15:paraId="70B2D928"/>
   <w15:commentEx w15:done="0" w15:paraId="3687462B"/>
   <w15:commentEx w15:done="0" w15:paraId="0761B53B"/>
+  <w15:commentEx w15:done="0" w15:paraId="6A93F9BE" w15:paraIdParent="0761B53B"/>
+  <w15:commentEx w15:done="0" w15:paraId="1006962D"/>
+  <w15:commentEx w15:done="0" w15:paraId="527A6D7A"/>
+  <w15:commentEx w15:done="0" w15:paraId="351E6980"/>
+  <w15:commentEx w15:done="0" w15:paraId="738EDB14"/>
+  <w15:commentEx w15:done="0" w15:paraId="654864C2"/>
+  <w15:commentEx w15:done="0" w15:paraId="45988339"/>
+  <w15:commentEx w15:done="0" w15:paraId="7782AE1A"/>
 </w15:commentsEx>
 </file>
 
@@ -13451,6 +13694,14 @@
   <w16cex:commentExtensible w16cex:durableId="0E1FD948" w16cex:dateUtc="2024-09-09T20:30:00Z"/>
   <w16cex:commentExtensible w16cex:durableId="521E5135" w16cex:dateUtc="2024-09-06T16:27:00Z"/>
   <w16cex:commentExtensible w16cex:durableId="68FAD999" w16cex:dateUtc="2024-09-09T20:47:00Z"/>
+  <w16cex:commentExtensible w16cex:durableId="59E213C1" w16cex:dateUtc="2024-10-09T19:06:24.86Z"/>
+  <w16cex:commentExtensible w16cex:durableId="3A865E1D" w16cex:dateUtc="2024-10-09T19:06:43.181Z"/>
+  <w16cex:commentExtensible w16cex:durableId="1CB1D33B" w16cex:dateUtc="2024-10-09T19:07:11.392Z"/>
+  <w16cex:commentExtensible w16cex:durableId="0C775A77" w16cex:dateUtc="2024-10-09T19:08:44.092Z"/>
+  <w16cex:commentExtensible w16cex:durableId="0708941C" w16cex:dateUtc="2024-10-09T19:08:56.814Z"/>
+  <w16cex:commentExtensible w16cex:durableId="7BC42C49" w16cex:dateUtc="2024-10-09T19:09:36.132Z"/>
+  <w16cex:commentExtensible w16cex:durableId="79E9A5E0" w16cex:dateUtc="2024-10-09T19:14:11.024Z"/>
+  <w16cex:commentExtensible w16cex:durableId="4EDE3142" w16cex:dateUtc="2024-10-09T19:15:25.282Z"/>
 </w16cex:commentsExtensible>
 </file>
 
@@ -13491,6 +13742,14 @@
   <w16cid:commentId w16cid:paraId="70B2D928" w16cid:durableId="521E5135"/>
   <w16cid:commentId w16cid:paraId="3687462B" w16cid:durableId="68FAD999"/>
   <w16cid:commentId w16cid:paraId="0761B53B" w16cid:durableId="54C0F355"/>
+  <w16cid:commentId w16cid:paraId="6A93F9BE" w16cid:durableId="59E213C1"/>
+  <w16cid:commentId w16cid:paraId="1006962D" w16cid:durableId="3A865E1D"/>
+  <w16cid:commentId w16cid:paraId="527A6D7A" w16cid:durableId="1CB1D33B"/>
+  <w16cid:commentId w16cid:paraId="351E6980" w16cid:durableId="0C775A77"/>
+  <w16cid:commentId w16cid:paraId="738EDB14" w16cid:durableId="0708941C"/>
+  <w16cid:commentId w16cid:paraId="654864C2" w16cid:durableId="7BC42C49"/>
+  <w16cid:commentId w16cid:paraId="45988339" w16cid:durableId="79E9A5E0"/>
+  <w16cid:commentId w16cid:paraId="7782AE1A" w16cid:durableId="4EDE3142"/>
 </w16cid:commentsIds>
 </file>
 

--- a/fuentes/DI_CF2_Tecnicas y estrategias de formacion.docx
+++ b/fuentes/DI_CF2_Tecnicas y estrategias de formacion.docx
@@ -328,6 +328,7 @@
         <w:tc>
           <w:tcPr>
             <w:tcW w:w="3397" w:type="dxa"/>
+            <w:tcMar/>
             <w:vAlign w:val="center"/>
           </w:tcPr>
           <w:p>
@@ -351,6 +352,7 @@
         <w:tc>
           <w:tcPr>
             <w:tcW w:w="6565" w:type="dxa"/>
+            <w:tcMar/>
             <w:vAlign w:val="center"/>
           </w:tcPr>
           <w:p>
@@ -386,6 +388,7 @@
         <w:tc>
           <w:tcPr>
             <w:tcW w:w="3397" w:type="dxa"/>
+            <w:tcMar/>
             <w:vAlign w:val="center"/>
           </w:tcPr>
           <w:p>
@@ -409,6 +412,7 @@
         <w:tc>
           <w:tcPr>
             <w:tcW w:w="6565" w:type="dxa"/>
+            <w:tcMar/>
             <w:vAlign w:val="center"/>
           </w:tcPr>
           <w:p>
@@ -460,6 +464,7 @@
         <w:tc>
           <w:tcPr>
             <w:tcW w:w="3397" w:type="dxa"/>
+            <w:tcMar/>
             <w:vAlign w:val="center"/>
           </w:tcPr>
           <w:p>
@@ -483,6 +488,7 @@
         <w:tc>
           <w:tcPr>
             <w:tcW w:w="6565" w:type="dxa"/>
+            <w:tcMar/>
             <w:vAlign w:val="center"/>
           </w:tcPr>
           <w:p>
@@ -490,7 +496,7 @@
               <w:pStyle w:val="Normal0"/>
               <w:rPr>
                 <w:b w:val="0"/>
-                <w:bCs/>
+                <w:bCs w:val="0"/>
                 <w:sz w:val="20"/>
                 <w:szCs w:val="20"/>
               </w:rPr>
@@ -498,7 +504,7 @@
             <w:r>
               <w:rPr>
                 <w:b w:val="0"/>
-                <w:bCs/>
+                <w:bCs w:val="0"/>
                 <w:sz w:val="20"/>
                 <w:szCs w:val="20"/>
               </w:rPr>
@@ -507,11 +513,29 @@
             <w:r>
               <w:rPr>
                 <w:b w:val="0"/>
-                <w:bCs/>
-                <w:sz w:val="20"/>
-                <w:szCs w:val="20"/>
-              </w:rPr>
-              <w:t>as técnicas de formación son fundamentales en la educación, utilizando estrategias específicas para guiar el aprendizaje. Las técnicas de formación se enfocan en métodos concretos, mientras que las estrategias educativas combinan diversas técnicas para lograr un aprendizaje eficaz y adaptado a los estudiantes. Ambos conceptos, contribuyen a desarrollar habilidades, conocimientos y actitudes, fomentando una educación integral y efectiva.</w:t>
+                <w:bCs w:val="0"/>
+                <w:sz w:val="20"/>
+                <w:szCs w:val="20"/>
+              </w:rPr>
+              <w:t>as técnicas de formación son fundamentales en la educación, utilizando estrategias específicas para guiar el aprendizaje. Las técnicas de formación se enfocan en métodos concretos, mientras que las estrategias educativas combinan diversas técnicas para lograr un aprendizaje eficaz y adaptado a los estudiantes. Ambos conceptos</w:t>
+            </w:r>
+            <w:r>
+              <w:rPr>
+                <w:b w:val="0"/>
+                <w:bCs w:val="0"/>
+                <w:sz w:val="20"/>
+                <w:szCs w:val="20"/>
+              </w:rPr>
+              <w:t xml:space="preserve"> </w:t>
+            </w:r>
+            <w:r>
+              <w:rPr>
+                <w:b w:val="0"/>
+                <w:bCs w:val="0"/>
+                <w:sz w:val="20"/>
+                <w:szCs w:val="20"/>
+              </w:rPr>
+              <w:t>contribuyen a desarrollar habilidades, conocimientos y actitudes, fomentando una educación integral y efectiva.</w:t>
             </w:r>
           </w:p>
           <w:p>
@@ -534,6 +558,7 @@
         <w:tc>
           <w:tcPr>
             <w:tcW w:w="3397" w:type="dxa"/>
+            <w:tcMar/>
             <w:vAlign w:val="center"/>
           </w:tcPr>
           <w:p>
@@ -557,6 +582,7 @@
         <w:tc>
           <w:tcPr>
             <w:tcW w:w="6565" w:type="dxa"/>
+            <w:tcMar/>
             <w:vAlign w:val="center"/>
           </w:tcPr>
           <w:p>
@@ -1241,7 +1267,6 @@
       </w:pPr>
       <w:r>
         <w:rPr>
-          <w:bCs/>
           <w:sz w:val="20"/>
           <w:szCs w:val="20"/>
         </w:rPr>
@@ -1250,7 +1275,6 @@
       <w:commentRangeStart w:id="2"/>
       <w:r>
         <w:rPr>
-          <w:bCs/>
           <w:sz w:val="20"/>
           <w:szCs w:val="20"/>
         </w:rPr>
@@ -1259,13 +1283,12 @@
       <w:commentRangeEnd w:id="2"/>
       <w:r>
         <w:rPr>
-          <w:rStyle w:val="Refdecomentario"/>
+          <w:rStyle w:val="CommentReference"/>
         </w:rPr>
         <w:commentReference w:id="2"/>
       </w:r>
       <w:r>
         <w:rPr>
-          <w:bCs/>
           <w:sz w:val="20"/>
           <w:szCs w:val="20"/>
         </w:rPr>
@@ -1293,25 +1316,23 @@
       <w:pPr>
         <w:pStyle w:val="Normal0"/>
         <w:pBdr>
-          <w:top w:val="nil"/>
-          <w:left w:val="nil"/>
-          <w:bottom w:val="nil"/>
-          <w:right w:val="nil"/>
-          <w:between w:val="nil"/>
+          <w:top w:val="nil" w:color="000000" w:sz="0" w:space="0"/>
+          <w:left w:val="nil" w:color="000000" w:sz="0" w:space="0"/>
+          <w:bottom w:val="nil" w:color="000000" w:sz="0" w:space="0"/>
+          <w:right w:val="nil" w:color="000000" w:sz="0" w:space="0"/>
+          <w:between w:val="nil" w:color="000000" w:sz="0" w:space="0"/>
         </w:pBdr>
         <w:rPr>
-          <w:bCs/>
-          <w:sz w:val="20"/>
-          <w:szCs w:val="20"/>
-        </w:rPr>
-      </w:pPr>
-      <w:r>
-        <w:rPr>
-          <w:bCs/>
-          <w:sz w:val="20"/>
-          <w:szCs w:val="20"/>
-        </w:rPr>
-        <w:t>Estas técnicas abarcan una amplia gama de acciones educativas que deben ejecutarse con precisión y optimización. Su versatilidad depende de la creatividad del docente, las particularidades de los estudiantes, la innovación pedagógica, el uso de la tecnología, y los conocimientos y dimensiones que se deseen destacar.</w:t>
+          <w:sz w:val="20"/>
+          <w:szCs w:val="20"/>
+        </w:rPr>
+      </w:pPr>
+      <w:r>
+        <w:rPr>
+          <w:sz w:val="20"/>
+          <w:szCs w:val="20"/>
+        </w:rPr>
+        <w:t>Estas técnicas abarcan una amplia gama de acciones educativas que deben ejecutarse con precisión y optimización. Su versatilidad depende de la creatividad del docente, las particularidades de los estudiantes, la innovación pedagógica, el uso de la tecnología, los conocimientos y dimensiones que se deseen destacar.</w:t>
       </w:r>
     </w:p>
     <w:p>
@@ -1335,25 +1356,70 @@
       <w:pPr>
         <w:pStyle w:val="Normal0"/>
         <w:pBdr>
-          <w:top w:val="nil"/>
-          <w:left w:val="nil"/>
-          <w:bottom w:val="nil"/>
-          <w:right w:val="nil"/>
-          <w:between w:val="nil"/>
+          <w:top w:val="nil" w:color="000000" w:sz="0" w:space="0"/>
+          <w:left w:val="nil" w:color="000000" w:sz="0" w:space="0"/>
+          <w:bottom w:val="nil" w:color="000000" w:sz="0" w:space="0"/>
+          <w:right w:val="nil" w:color="000000" w:sz="0" w:space="0"/>
+          <w:between w:val="nil" w:color="000000" w:sz="0" w:space="0"/>
         </w:pBdr>
         <w:rPr>
-          <w:bCs/>
-          <w:sz w:val="20"/>
-          <w:szCs w:val="20"/>
-        </w:rPr>
-      </w:pPr>
-      <w:r>
-        <w:rPr>
-          <w:bCs/>
-          <w:sz w:val="20"/>
-          <w:szCs w:val="20"/>
-        </w:rPr>
-        <w:t>El objetivo principal de las técnicas de formación es la transmisión de conocimientos, la enseñanza de nuevas habilidades y la modificación de actitudes. Este enfoque integral no solo enriquece la educación, sino que también tiene un impacto positivo en la economía cuando las habilidades se aplican de manera efectiva.</w:t>
+          <w:sz w:val="20"/>
+          <w:szCs w:val="20"/>
+        </w:rPr>
+      </w:pPr>
+      <w:r>
+        <w:rPr>
+          <w:sz w:val="20"/>
+          <w:szCs w:val="20"/>
+        </w:rPr>
+        <w:t xml:space="preserve">El objetivo principal de las técnicas de formación es la transmisión de conocimientos, la enseñanza de nuevas habilidades y la modificación de actitudes. </w:t>
+      </w:r>
+      <w:r>
+        <w:rPr>
+          <w:sz w:val="20"/>
+          <w:szCs w:val="20"/>
+          <w:highlight w:val="yellow"/>
+        </w:rPr>
+        <w:t xml:space="preserve">Este enfoque integral no solo enriquece la </w:t>
+      </w:r>
+      <w:r>
+        <w:rPr>
+          <w:sz w:val="20"/>
+          <w:szCs w:val="20"/>
+          <w:highlight w:val="yellow"/>
+        </w:rPr>
+        <w:t xml:space="preserve">educación, </w:t>
+      </w:r>
+      <w:commentRangeStart w:id="1942994873"/>
+      <w:r>
+        <w:rPr>
+          <w:sz w:val="20"/>
+          <w:szCs w:val="20"/>
+          <w:highlight w:val="yellow"/>
+        </w:rPr>
+        <w:t>también</w:t>
+      </w:r>
+      <w:commentRangeEnd w:id="1942994873"/>
+      <w:r>
+        <w:rPr>
+          <w:rStyle w:val="CommentReference"/>
+        </w:rPr>
+        <w:commentReference w:id="1942994873"/>
+      </w:r>
+      <w:r>
+        <w:rPr>
+          <w:sz w:val="20"/>
+          <w:szCs w:val="20"/>
+          <w:highlight w:val="yellow"/>
+        </w:rPr>
+        <w:t xml:space="preserve"> tiene un impacto positivo en la economía</w:t>
+      </w:r>
+      <w:r>
+        <w:rPr>
+          <w:sz w:val="20"/>
+          <w:szCs w:val="20"/>
+        </w:rPr>
+        <w:t xml:space="preserve"> cuando las habilidades se aplican de manera efectiva.</w:t>
       </w:r>
     </w:p>
     <w:p>
@@ -2118,14 +2184,13 @@
       <w:pPr>
         <w:pStyle w:val="Normal0"/>
         <w:pBdr>
-          <w:top w:val="nil"/>
-          <w:left w:val="nil"/>
-          <w:bottom w:val="nil"/>
-          <w:right w:val="nil"/>
-          <w:between w:val="nil"/>
+          <w:top w:val="nil" w:color="000000" w:sz="0" w:space="0"/>
+          <w:left w:val="nil" w:color="000000" w:sz="0" w:space="0"/>
+          <w:bottom w:val="nil" w:color="000000" w:sz="0" w:space="0"/>
+          <w:right w:val="nil" w:color="000000" w:sz="0" w:space="0"/>
+          <w:between w:val="nil" w:color="000000" w:sz="0" w:space="0"/>
         </w:pBdr>
         <w:rPr>
-          <w:bCs/>
           <w:sz w:val="18"/>
           <w:szCs w:val="18"/>
         </w:rPr>
@@ -2149,23 +2214,6 @@
       </w:pPr>
     </w:p>
     <w:p>
-      <w:pPr>
-        <w:pStyle w:val="Normal0"/>
-        <w:pBdr>
-          <w:top w:val="nil"/>
-          <w:left w:val="nil"/>
-          <w:bottom w:val="nil"/>
-          <w:right w:val="nil"/>
-          <w:between w:val="nil"/>
-        </w:pBdr>
-        <w:rPr>
-          <w:b/>
-          <w:sz w:val="20"/>
-          <w:szCs w:val="20"/>
-        </w:rPr>
-      </w:pPr>
-    </w:p>
-    <w:p w14:noSpellErr="1">
       <w:pPr>
         <w:pStyle w:val="Normal0"/>
         <w:numPr>
@@ -2206,10 +2254,9 @@
           <w:right w:val="nil"/>
           <w:between w:val="nil"/>
         </w:pBdr>
-        <w:rPr>
-          <w:bCs/>
-          <w:sz w:val="20"/>
-          <w:szCs w:val="20"/>
+        <w:ind w:left="567"/>
+        <w:rPr>
+          <w:noProof/>
         </w:rPr>
       </w:pPr>
     </w:p>
@@ -2217,31 +2264,14 @@
       <w:pPr>
         <w:pStyle w:val="Normal0"/>
         <w:pBdr>
-          <w:top w:val="nil"/>
-          <w:left w:val="nil"/>
-          <w:bottom w:val="nil"/>
-          <w:right w:val="nil"/>
-          <w:between w:val="nil"/>
+          <w:top w:val="nil" w:color="000000" w:sz="0" w:space="0"/>
+          <w:left w:val="nil" w:color="000000" w:sz="0" w:space="0"/>
+          <w:bottom w:val="nil" w:color="000000" w:sz="0" w:space="0"/>
+          <w:right w:val="nil" w:color="000000" w:sz="0" w:space="0"/>
+          <w:between w:val="nil" w:color="000000" w:sz="0" w:space="0"/>
         </w:pBdr>
         <w:ind w:left="567"/>
         <w:rPr>
-          <w:noProof/>
-        </w:rPr>
-      </w:pPr>
-    </w:p>
-    <w:p>
-      <w:pPr>
-        <w:pStyle w:val="Normal0"/>
-        <w:pBdr>
-          <w:top w:val="nil"/>
-          <w:left w:val="nil"/>
-          <w:bottom w:val="nil"/>
-          <w:right w:val="nil"/>
-          <w:between w:val="nil"/>
-        </w:pBdr>
-        <w:ind w:left="567"/>
-        <w:rPr>
-          <w:bCs/>
           <w:sz w:val="20"/>
           <w:szCs w:val="20"/>
         </w:rPr>
@@ -2250,21 +2280,26 @@
       <w:commentRangeEnd w:id="9"/>
       <w:r>
         <w:rPr>
-          <w:rStyle w:val="Refdecomentario"/>
+          <w:rStyle w:val="CommentReference"/>
         </w:rPr>
         <w:commentReference w:id="9"/>
       </w:r>
       <w:r>
         <w:rPr>
-          <w:bCs/>
-          <w:sz w:val="20"/>
-          <w:szCs w:val="20"/>
-        </w:rPr>
-        <w:t>El mentefacto es un esquema conceptual que organiza y representa información a través de una estructura gráfica, con el objetivo de transformarla en conocimiento. En la pedagogía conceptual, los mentefactos se utilizan como productos derivados de una lectura competente, diseñados para llenar vacíos de información y fortalecer la comprensión. Existen varios tipos de mentefactos, como el nocional, conceptual, proposicional, estratégico, argumental y procedimental, cada uno de los cuales</w:t>
-      </w:r>
-      <w:r>
-        <w:rPr>
-          <w:bCs/>
+          <w:sz w:val="20"/>
+          <w:szCs w:val="20"/>
+        </w:rPr>
+        <w:t xml:space="preserve">El mentefacto es un esquema conceptual que organiza y representa información a través de una estructura gráfica, con el objetivo de transformarla en conocimiento. En la pedagogía conceptual, los mentefactos se utilizan como productos derivados de una lectura competente, diseñados para llenar vacíos de información y fortalecer la comprensión. </w:t>
+      </w:r>
+      <w:r>
+        <w:rPr>
+          <w:sz w:val="20"/>
+          <w:szCs w:val="20"/>
+        </w:rPr>
+        <w:t>Existen varios tipos de mentefactos, como el nocional, conceptual, proposicional, estratégico, argumental y procedimental, cada uno de los cuales</w:t>
+      </w:r>
+      <w:r>
+        <w:rPr>
           <w:sz w:val="20"/>
           <w:szCs w:val="20"/>
         </w:rPr>
@@ -2272,30 +2307,11 @@
       </w:r>
       <w:r>
         <w:rPr>
-          <w:bCs/>
           <w:sz w:val="20"/>
           <w:szCs w:val="20"/>
         </w:rPr>
         <w:t>potencia el desarrollo intelectual de manera específica.</w:t>
       </w:r>
-    </w:p>
-    <w:p>
-      <w:pPr>
-        <w:pStyle w:val="Normal0"/>
-        <w:pBdr>
-          <w:top w:val="nil"/>
-          <w:left w:val="nil"/>
-          <w:bottom w:val="nil"/>
-          <w:right w:val="nil"/>
-          <w:between w:val="nil"/>
-        </w:pBdr>
-        <w:ind w:left="567"/>
-        <w:rPr>
-          <w:bCs/>
-          <w:sz w:val="20"/>
-          <w:szCs w:val="20"/>
-        </w:rPr>
-      </w:pPr>
     </w:p>
     <w:p>
       <w:pPr>
@@ -2473,18 +2489,19 @@
       <w:pPr>
         <w:pStyle w:val="Normal0"/>
         <w:pBdr>
-          <w:top w:val="nil"/>
-          <w:left w:val="nil"/>
-          <w:bottom w:val="nil"/>
-          <w:right w:val="nil"/>
-          <w:between w:val="nil"/>
+          <w:top w:val="nil" w:color="000000" w:sz="0" w:space="0"/>
+          <w:left w:val="nil" w:color="000000" w:sz="0" w:space="0"/>
+          <w:bottom w:val="nil" w:color="000000" w:sz="0" w:space="0"/>
+          <w:right w:val="nil" w:color="000000" w:sz="0" w:space="0"/>
+          <w:between w:val="nil" w:color="000000" w:sz="0" w:space="0"/>
         </w:pBdr>
         <w:tabs>
           <w:tab w:val="left" w:pos="1287"/>
         </w:tabs>
-        <w:ind w:left="1287"/>
-        <w:rPr>
-          <w:b/>
+        <w:ind w:left="720"/>
+        <w:rPr>
+          <w:b w:val="1"/>
+          <w:bCs w:val="1"/>
           <w:sz w:val="20"/>
           <w:szCs w:val="20"/>
         </w:rPr>
@@ -2514,27 +2531,6 @@
     <w:p>
       <w:pPr>
         <w:pStyle w:val="Normal0"/>
-        <w:pBdr>
-          <w:top w:val="nil"/>
-          <w:left w:val="nil"/>
-          <w:bottom w:val="nil"/>
-          <w:right w:val="nil"/>
-          <w:between w:val="nil"/>
-        </w:pBdr>
-        <w:tabs>
-          <w:tab w:val="left" w:pos="1287"/>
-        </w:tabs>
-        <w:ind w:left="1287"/>
-        <w:rPr>
-          <w:b/>
-          <w:sz w:val="20"/>
-          <w:szCs w:val="20"/>
-        </w:rPr>
-      </w:pPr>
-    </w:p>
-    <w:p>
-      <w:pPr>
-        <w:pStyle w:val="Normal0"/>
         <w:numPr>
           <w:ilvl w:val="0"/>
           <w:numId w:val="12"/>
@@ -2583,15 +2579,14 @@
       <w:pPr>
         <w:pStyle w:val="Normal0"/>
         <w:pBdr>
-          <w:top w:val="nil"/>
-          <w:left w:val="nil"/>
-          <w:bottom w:val="nil"/>
-          <w:right w:val="nil"/>
-          <w:between w:val="nil"/>
+          <w:top w:val="nil" w:color="000000" w:sz="0" w:space="0"/>
+          <w:left w:val="nil" w:color="000000" w:sz="0" w:space="0"/>
+          <w:bottom w:val="nil" w:color="000000" w:sz="0" w:space="0"/>
+          <w:right w:val="nil" w:color="000000" w:sz="0" w:space="0"/>
+          <w:between w:val="nil" w:color="000000" w:sz="0" w:space="0"/>
         </w:pBdr>
         <w:ind w:left="567"/>
         <w:rPr>
-          <w:bCs/>
           <w:sz w:val="20"/>
           <w:szCs w:val="20"/>
         </w:rPr>
@@ -2600,17 +2595,70 @@
       <w:commentRangeEnd w:id="11"/>
       <w:r>
         <w:rPr>
-          <w:rStyle w:val="Refdecomentario"/>
+          <w:rStyle w:val="CommentReference"/>
         </w:rPr>
         <w:commentReference w:id="11"/>
       </w:r>
       <w:r>
         <w:rPr>
-          <w:bCs/>
-          <w:sz w:val="20"/>
-          <w:szCs w:val="20"/>
-        </w:rPr>
-        <w:t>es una técnica narrativa que articula la estructura de una historia mediante una red interconectada de causas y efectos, configurando una representación episódica compleja. En esta técnica, los acontecimientos se disponen de manera que cada suceso es consecuencia directa o indirecta de una serie de antecedentes causales. Este enfoque no solo organiza la narrativa de manera lógica, sino que también permite una comprensión profunda de las relaciones entre los eventos, destacando la causalidad como el motor central de la progresión de la historia.</w:t>
+          <w:sz w:val="20"/>
+          <w:szCs w:val="20"/>
+        </w:rPr>
+        <w:t>E</w:t>
+      </w:r>
+      <w:r>
+        <w:rPr>
+          <w:sz w:val="20"/>
+          <w:szCs w:val="20"/>
+        </w:rPr>
+        <w:t xml:space="preserve">s una técnica narrativa que articula la estructura de una historia mediante una red interconectada de causas y efectos, configurando una representación episódica compleja. En esta técnica, los acontecimientos se disponen de manera que cada suceso es consecuencia directa o indirecta de una serie de antecedentes causales. </w:t>
+      </w:r>
+      <w:commentRangeStart w:id="1607775682"/>
+      <w:r>
+        <w:rPr>
+          <w:sz w:val="20"/>
+          <w:szCs w:val="20"/>
+          <w:highlight w:val="yellow"/>
+        </w:rPr>
+        <w:t>Este</w:t>
+      </w:r>
+      <w:commentRangeEnd w:id="1607775682"/>
+      <w:r>
+        <w:rPr>
+          <w:rStyle w:val="CommentReference"/>
+        </w:rPr>
+        <w:commentReference w:id="1607775682"/>
+      </w:r>
+      <w:r>
+        <w:rPr>
+          <w:sz w:val="20"/>
+          <w:szCs w:val="20"/>
+          <w:highlight w:val="yellow"/>
+        </w:rPr>
+        <w:t xml:space="preserve"> enfoque no solo organiza la narrativa de manera lógica,</w:t>
+      </w:r>
+      <w:r>
+        <w:rPr>
+          <w:sz w:val="20"/>
+          <w:szCs w:val="20"/>
+          <w:highlight w:val="yellow"/>
+        </w:rPr>
+        <w:t xml:space="preserve"> </w:t>
+      </w:r>
+      <w:r>
+        <w:rPr>
+          <w:sz w:val="20"/>
+          <w:szCs w:val="20"/>
+          <w:highlight w:val="yellow"/>
+        </w:rPr>
+        <w:t>también permite una comprensión profunda d</w:t>
+      </w:r>
+      <w:r>
+        <w:rPr>
+          <w:sz w:val="20"/>
+          <w:szCs w:val="20"/>
+        </w:rPr>
+        <w:t>e las relaciones entre los eventos, destacando la causalidad como el motor central de la progresión de la historia.</w:t>
       </w:r>
     </w:p>
     <w:p w14:noSpellErr="1">
@@ -2721,14 +2769,45 @@
         </w:pBdr>
         <w:ind w:left="567"/>
       </w:pPr>
-      <w:commentRangeStart w:id="12"/>
-      <w:commentRangeStart w:id="1272209673"/>
+      <w:commentRangeStart w:id="1347141116"/>
+      <w:commentRangeEnd w:id="1347141116"/>
+      <w:r>
+        <w:rPr>
+          <w:rStyle w:val="CommentReference"/>
+        </w:rPr>
+        <w:commentReference w:id="1347141116"/>
+      </w:r>
+      <w:commentRangeStart w:id="310566762"/>
+      <w:commentRangeEnd w:id="310566762"/>
+      <w:r>
+        <w:rPr>
+          <w:rStyle w:val="CommentReference"/>
+        </w:rPr>
+        <w:commentReference w:id="310566762"/>
+      </w:r>
+      <w:r>
+        <w:rPr/>
+        <w:t xml:space="preserve"> </w:t>
+      </w:r>
+    </w:p>
+    <w:p>
+      <w:pPr>
+        <w:pStyle w:val="Normal0"/>
+        <w:pBdr>
+          <w:top w:val="nil" w:color="000000" w:sz="0" w:space="0"/>
+          <w:left w:val="nil" w:color="000000" w:sz="0" w:space="0"/>
+          <w:bottom w:val="nil" w:color="000000" w:sz="0" w:space="0"/>
+          <w:right w:val="nil" w:color="000000" w:sz="0" w:space="0"/>
+          <w:between w:val="nil" w:color="000000" w:sz="0" w:space="0"/>
+        </w:pBdr>
+        <w:ind w:left="567"/>
+      </w:pPr>
       <w:r>
         <w:drawing>
-          <wp:inline wp14:editId="57A776BA" wp14:anchorId="636E7935">
-            <wp:extent cx="3896269" cy="2495898"/>
-            <wp:effectExtent l="0" t="0" r="9525" b="0"/>
-            <wp:docPr id="624585857" name="Imagen 1" descr="Escala de tiempo&#10;&#10;Descripción generada automáticamente" title=""/>
+          <wp:inline wp14:editId="675A9D68" wp14:anchorId="270B5C9B">
+            <wp:extent cx="4394556" cy="2819400"/>
+            <wp:effectExtent l="0" t="0" r="0" b="0"/>
+            <wp:docPr id="721395736" name="" title=""/>
             <wp:cNvGraphicFramePr>
               <a:graphicFrameLocks noChangeAspect="1"/>
             </wp:cNvGraphicFramePr>
@@ -2736,11 +2815,11 @@
               <a:graphicData uri="http://schemas.openxmlformats.org/drawingml/2006/picture">
                 <pic:pic>
                   <pic:nvPicPr>
-                    <pic:cNvPr id="0" name="Imagen 1"/>
+                    <pic:cNvPr id="0" name=""/>
                     <pic:cNvPicPr/>
                   </pic:nvPicPr>
                   <pic:blipFill>
-                    <a:blip r:embed="R6b820ce8a1d544f4">
+                    <a:blip r:embed="Rfafba574448b40c1">
                       <a:extLst>
                         <a:ext xmlns:a="http://schemas.openxmlformats.org/drawingml/2006/main" uri="{28A0092B-C50C-407E-A947-70E740481C1C}">
                           <a14:useLocalDpi val="0"/>
@@ -2752,9 +2831,9 @@
                     </a:stretch>
                   </pic:blipFill>
                   <pic:spPr>
-                    <a:xfrm rot="0" flipH="0" flipV="0">
+                    <a:xfrm>
                       <a:off x="0" y="0"/>
-                      <a:ext cx="3896269" cy="2495898"/>
+                      <a:ext cx="4394556" cy="2819400"/>
                     </a:xfrm>
                     <a:prstGeom prst="rect">
                       <a:avLst/>
@@ -2766,28 +2845,6 @@
           </wp:inline>
         </w:drawing>
       </w:r>
-      <w:commentRangeEnd w:id="12"/>
-      <w:r>
-        <w:rPr>
-          <w:rStyle w:val="CommentReference"/>
-        </w:rPr>
-        <w:commentReference w:id="12"/>
-      </w:r>
-      <w:commentRangeStart w:id="1347141116"/>
-      <w:commentRangeEnd w:id="1347141116"/>
-      <w:r>
-        <w:rPr>
-          <w:rStyle w:val="CommentReference"/>
-        </w:rPr>
-        <w:commentReference w:id="1347141116"/>
-      </w:r>
-      <w:commentRangeEnd w:id="1272209673"/>
-      <w:r>
-        <w:rPr>
-          <w:rStyle w:val="CommentReference"/>
-        </w:rPr>
-        <w:commentReference w:id="1272209673"/>
-      </w:r>
     </w:p>
     <w:p>
       <w:pPr>
@@ -2845,26 +2902,62 @@
       <w:pPr>
         <w:pStyle w:val="Normal0"/>
         <w:pBdr>
-          <w:top w:val="nil"/>
-          <w:left w:val="nil"/>
-          <w:bottom w:val="nil"/>
-          <w:right w:val="nil"/>
-          <w:between w:val="nil"/>
+          <w:top w:val="nil" w:color="000000" w:sz="0" w:space="0"/>
+          <w:left w:val="nil" w:color="000000" w:sz="0" w:space="0"/>
+          <w:bottom w:val="nil" w:color="000000" w:sz="0" w:space="0"/>
+          <w:right w:val="nil" w:color="000000" w:sz="0" w:space="0"/>
+          <w:between w:val="nil" w:color="000000" w:sz="0" w:space="0"/>
         </w:pBdr>
         <w:ind w:left="567"/>
         <w:rPr>
-          <w:bCs/>
-          <w:sz w:val="20"/>
-          <w:szCs w:val="20"/>
-        </w:rPr>
-      </w:pPr>
-      <w:r>
-        <w:rPr>
-          <w:bCs/>
-          <w:sz w:val="20"/>
-          <w:szCs w:val="20"/>
-        </w:rPr>
-        <w:t>En términos más técnicos, la Red Causal se estructura como un gráfico de nodos y aristas, donde cada nodo representa un evento específico y cada arista simboliza una relación causal entre ellos. Este marco permite desglosar la narrativa en unidades analíticas, facilitando el estudio detallado de las cadenas causales que impulsan la historia. La representación episódica en forma de red no solo aporta claridad a la estructura narrativa, sino que también permite una flexibilidad en la interpretación de los eventos, adaptándose a distintas perspectivas y enfoques narrativos. Esta técnica es particularmente útil en la enseñanza de la narrativa, la investigación literaria y el análisis de textos complejos, donde la comprensión de la causalidad es crucial.</w:t>
+          <w:sz w:val="20"/>
+          <w:szCs w:val="20"/>
+        </w:rPr>
+      </w:pPr>
+      <w:r>
+        <w:rPr>
+          <w:sz w:val="20"/>
+          <w:szCs w:val="20"/>
+        </w:rPr>
+        <w:t>En términos más técnicos, la Red Causal se estructura como un gráfico de nodos y aristas, donde cada nodo representa un evento específico y cada arista simboliza una relación causal entre ellos. Este marco permite desglosar la narrativa en unidades analíticas, facilitando el estudio detallado de las cadenas causales que impulsan la historia. La representación episódica en forma de red no solo aporta claridad a l</w:t>
+      </w:r>
+      <w:r>
+        <w:rPr>
+          <w:sz w:val="20"/>
+          <w:szCs w:val="20"/>
+          <w:highlight w:val="yellow"/>
+        </w:rPr>
+        <w:t xml:space="preserve">a estructura narrativa, también permite una </w:t>
+      </w:r>
+      <w:commentRangeStart w:id="1129873956"/>
+      <w:r>
+        <w:rPr>
+          <w:sz w:val="20"/>
+          <w:szCs w:val="20"/>
+          <w:highlight w:val="yellow"/>
+        </w:rPr>
+        <w:t>fl</w:t>
+      </w:r>
+      <w:r>
+        <w:rPr>
+          <w:sz w:val="20"/>
+          <w:szCs w:val="20"/>
+        </w:rPr>
+        <w:t>exibilidad</w:t>
+      </w:r>
+      <w:commentRangeEnd w:id="1129873956"/>
+      <w:r>
+        <w:rPr>
+          <w:rStyle w:val="CommentReference"/>
+        </w:rPr>
+        <w:commentReference w:id="1129873956"/>
+      </w:r>
+      <w:r>
+        <w:rPr>
+          <w:sz w:val="20"/>
+          <w:szCs w:val="20"/>
+        </w:rPr>
+        <w:t xml:space="preserve"> en la interpretación de los eventos, adaptándose a distintas perspectivas y enfoques narrativos. Esta técnica es particularmente útil en la enseñanza de la narrativa, la investigación literaria y el análisis de textos complejos, donde la comprensión de la causalidad es crucial.</w:t>
       </w:r>
     </w:p>
     <w:p>
@@ -2961,62 +3054,80 @@
       <w:pPr>
         <w:pStyle w:val="Normal0"/>
         <w:pBdr>
-          <w:top w:val="nil"/>
-          <w:left w:val="nil"/>
-          <w:bottom w:val="nil"/>
-          <w:right w:val="nil"/>
-          <w:between w:val="nil"/>
+          <w:top w:val="nil" w:color="000000" w:sz="0" w:space="0"/>
+          <w:left w:val="nil" w:color="000000" w:sz="0" w:space="0"/>
+          <w:bottom w:val="nil" w:color="000000" w:sz="0" w:space="0"/>
+          <w:right w:val="nil" w:color="000000" w:sz="0" w:space="0"/>
+          <w:between w:val="nil" w:color="000000" w:sz="0" w:space="0"/>
         </w:pBdr>
         <w:ind w:left="567"/>
         <w:rPr>
-          <w:bCs/>
-          <w:sz w:val="20"/>
-          <w:szCs w:val="20"/>
-        </w:rPr>
-      </w:pPr>
-      <w:r>
-        <w:rPr>
-          <w:bCs/>
-          <w:sz w:val="20"/>
-          <w:szCs w:val="20"/>
-        </w:rPr>
-        <w:t xml:space="preserve">El Diagrama de </w:t>
-      </w:r>
-      <w:proofErr w:type="spellStart"/>
-      <w:r>
-        <w:rPr>
-          <w:bCs/>
+          <w:sz w:val="20"/>
+          <w:szCs w:val="20"/>
+        </w:rPr>
+      </w:pPr>
+      <w:r>
+        <w:rPr>
+          <w:sz w:val="20"/>
+          <w:szCs w:val="20"/>
+        </w:rPr>
+        <w:t xml:space="preserve">El </w:t>
+      </w:r>
+      <w:r>
+        <w:rPr>
+          <w:sz w:val="20"/>
+          <w:szCs w:val="20"/>
+        </w:rPr>
+        <w:t>d</w:t>
+      </w:r>
+      <w:r>
+        <w:rPr>
+          <w:sz w:val="20"/>
+          <w:szCs w:val="20"/>
+        </w:rPr>
+        <w:t xml:space="preserve">iagrama de </w:t>
+      </w:r>
+      <w:r>
+        <w:rPr>
           <w:sz w:val="20"/>
           <w:szCs w:val="20"/>
         </w:rPr>
         <w:t>Venn</w:t>
       </w:r>
-      <w:proofErr w:type="spellEnd"/>
-      <w:r>
-        <w:rPr>
-          <w:bCs/>
+      <w:r>
+        <w:rPr>
           <w:sz w:val="20"/>
           <w:szCs w:val="20"/>
         </w:rPr>
         <w:t xml:space="preserve"> es una herramienta gráfica ampliamente utilizada en matemáticas, pero también aplicada en diversas disciplinas para ilustrar las relaciones entre diferentes conjuntos. Este diagrama, creado por el matemático británico John </w:t>
       </w:r>
-      <w:proofErr w:type="spellStart"/>
-      <w:r>
-        <w:rPr>
-          <w:bCs/>
+      <w:r>
+        <w:rPr>
           <w:sz w:val="20"/>
           <w:szCs w:val="20"/>
         </w:rPr>
         <w:t>Venn</w:t>
       </w:r>
-      <w:proofErr w:type="spellEnd"/>
-      <w:r>
-        <w:rPr>
-          <w:bCs/>
-          <w:sz w:val="20"/>
-          <w:szCs w:val="20"/>
-        </w:rPr>
-        <w:t>, se diseñó para visualizar de manera clara y concisa la intersección y las diferencias entre varios grupos de elementos. Al representar conjuntos como elipses que se superponen parcialmente, el Diagrama facilita la identificación de elementos comunes y exclusivos, lo que lo convierte en una herramienta poderosa para el análisis lógico y la teoría de conjuntos.</w:t>
+      <w:r>
+        <w:rPr>
+          <w:sz w:val="20"/>
+          <w:szCs w:val="20"/>
+        </w:rPr>
+        <w:t xml:space="preserve">, se diseñó para visualizar de manera clara y concisa la intersección y las diferencias entre varios grupos de elementos. Al representar conjuntos como elipses que se superponen parcialmente, el </w:t>
+      </w:r>
+      <w:r>
+        <w:rPr>
+          <w:sz w:val="20"/>
+          <w:szCs w:val="20"/>
+        </w:rPr>
+        <w:t>d</w:t>
+      </w:r>
+      <w:r>
+        <w:rPr>
+          <w:sz w:val="20"/>
+          <w:szCs w:val="20"/>
+        </w:rPr>
+        <w:t>iagrama facilita la identificación de elementos comunes y exclusivos, lo que lo convierte en una herramienta poderosa para el análisis lógico y la teoría de conjuntos.</w:t>
       </w:r>
     </w:p>
     <w:p>
@@ -3041,30 +3152,74 @@
       <w:pPr>
         <w:pStyle w:val="Normal0"/>
         <w:pBdr>
-          <w:top w:val="nil"/>
-          <w:left w:val="nil"/>
-          <w:bottom w:val="nil"/>
-          <w:right w:val="nil"/>
-          <w:between w:val="nil"/>
+          <w:top w:val="nil" w:color="000000" w:sz="0" w:space="0"/>
+          <w:left w:val="nil" w:color="000000" w:sz="0" w:space="0"/>
+          <w:bottom w:val="nil" w:color="000000" w:sz="0" w:space="0"/>
+          <w:right w:val="nil" w:color="000000" w:sz="0" w:space="0"/>
+          <w:between w:val="nil" w:color="000000" w:sz="0" w:space="0"/>
         </w:pBdr>
         <w:ind w:left="567"/>
         <w:rPr>
-          <w:bCs/>
-          <w:sz w:val="20"/>
-          <w:szCs w:val="20"/>
-        </w:rPr>
-      </w:pPr>
-      <w:r>
-        <w:rPr>
-          <w:bCs/>
-          <w:sz w:val="20"/>
-          <w:szCs w:val="20"/>
-        </w:rPr>
-        <w:t xml:space="preserve">Además de su aplicación matemática, se emplea como un organizador gráfico en contextos educativos para mejorar el aprendizaje visual. Su capacidad para simplificar la comparación y el contraste de conceptos hace que sea especialmente útil en la enseñanza, ayudando a los estudiantes a procesar, retener y organizar información nueva de manera efectiva. Al integrar visualmente la nueva información con los conocimientos previos, este diagrama no solo facilita la comprensión, sino que también refuerza la memoria a largo plazo. Aunque típicamente se representa con dos elipses que se </w:t>
-      </w:r>
-      <w:r>
-        <w:rPr>
-          <w:bCs/>
+          <w:sz w:val="20"/>
+          <w:szCs w:val="20"/>
+        </w:rPr>
+      </w:pPr>
+      <w:r>
+        <w:rPr>
+          <w:sz w:val="20"/>
+          <w:szCs w:val="20"/>
+        </w:rPr>
+        <w:t xml:space="preserve">Además de su aplicación matemática, se emplea como un organizador gráfico en contextos educativos para mejorar el aprendizaje visual. Su capacidad para simplificar la comparación y el contraste de conceptos hace que sea especialmente útil en la enseñanza, ayudando a los estudiantes a procesar, retener y organizar información nueva de manera efectiva. Al integrar visualmente la nueva información con los conocimientos previos, </w:t>
+      </w:r>
+      <w:commentRangeStart w:id="278932924"/>
+      <w:r>
+        <w:rPr>
+          <w:sz w:val="20"/>
+          <w:szCs w:val="20"/>
+          <w:highlight w:val="yellow"/>
+        </w:rPr>
+        <w:t>este</w:t>
+      </w:r>
+      <w:commentRangeEnd w:id="278932924"/>
+      <w:r>
+        <w:rPr>
+          <w:rStyle w:val="CommentReference"/>
+        </w:rPr>
+        <w:commentReference w:id="278932924"/>
+      </w:r>
+      <w:r>
+        <w:rPr>
+          <w:sz w:val="20"/>
+          <w:szCs w:val="20"/>
+          <w:highlight w:val="yellow"/>
+        </w:rPr>
+        <w:t xml:space="preserve"> diagrama no solo facilita la </w:t>
+      </w:r>
+      <w:r>
+        <w:rPr>
+          <w:sz w:val="20"/>
+          <w:szCs w:val="20"/>
+          <w:highlight w:val="yellow"/>
+        </w:rPr>
+        <w:t>comprensión, también</w:t>
+      </w:r>
+      <w:r>
+        <w:rPr>
+          <w:sz w:val="20"/>
+          <w:szCs w:val="20"/>
+          <w:highlight w:val="yellow"/>
+        </w:rPr>
+        <w:t xml:space="preserve"> refuerza la memoria a largo plazo. Aunque típicamente</w:t>
+      </w:r>
+      <w:r>
+        <w:rPr>
+          <w:sz w:val="20"/>
+          <w:szCs w:val="20"/>
+        </w:rPr>
+        <w:t xml:space="preserve"> se representa con dos elipses que se </w:t>
+      </w:r>
+      <w:r>
+        <w:rPr>
           <w:sz w:val="20"/>
           <w:szCs w:val="20"/>
         </w:rPr>
@@ -3072,7 +3227,6 @@
       </w:r>
       <w:r>
         <w:rPr>
-          <w:bCs/>
           <w:sz w:val="20"/>
           <w:szCs w:val="20"/>
         </w:rPr>
@@ -3080,11 +3234,9 @@
       </w:r>
       <w:r>
         <w:rPr>
-          <w:bCs/>
-          <w:sz w:val="20"/>
-          <w:szCs w:val="20"/>
-        </w:rPr>
-        <w:lastRenderedPageBreak/>
+          <w:sz w:val="20"/>
+          <w:szCs w:val="20"/>
+        </w:rPr>
         <w:t>extenderse para incluir múltiples conjuntos, lo que permite una mayor complejidad y un análisis más detallado de las relaciones entre grupos de datos.</w:t>
       </w:r>
     </w:p>
@@ -3928,14 +4080,12 @@
         <w:pStyle w:val="Normal0"/>
         <w:ind w:left="142"/>
         <w:rPr>
-          <w:bCs/>
-          <w:sz w:val="20"/>
-          <w:szCs w:val="20"/>
-        </w:rPr>
-      </w:pPr>
-      <w:r>
-        <w:rPr>
-          <w:bCs/>
+          <w:sz w:val="20"/>
+          <w:szCs w:val="20"/>
+        </w:rPr>
+      </w:pPr>
+      <w:r>
+        <w:rPr>
           <w:sz w:val="20"/>
           <w:szCs w:val="20"/>
         </w:rPr>
@@ -3943,11 +4093,61 @@
       </w:r>
       <w:r>
         <w:rPr>
-          <w:bCs/>
-          <w:sz w:val="20"/>
-          <w:szCs w:val="20"/>
-        </w:rPr>
-        <w:t>s una técnica educativa diseñada para guiar a los estudiantes en el desarrollo de habilidades de pensamiento crítico y aprendizaje autónomo. Originada en la década de 1970, esta herramienta fue concebida con el propósito de facilitar tanto a estudiantes como a docentes la realización de investigaciones científicas en entornos de laboratorio, proporcionando un marco estructurado para la construcción del conocimiento a partir de la experiencia directa. La Uve Heurística se organiza en torno a seis componentes clave: una pregunta central, palabras clave, procedimientos, observaciones, resultados y conclusiones. Cada elemento desempeña un papel crucial en el proceso de investigación, permitiendo a los estudiantes no solo seguir un método riguroso, sino también reflexionar sobre cómo se genera el conocimiento. La pregunta central, en particular, debe estar orientada hacia un concepto fundamental que guíe todo el proceso investigativo. A través de esta técnica, los educandos aprenden a organizar sus pensamientos de manera lógica y a conectar la teoría con la práctica, lo que les ayuda a internalizar y aplicar los conceptos aprendidos de manera más efectiva.</w:t>
+          <w:sz w:val="20"/>
+          <w:szCs w:val="20"/>
+        </w:rPr>
+        <w:t xml:space="preserve">s una técnica educativa diseñada para guiar a los estudiantes en el desarrollo de habilidades de pensamiento crítico y aprendizaje autónomo. </w:t>
+      </w:r>
+      <w:r>
+        <w:rPr>
+          <w:sz w:val="20"/>
+          <w:szCs w:val="20"/>
+        </w:rPr>
+        <w:t>Originada en la década de 1970, esta herramienta fue concebida con el propósito de facilitar tanto a estudiantes como a docentes la realización de investigaciones científicas en entornos de laboratorio, proporcionando un marco estructurado para la construcción del conocimiento a partir de la experiencia directa.</w:t>
+      </w:r>
+      <w:r>
+        <w:rPr>
+          <w:sz w:val="20"/>
+          <w:szCs w:val="20"/>
+        </w:rPr>
+        <w:t xml:space="preserve"> La Uve Heurística se organiza en torno a seis componentes clave: una pregunta central, palabras clave, procedimientos, observaciones, resultados y conclusiones. Cada elemento desempeña un papel crucial en </w:t>
+      </w:r>
+      <w:commentRangeStart w:id="1828182753"/>
+      <w:r>
+        <w:rPr>
+          <w:sz w:val="20"/>
+          <w:szCs w:val="20"/>
+        </w:rPr>
+        <w:t>el</w:t>
+      </w:r>
+      <w:commentRangeEnd w:id="1828182753"/>
+      <w:r>
+        <w:rPr>
+          <w:rStyle w:val="CommentReference"/>
+        </w:rPr>
+        <w:commentReference w:id="1828182753"/>
+      </w:r>
+      <w:r>
+        <w:rPr>
+          <w:sz w:val="20"/>
+          <w:szCs w:val="20"/>
+        </w:rPr>
+        <w:t xml:space="preserve"> proceso de investigación, permi</w:t>
+      </w:r>
+      <w:r>
+        <w:rPr>
+          <w:sz w:val="20"/>
+          <w:szCs w:val="20"/>
+          <w:highlight w:val="yellow"/>
+        </w:rPr>
+        <w:t>tiendo a los estudiantes no solo seguir un método riguroso, también reflexionar sobre cómo se genera</w:t>
+      </w:r>
+      <w:r>
+        <w:rPr>
+          <w:sz w:val="20"/>
+          <w:szCs w:val="20"/>
+        </w:rPr>
+        <w:t xml:space="preserve"> el conocimiento. La pregunta central, en particular, debe estar orientada hacia un concepto fundamental que guíe todo el proceso investigativo. A través de esta técnica, los educandos aprenden a organizar sus pensamientos de manera lógica y a conectar la teoría con la práctica, lo que les ayuda a internalizar y aplicar los conceptos aprendidos de manera más efectiva.</w:t>
       </w:r>
     </w:p>
     <w:p>
@@ -4937,7 +5137,32 @@
           <w:sz w:val="20"/>
           <w:szCs w:val="20"/>
         </w:rPr>
-        <w:t xml:space="preserve">Las estrategias didácticas son procesos y requisitos pedagógicos fundamentales para fortalecer la cognición de los estudiantes, fomentar el aprendizaje autónomo y regular la formación. A menudo, los enfoques tradicionales de aprendizaje no logran el desarrollo cognitivo esperado en los estudiantes porque no se implementan estrategias didácticas que estimulen de manera integral las </w:t>
+        <w:t xml:space="preserve">Las estrategias didácticas son procesos y requisitos pedagógicos fundamentales para </w:t>
+      </w:r>
+      <w:r>
+        <w:rPr>
+          <w:b w:val="0"/>
+          <w:bCs w:val="0"/>
+          <w:sz w:val="20"/>
+          <w:szCs w:val="20"/>
+        </w:rPr>
+        <w:t>fortalecer la cognición de los estudiantes, fomentar el aprendizaje autónomo y regular la formación.</w:t>
+      </w:r>
+      <w:r>
+        <w:rPr>
+          <w:b w:val="0"/>
+          <w:bCs w:val="0"/>
+          <w:sz w:val="20"/>
+          <w:szCs w:val="20"/>
+        </w:rPr>
+        <w:t xml:space="preserve"> A menudo, los enfoques tradicionales de aprendizaje no logran el desarrollo cognitivo esperado en lo</w:t>
+      </w:r>
+      <w:r>
+        <w:rPr>
+          <w:sz w:val="20"/>
+          <w:szCs w:val="20"/>
+        </w:rPr>
+        <w:t xml:space="preserve">s estudiantes porque no se implementan estrategias didácticas que estimulen de manera integral las </w:t>
       </w:r>
       <w:commentRangeStart w:id="25"/>
       <w:r>
@@ -4950,7 +5175,7 @@
       <w:commentRangeEnd w:id="25"/>
       <w:r>
         <w:rPr>
-          <w:rStyle w:val="Refdecomentario"/>
+          <w:rStyle w:val="CommentReference"/>
         </w:rPr>
         <w:commentReference w:id="25"/>
       </w:r>
@@ -5081,16 +5306,27 @@
       <w:pPr>
         <w:pStyle w:val="Normal0"/>
         <w:rPr>
-          <w:sz w:val="20"/>
-          <w:szCs w:val="20"/>
-        </w:rPr>
-      </w:pPr>
-      <w:r>
-        <w:rPr>
-          <w:sz w:val="20"/>
-          <w:szCs w:val="20"/>
-        </w:rPr>
-        <w:t>Existen diversas clasificaciones para las estrategias didácticas, pero todas coinciden en tres parámetros clave: métodos, procedimientos y técnicas.</w:t>
+          <w:b w:val="1"/>
+          <w:bCs w:val="1"/>
+          <w:sz w:val="20"/>
+          <w:szCs w:val="20"/>
+        </w:rPr>
+      </w:pPr>
+      <w:r>
+        <w:rPr>
+          <w:sz w:val="20"/>
+          <w:szCs w:val="20"/>
+        </w:rPr>
+        <w:t xml:space="preserve">Existen diversas clasificaciones para las estrategias didácticas, pero todas coinciden en tres parámetros clave: </w:t>
+      </w:r>
+      <w:r>
+        <w:rPr>
+          <w:b w:val="1"/>
+          <w:bCs w:val="1"/>
+          <w:sz w:val="20"/>
+          <w:szCs w:val="20"/>
+        </w:rPr>
+        <w:t>métodos, procedimientos y técnicas.</w:t>
       </w:r>
     </w:p>
     <w:p>
@@ -5170,10 +5406,26 @@
       </w:pPr>
       <w:r>
         <w:rPr>
-          <w:sz w:val="20"/>
-          <w:szCs w:val="20"/>
-        </w:rPr>
-        <w:t>Ejemplos: Algunos ejemplos de métodos son la enseñanza activa, el método clínico, el método Montessori, el método inductivo, el método deductivo, y el aprendizaje basado en problemas.</w:t>
+          <w:b w:val="1"/>
+          <w:bCs w:val="1"/>
+          <w:sz w:val="20"/>
+          <w:szCs w:val="20"/>
+        </w:rPr>
+        <w:t xml:space="preserve">Ejemplos: </w:t>
+      </w:r>
+      <w:r>
+        <w:rPr>
+          <w:sz w:val="20"/>
+          <w:szCs w:val="20"/>
+        </w:rPr>
+        <w:t>a</w:t>
+      </w:r>
+      <w:r>
+        <w:rPr>
+          <w:sz w:val="20"/>
+          <w:szCs w:val="20"/>
+        </w:rPr>
+        <w:t>lgunos ejemplos de métodos son la enseñanza activa, el método clínico, el método Montessori, el método inductivo, el método deductivo, y el aprendizaje basado en problemas.</w:t>
       </w:r>
     </w:p>
     <w:p>
@@ -5278,16 +5530,20 @@
         <w:pStyle w:val="Normal0"/>
         <w:ind w:left="993"/>
         <w:rPr>
-          <w:sz w:val="20"/>
-          <w:szCs w:val="20"/>
-        </w:rPr>
-      </w:pPr>
-      <w:r>
-        <w:rPr>
-          <w:sz w:val="20"/>
-          <w:szCs w:val="20"/>
-        </w:rPr>
-        <w:t>Tipos de Procedimientos:</w:t>
+          <w:b w:val="1"/>
+          <w:bCs w:val="1"/>
+          <w:sz w:val="20"/>
+          <w:szCs w:val="20"/>
+        </w:rPr>
+      </w:pPr>
+      <w:r>
+        <w:rPr>
+          <w:b w:val="1"/>
+          <w:bCs w:val="1"/>
+          <w:sz w:val="20"/>
+          <w:szCs w:val="20"/>
+        </w:rPr>
+        <w:t>Tipos de Procedimientos</w:t>
       </w:r>
     </w:p>
     <w:p>
@@ -5295,17 +5551,12 @@
         <w:pStyle w:val="Normal0"/>
         <w:ind w:left="993"/>
         <w:rPr>
-          <w:sz w:val="20"/>
-          <w:szCs w:val="20"/>
-        </w:rPr>
-      </w:pPr>
-      <w:r>
-        <w:rPr>
-          <w:sz w:val="20"/>
-          <w:szCs w:val="20"/>
-        </w:rPr>
-        <w:t>Procedimientos algorítmicos: Son aquellos en los que las acciones están claramente definidas y probadas, lo que asegura un resultado previsible y seguro.</w:t>
-      </w:r>
+          <w:b w:val="1"/>
+          <w:bCs w:val="1"/>
+          <w:sz w:val="20"/>
+          <w:szCs w:val="20"/>
+        </w:rPr>
+      </w:pPr>
     </w:p>
     <w:p>
       <w:pPr>
@@ -5318,10 +5569,55 @@
       </w:pPr>
       <w:r>
         <w:rPr>
-          <w:sz w:val="20"/>
-          <w:szCs w:val="20"/>
-        </w:rPr>
-        <w:t>Procedimientos heurísticos: Son aquellos que involucran un grado de variabilidad y no garantizan un resultado seguro, como la observación e intuición.</w:t>
+          <w:b w:val="1"/>
+          <w:bCs w:val="1"/>
+          <w:sz w:val="20"/>
+          <w:szCs w:val="20"/>
+        </w:rPr>
+        <w:t>Procedimientos algorítmicos</w:t>
+      </w:r>
+      <w:r>
+        <w:rPr>
+          <w:sz w:val="20"/>
+          <w:szCs w:val="20"/>
+        </w:rPr>
+        <w:t>: Son aquellos en los que las acciones están claramente definidas y probadas, lo que asegura un resultado previsible y seguro.</w:t>
+      </w:r>
+    </w:p>
+    <w:p>
+      <w:pPr>
+        <w:pStyle w:val="Normal0"/>
+        <w:ind w:left="993"/>
+        <w:rPr>
+          <w:sz w:val="20"/>
+          <w:szCs w:val="20"/>
+        </w:rPr>
+      </w:pPr>
+    </w:p>
+    <w:p>
+      <w:pPr>
+        <w:pStyle w:val="Normal0"/>
+        <w:ind w:left="993"/>
+        <w:rPr>
+          <w:sz w:val="20"/>
+          <w:szCs w:val="20"/>
+        </w:rPr>
+      </w:pPr>
+      <w:r>
+        <w:rPr>
+          <w:b w:val="1"/>
+          <w:bCs w:val="1"/>
+          <w:sz w:val="20"/>
+          <w:szCs w:val="20"/>
+        </w:rPr>
+        <w:t>Procedimientos heurísticos</w:t>
+      </w:r>
+      <w:r>
+        <w:rPr>
+          <w:sz w:val="20"/>
+          <w:szCs w:val="20"/>
+        </w:rPr>
+        <w:t>: Son aquellos que involucran un grado de variabilidad y no garantizan un resultado seguro, como la observación e intuición.</w:t>
       </w:r>
     </w:p>
     <w:p>
@@ -5435,10 +5731,33 @@
       </w:pPr>
       <w:r>
         <w:rPr>
-          <w:sz w:val="20"/>
-          <w:szCs w:val="20"/>
-        </w:rPr>
-        <w:t>Ejemplos: Ejemplos de técnicas incluyen el uso de mapas conceptuales, discusiones en grupo, simulaciones, resolución de problemas, y trabajo en equipo.</w:t>
+          <w:b w:val="1"/>
+          <w:bCs w:val="1"/>
+          <w:sz w:val="20"/>
+          <w:szCs w:val="20"/>
+        </w:rPr>
+        <w:t>Ejemplos</w:t>
+      </w:r>
+      <w:r>
+        <w:rPr>
+          <w:sz w:val="20"/>
+          <w:szCs w:val="20"/>
+        </w:rPr>
+        <w:t xml:space="preserve">: </w:t>
+      </w:r>
+      <w:r>
+        <w:rPr>
+          <w:sz w:val="20"/>
+          <w:szCs w:val="20"/>
+        </w:rPr>
+        <w:t>t</w:t>
+      </w:r>
+      <w:r>
+        <w:rPr>
+          <w:sz w:val="20"/>
+          <w:szCs w:val="20"/>
+        </w:rPr>
+        <w:t>écnicas incluyen el uso de mapas conceptuales, discusiones en grupo, simulaciones, resolución de problemas, y trabajo en equipo.</w:t>
       </w:r>
     </w:p>
     <w:p>
@@ -5676,8 +5995,8 @@
       </w:pPr>
       <w:r>
         <w:rPr>
-          <w:b/>
-          <w:bCs/>
+          <w:b w:val="1"/>
+          <w:bCs w:val="1"/>
           <w:sz w:val="20"/>
           <w:szCs w:val="20"/>
         </w:rPr>
@@ -5688,29 +6007,78 @@
           <w:sz w:val="20"/>
           <w:szCs w:val="20"/>
         </w:rPr>
-        <w:t xml:space="preserve">: Los estudiantes deben entender no solo por qué, dónde y cuándo aplicar las estrategias, </w:t>
-      </w:r>
-      <w:commentRangeStart w:id="29"/>
-      <w:r>
-        <w:rPr>
-          <w:sz w:val="20"/>
-          <w:szCs w:val="20"/>
-        </w:rPr>
-        <w:t>sino</w:t>
-      </w:r>
-      <w:commentRangeEnd w:id="29"/>
-      <w:r>
-        <w:rPr>
-          <w:rStyle w:val="Refdecomentario"/>
-        </w:rPr>
-        <w:commentReference w:id="29"/>
-      </w:r>
-      <w:r>
-        <w:rPr>
-          <w:sz w:val="20"/>
-          <w:szCs w:val="20"/>
-        </w:rPr>
-        <w:t xml:space="preserve"> también cómo transferirlas a diferentes contextos. Las estrategias deben ser claras, bien diseñadas y atractivas.</w:t>
+        <w:t>: Los e</w:t>
+      </w:r>
+      <w:r>
+        <w:rPr>
+          <w:sz w:val="20"/>
+          <w:szCs w:val="20"/>
+          <w:highlight w:val="yellow"/>
+        </w:rPr>
+        <w:t>studi</w:t>
+      </w:r>
+      <w:commentRangeStart w:id="1664220949"/>
+      <w:r>
+        <w:rPr>
+          <w:sz w:val="20"/>
+          <w:szCs w:val="20"/>
+          <w:highlight w:val="yellow"/>
+        </w:rPr>
+        <w:t xml:space="preserve">antes deben entender no solo por qué, dónde y cuándo aplicar las </w:t>
+      </w:r>
+      <w:r>
+        <w:rPr>
+          <w:sz w:val="20"/>
+          <w:szCs w:val="20"/>
+          <w:highlight w:val="yellow"/>
+        </w:rPr>
+        <w:t>estrategias, también</w:t>
+      </w:r>
+      <w:r>
+        <w:rPr>
+          <w:sz w:val="20"/>
+          <w:szCs w:val="20"/>
+          <w:highlight w:val="yellow"/>
+        </w:rPr>
+        <w:t xml:space="preserve"> deben </w:t>
+      </w:r>
+      <w:r>
+        <w:rPr>
+          <w:sz w:val="20"/>
+          <w:szCs w:val="20"/>
+          <w:highlight w:val="yellow"/>
+        </w:rPr>
+        <w:t>saber cómo</w:t>
+      </w:r>
+      <w:r>
+        <w:rPr>
+          <w:sz w:val="20"/>
+          <w:szCs w:val="20"/>
+          <w:highlight w:val="yellow"/>
+        </w:rPr>
+        <w:t xml:space="preserve"> transferirlas a diferentes</w:t>
+      </w:r>
+      <w:commentRangeEnd w:id="1664220949"/>
+      <w:r>
+        <w:rPr>
+          <w:rStyle w:val="CommentReference"/>
+        </w:rPr>
+        <w:commentReference w:id="1664220949"/>
+      </w:r>
+      <w:r>
+        <w:rPr>
+          <w:sz w:val="20"/>
+          <w:szCs w:val="20"/>
+          <w:highlight w:val="yellow"/>
+        </w:rPr>
+        <w:t xml:space="preserve"> cont</w:t>
+      </w:r>
+      <w:r>
+        <w:rPr>
+          <w:sz w:val="20"/>
+          <w:szCs w:val="20"/>
+        </w:rPr>
+        <w:t>extos. Las estrategias deben ser claras, bien diseñadas y atractivas.</w:t>
       </w:r>
     </w:p>
     <w:p>
@@ -6105,6 +6473,14 @@
           <w:szCs w:val="20"/>
         </w:rPr>
       </w:pPr>
+      <w:commentRangeStart w:id="368475641"/>
+      <w:commentRangeEnd w:id="368475641"/>
+      <w:r>
+        <w:rPr>
+          <w:rStyle w:val="CommentReference"/>
+        </w:rPr>
+        <w:commentReference w:id="368475641"/>
+      </w:r>
     </w:p>
     <w:p>
       <w:pPr>
@@ -6606,6 +6982,14 @@
           <w:szCs w:val="20"/>
         </w:rPr>
       </w:pPr>
+      <w:commentRangeStart w:id="36251452"/>
+      <w:commentRangeEnd w:id="36251452"/>
+      <w:r>
+        <w:rPr>
+          <w:rStyle w:val="CommentReference"/>
+        </w:rPr>
+        <w:commentReference w:id="36251452"/>
+      </w:r>
     </w:p>
     <w:p>
       <w:pPr>
@@ -7338,7 +7722,21 @@
           <w:sz w:val="20"/>
           <w:szCs w:val="20"/>
         </w:rPr>
-        <w:t>Tabla1. Ejemplos de estrategias técnicas</w:t>
+        <w:t>Tabla1. Estrategias</w:t>
+      </w:r>
+      <w:r>
+        <w:rPr>
+          <w:sz w:val="20"/>
+          <w:szCs w:val="20"/>
+        </w:rPr>
+        <w:t xml:space="preserve"> y </w:t>
+      </w:r>
+      <w:r>
+        <w:rPr>
+          <w:sz w:val="20"/>
+          <w:szCs w:val="20"/>
+        </w:rPr>
+        <w:t>técnicas</w:t>
       </w:r>
     </w:p>
     <w:p>
@@ -7378,6 +7776,7 @@
         <w:tc>
           <w:tcPr>
             <w:tcW w:w="4249" w:type="dxa"/>
+            <w:tcMar/>
           </w:tcPr>
           <w:p>
             <w:pPr>
@@ -7404,6 +7803,7 @@
         <w:tc>
           <w:tcPr>
             <w:tcW w:w="4583" w:type="dxa"/>
+            <w:tcMar/>
           </w:tcPr>
           <w:p>
             <w:pPr>
@@ -7412,66 +7812,71 @@
               <w:ind w:left="301"/>
               <w:rPr>
                 <w:rFonts w:ascii="Arial" w:hAnsi="Arial"/>
-                <w:b/>
+                <w:b w:val="1"/>
+                <w:bCs w:val="1"/>
                 <w:sz w:val="24"/>
+                <w:szCs w:val="24"/>
               </w:rPr>
             </w:pPr>
             <w:r>
               <w:rPr>
                 <w:rFonts w:ascii="Arial" w:hAnsi="Arial"/>
-                <w:b/>
+                <w:b w:val="1"/>
+                <w:bCs w:val="1"/>
                 <w:sz w:val="24"/>
-              </w:rPr>
-              <w:t>Ejemplos</w:t>
+                <w:szCs w:val="24"/>
+              </w:rPr>
+              <w:t>E</w:t>
             </w:r>
             <w:r>
               <w:rPr>
                 <w:rFonts w:ascii="Arial" w:hAnsi="Arial"/>
-                <w:b/>
-                <w:spacing w:val="-1"/>
+                <w:b w:val="1"/>
+                <w:bCs w:val="1"/>
                 <w:sz w:val="24"/>
-              </w:rPr>
-              <w:t xml:space="preserve"> </w:t>
+                <w:szCs w:val="24"/>
+              </w:rPr>
+              <w:t>strategias</w:t>
             </w:r>
             <w:r>
               <w:rPr>
                 <w:rFonts w:ascii="Arial" w:hAnsi="Arial"/>
-                <w:b/>
-                <w:sz w:val="24"/>
-              </w:rPr>
-              <w:t>de estrategias</w:t>
-            </w:r>
-            <w:r>
-              <w:rPr>
-                <w:rFonts w:ascii="Arial" w:hAnsi="Arial"/>
-                <w:b/>
+                <w:b w:val="1"/>
+                <w:bCs w:val="1"/>
                 <w:spacing w:val="-2"/>
                 <w:sz w:val="24"/>
+                <w:szCs w:val="24"/>
               </w:rPr>
               <w:t xml:space="preserve"> </w:t>
             </w:r>
             <w:r>
               <w:rPr>
                 <w:rFonts w:ascii="Arial" w:hAnsi="Arial"/>
-                <w:b/>
+                <w:b w:val="1"/>
+                <w:bCs w:val="1"/>
                 <w:sz w:val="24"/>
+                <w:szCs w:val="24"/>
               </w:rPr>
               <w:t>y</w:t>
             </w:r>
             <w:r>
               <w:rPr>
                 <w:rFonts w:ascii="Arial" w:hAnsi="Arial"/>
-                <w:b/>
+                <w:b w:val="1"/>
+                <w:bCs w:val="1"/>
                 <w:spacing w:val="-5"/>
                 <w:sz w:val="24"/>
+                <w:szCs w:val="24"/>
               </w:rPr>
               <w:t xml:space="preserve"> </w:t>
             </w:r>
             <w:r>
               <w:rPr>
                 <w:rFonts w:ascii="Arial" w:hAnsi="Arial"/>
-                <w:b/>
+                <w:b w:val="1"/>
+                <w:bCs w:val="1"/>
                 <w:sz w:val="24"/>
+                <w:szCs w:val="24"/>
               </w:rPr>
               <w:t>técnicas</w:t>
             </w:r>
@@ -7485,6 +7890,7 @@
         <w:tc>
           <w:tcPr>
             <w:tcW w:w="4249" w:type="dxa"/>
+            <w:tcMar/>
           </w:tcPr>
           <w:p>
             <w:pPr>
@@ -7529,6 +7935,7 @@
         <w:tc>
           <w:tcPr>
             <w:tcW w:w="4583" w:type="dxa"/>
+            <w:tcMar/>
           </w:tcPr>
           <w:p>
             <w:pPr>
@@ -7791,6 +8198,7 @@
         <w:tc>
           <w:tcPr>
             <w:tcW w:w="4249" w:type="dxa"/>
+            <w:tcMar/>
           </w:tcPr>
           <w:p>
             <w:pPr>
@@ -7861,6 +8269,7 @@
         <w:tc>
           <w:tcPr>
             <w:tcW w:w="4583" w:type="dxa"/>
+            <w:tcMar/>
           </w:tcPr>
           <w:p>
             <w:pPr>
@@ -8080,6 +8489,7 @@
         <w:tc>
           <w:tcPr>
             <w:tcW w:w="4249" w:type="dxa"/>
+            <w:tcMar/>
           </w:tcPr>
           <w:p>
             <w:pPr>
@@ -8141,6 +8551,7 @@
         <w:tc>
           <w:tcPr>
             <w:tcW w:w="4583" w:type="dxa"/>
+            <w:tcMar/>
           </w:tcPr>
           <w:p>
             <w:pPr>
@@ -8407,6 +8818,7 @@
         <w:tc>
           <w:tcPr>
             <w:tcW w:w="4249" w:type="dxa"/>
+            <w:tcMar/>
           </w:tcPr>
           <w:p>
             <w:pPr>
@@ -8494,6 +8906,7 @@
         <w:tc>
           <w:tcPr>
             <w:tcW w:w="4583" w:type="dxa"/>
+            <w:tcMar/>
           </w:tcPr>
           <w:p>
             <w:pPr>
@@ -8774,6 +9187,7 @@
         <w:tc>
           <w:tcPr>
             <w:tcW w:w="4249" w:type="dxa"/>
+            <w:tcMar/>
           </w:tcPr>
           <w:p>
             <w:pPr>
@@ -8849,6 +9263,7 @@
         <w:tc>
           <w:tcPr>
             <w:tcW w:w="4583" w:type="dxa"/>
+            <w:tcMar/>
           </w:tcPr>
           <w:p>
             <w:pPr>
@@ -11767,6 +12182,7 @@
               <w:left w:val="nil"/>
             </w:tcBorders>
             <w:shd w:val="clear" w:color="auto" w:fill="auto"/>
+            <w:tcMar/>
           </w:tcPr>
           <w:p>
             <w:pPr>
@@ -11782,6 +12198,7 @@
         <w:tc>
           <w:tcPr>
             <w:tcW w:w="1991" w:type="dxa"/>
+            <w:tcMar/>
             <w:vAlign w:val="center"/>
           </w:tcPr>
           <w:p>
@@ -11805,6 +12222,7 @@
         <w:tc>
           <w:tcPr>
             <w:tcW w:w="1559" w:type="dxa"/>
+            <w:tcMar/>
             <w:vAlign w:val="center"/>
           </w:tcPr>
           <w:p>
@@ -11828,6 +12246,7 @@
         <w:tc>
           <w:tcPr>
             <w:tcW w:w="3257" w:type="dxa"/>
+            <w:tcMar/>
             <w:vAlign w:val="center"/>
           </w:tcPr>
           <w:p>
@@ -11870,6 +12289,7 @@
         <w:tc>
           <w:tcPr>
             <w:tcW w:w="1888" w:type="dxa"/>
+            <w:tcMar/>
             <w:vAlign w:val="center"/>
           </w:tcPr>
           <w:p>
@@ -11899,6 +12319,7 @@
           <w:tcPr>
             <w:tcW w:w="1272" w:type="dxa"/>
             <w:vMerge w:val="restart"/>
+            <w:tcMar/>
           </w:tcPr>
           <w:p>
             <w:pPr>
@@ -11921,6 +12342,7 @@
         <w:tc>
           <w:tcPr>
             <w:tcW w:w="1991" w:type="dxa"/>
+            <w:tcMar/>
           </w:tcPr>
           <w:p>
             <w:pPr>
@@ -11938,7 +12360,6 @@
               </w:rPr>
               <w:t xml:space="preserve">Lilian </w:t>
             </w:r>
-            <w:proofErr w:type="spellStart"/>
             <w:r>
               <w:rPr>
                 <w:sz w:val="20"/>
@@ -11946,7 +12367,6 @@
               </w:rPr>
               <w:t>Clarena</w:t>
             </w:r>
-            <w:proofErr w:type="spellEnd"/>
             <w:r>
               <w:rPr>
                 <w:spacing w:val="-64"/>
@@ -11982,6 +12402,7 @@
         <w:tc>
           <w:tcPr>
             <w:tcW w:w="1559" w:type="dxa"/>
+            <w:tcMar/>
           </w:tcPr>
           <w:p>
             <w:pPr>
@@ -12019,6 +12440,7 @@
         <w:tc>
           <w:tcPr>
             <w:tcW w:w="3257" w:type="dxa"/>
+            <w:tcMar/>
           </w:tcPr>
           <w:p>
             <w:pPr>
@@ -12086,6 +12508,7 @@
         <w:tc>
           <w:tcPr>
             <w:tcW w:w="1888" w:type="dxa"/>
+            <w:tcMar/>
           </w:tcPr>
           <w:p>
             <w:pPr>
@@ -12107,6 +12530,7 @@
           <w:tcPr>
             <w:tcW w:w="1272" w:type="dxa"/>
             <w:vMerge/>
+            <w:tcMar/>
           </w:tcPr>
           <w:p>
             <w:pPr>
@@ -12130,6 +12554,7 @@
         <w:tc>
           <w:tcPr>
             <w:tcW w:w="1991" w:type="dxa"/>
+            <w:tcMar/>
           </w:tcPr>
           <w:p>
             <w:pPr>
@@ -12145,6 +12570,7 @@
         <w:tc>
           <w:tcPr>
             <w:tcW w:w="1559" w:type="dxa"/>
+            <w:tcMar/>
           </w:tcPr>
           <w:p>
             <w:pPr>
@@ -12160,6 +12586,7 @@
         <w:tc>
           <w:tcPr>
             <w:tcW w:w="3257" w:type="dxa"/>
+            <w:tcMar/>
           </w:tcPr>
           <w:p>
             <w:pPr>
@@ -12175,6 +12602,7 @@
         <w:tc>
           <w:tcPr>
             <w:tcW w:w="1888" w:type="dxa"/>
+            <w:tcMar/>
           </w:tcPr>
           <w:p>
             <w:pPr>
@@ -12304,6 +12732,7 @@
               <w:left w:val="nil"/>
             </w:tcBorders>
             <w:shd w:val="clear" w:color="auto" w:fill="auto"/>
+            <w:tcMar/>
           </w:tcPr>
           <w:p>
             <w:pPr>
@@ -12319,6 +12748,7 @@
         <w:tc>
           <w:tcPr>
             <w:tcW w:w="2138" w:type="dxa"/>
+            <w:tcMar/>
           </w:tcPr>
           <w:p>
             <w:pPr>
@@ -12341,6 +12771,7 @@
         <w:tc>
           <w:tcPr>
             <w:tcW w:w="1701" w:type="dxa"/>
+            <w:tcMar/>
           </w:tcPr>
           <w:p>
             <w:pPr>
@@ -12363,6 +12794,7 @@
         <w:tc>
           <w:tcPr>
             <w:tcW w:w="1843" w:type="dxa"/>
+            <w:tcMar/>
           </w:tcPr>
           <w:p>
             <w:pPr>
@@ -12385,6 +12817,7 @@
         <w:tc>
           <w:tcPr>
             <w:tcW w:w="1044" w:type="dxa"/>
+            <w:tcMar/>
           </w:tcPr>
           <w:p>
             <w:pPr>
@@ -12407,6 +12840,7 @@
         <w:tc>
           <w:tcPr>
             <w:tcW w:w="1977" w:type="dxa"/>
+            <w:tcMar/>
           </w:tcPr>
           <w:p>
             <w:pPr>
@@ -12431,6 +12865,7 @@
         <w:tc>
           <w:tcPr>
             <w:tcW w:w="1264" w:type="dxa"/>
+            <w:tcMar/>
           </w:tcPr>
           <w:p>
             <w:pPr>
@@ -12453,6 +12888,7 @@
         <w:tc>
           <w:tcPr>
             <w:tcW w:w="2138" w:type="dxa"/>
+            <w:tcMar/>
           </w:tcPr>
           <w:p>
             <w:pPr>
@@ -12463,11 +12899,19 @@
                 <w:szCs w:val="20"/>
               </w:rPr>
             </w:pPr>
+            <w:r>
+              <w:rPr>
+                <w:sz w:val="20"/>
+                <w:szCs w:val="20"/>
+              </w:rPr>
+              <w:t>Sandra Paola Morales Paez</w:t>
+            </w:r>
           </w:p>
         </w:tc>
         <w:tc>
           <w:tcPr>
             <w:tcW w:w="1701" w:type="dxa"/>
+            <w:tcMar/>
           </w:tcPr>
           <w:p>
             <w:pPr>
@@ -12478,11 +12922,19 @@
                 <w:szCs w:val="20"/>
               </w:rPr>
             </w:pPr>
+            <w:r>
+              <w:rPr>
+                <w:sz w:val="20"/>
+                <w:szCs w:val="20"/>
+              </w:rPr>
+              <w:t xml:space="preserve">Evaluadora Instruccional </w:t>
+            </w:r>
           </w:p>
         </w:tc>
         <w:tc>
           <w:tcPr>
             <w:tcW w:w="1843" w:type="dxa"/>
+            <w:tcMar/>
           </w:tcPr>
           <w:p>
             <w:pPr>
@@ -12493,11 +12945,19 @@
                 <w:szCs w:val="20"/>
               </w:rPr>
             </w:pPr>
+            <w:r>
+              <w:rPr>
+                <w:sz w:val="20"/>
+                <w:szCs w:val="20"/>
+              </w:rPr>
+              <w:t xml:space="preserve">Centro Agroturístico. Regional Santander. </w:t>
+            </w:r>
           </w:p>
         </w:tc>
         <w:tc>
           <w:tcPr>
             <w:tcW w:w="1044" w:type="dxa"/>
+            <w:tcMar/>
           </w:tcPr>
           <w:p>
             <w:pPr>
@@ -12508,11 +12968,19 @@
                 <w:szCs w:val="20"/>
               </w:rPr>
             </w:pPr>
+            <w:r>
+              <w:rPr>
+                <w:sz w:val="20"/>
+                <w:szCs w:val="20"/>
+              </w:rPr>
+              <w:t>Octubre 2024</w:t>
+            </w:r>
           </w:p>
         </w:tc>
         <w:tc>
           <w:tcPr>
             <w:tcW w:w="1977" w:type="dxa"/>
+            <w:tcMar/>
           </w:tcPr>
           <w:p>
             <w:pPr>
@@ -12523,6 +12991,13 @@
                 <w:szCs w:val="20"/>
               </w:rPr>
             </w:pPr>
+            <w:r>
+              <w:rPr>
+                <w:sz w:val="20"/>
+                <w:szCs w:val="20"/>
+              </w:rPr>
+              <w:t>Actualizaciones a 2024</w:t>
+            </w:r>
           </w:p>
         </w:tc>
       </w:tr>
@@ -12700,36 +13175,6 @@
       </w:r>
     </w:p>
   </w:comment>
-  <w:comment w:initials="SM" w:author="Sandra Paola Morales Paez" w:date="2024-09-09T12:39:00Z" w:id="12">
-    <w:p>
-      <w:pPr>
-        <w:pStyle w:val="Textocomentario"/>
-      </w:pPr>
-      <w:r>
-        <w:rPr>
-          <w:rStyle w:val="Refdecomentario"/>
-        </w:rPr>
-        <w:annotationRef/>
-      </w:r>
-      <w:r>
-        <w:rPr>
-          <w:highlight w:val="cyan"/>
-        </w:rPr>
-        <w:t xml:space="preserve">Texto alternativo </w:t>
-      </w:r>
-    </w:p>
-    <w:p>
-      <w:pPr>
-        <w:pStyle w:val="Textocomentario"/>
-      </w:pPr>
-      <w:r>
-        <w:rPr>
-          <w:highlight w:val="cyan"/>
-        </w:rPr>
-        <w:t xml:space="preserve">El diagrama representa un ejemplo de una red causal que describe los factores de riesgo que pueden conducir a un infarto de miocardio. Entre los factores se incluyen hereditarios, sociales y conductuales, como la presión social, el tabaquismo, el sedentarismo, el consumo excesivo de grasas, sal y calorías, la hipertensión y la obesidad. Además, se consideran afecciones como la arteriosclerosis coronaria, la diabetes y la hiperlipidemia, que junto con factores psicológicos como el estrés o la personalidad tipo A, aumentan la probabilidad de sufrir un infarto al generar oclusión coronaria, trombosis, y problemas circulatorios. </w:t>
-      </w:r>
-    </w:p>
-  </w:comment>
   <w:comment w:initials="SM" w:author="Sandra Paola Morales Paez" w:date="2024-09-09T15:23:00Z" w:id="13">
     <w:p>
       <w:pPr>
@@ -12979,22 +13424,6 @@
           <w:highlight w:val="cyan"/>
         </w:rPr>
         <w:t xml:space="preserve">No dejar la misma imagen en los tres, pues se habla de cosas diferentes, uno son métodos, el otro procedimientos y el otro técnicas </w:t>
-      </w:r>
-    </w:p>
-  </w:comment>
-  <w:comment w:initials="SM" w:author="Sandra Paola Morales Paez" w:date="2024-09-06T09:26:00Z" w:id="29">
-    <w:p>
-      <w:pPr>
-        <w:pStyle w:val="Textocomentario"/>
-      </w:pPr>
-      <w:r>
-        <w:rPr>
-          <w:rStyle w:val="Refdecomentario"/>
-        </w:rPr>
-        <w:annotationRef/>
-      </w:r>
-      <w:r>
-        <w:t>Utilizar recurso educativo</w:t>
       </w:r>
     </w:p>
   </w:comment>
@@ -13260,22 +13689,6 @@
       </w:r>
     </w:p>
   </w:comment>
-  <w:comment xmlns:w="http://schemas.openxmlformats.org/wordprocessingml/2006/main" w:initials="SP" w:author="Sandra Paola Morales Páez" w:date="2024-10-09T14:08:44" w:id="1272209673">
-    <w:p xmlns:w14="http://schemas.microsoft.com/office/word/2010/wordml" xmlns:w="http://schemas.openxmlformats.org/wordprocessingml/2006/main">
-      <w:pPr>
-        <w:pStyle w:val="CommentText"/>
-      </w:pPr>
-      <w:r>
-        <w:rPr>
-          <w:rStyle w:val="CommentReference"/>
-        </w:rPr>
-        <w:annotationRef/>
-      </w:r>
-      <w:r>
-        <w:t>Imagen Creación de Experto, por ello no lleva Fuente.</w:t>
-      </w:r>
-    </w:p>
-  </w:comment>
   <w:comment xmlns:w="http://schemas.openxmlformats.org/wordprocessingml/2006/main" w:initials="SP" w:author="Sandra Paola Morales Páez" w:date="10/09/2024 14:08:56" w:id="1361542280">
     <w:p xmlns:w14="http://schemas.microsoft.com/office/word/2010/wordml">
       <w:pPr>
@@ -13348,6 +13761,158 @@
       </w:r>
       <w:r>
         <w:t>Imagen Creación de el Ecosistema, por ello no lleva Fuente.</w:t>
+      </w:r>
+    </w:p>
+  </w:comment>
+  <w:comment xmlns:w="http://schemas.openxmlformats.org/wordprocessingml/2006/main" w:initials="SP" w:author="Sandra Paola Morales Páez" w:date="2024-10-09T20:54:11" w:id="1942994873">
+    <w:p xmlns:w14="http://schemas.microsoft.com/office/word/2010/wordml" xmlns:w="http://schemas.openxmlformats.org/wordprocessingml/2006/main">
+      <w:pPr>
+        <w:pStyle w:val="CommentText"/>
+      </w:pPr>
+      <w:r>
+        <w:rPr>
+          <w:rStyle w:val="CommentReference"/>
+        </w:rPr>
+        <w:annotationRef/>
+      </w:r>
+      <w:r>
+        <w:t>Ajustar texto</w:t>
+      </w:r>
+    </w:p>
+  </w:comment>
+  <w:comment xmlns:w="http://schemas.openxmlformats.org/wordprocessingml/2006/main" w:initials="SP" w:author="Sandra Paola Morales Páez" w:date="2024-10-09T20:56:27" w:id="1607775682">
+    <w:p xmlns:w14="http://schemas.microsoft.com/office/word/2010/wordml" xmlns:w="http://schemas.openxmlformats.org/wordprocessingml/2006/main">
+      <w:pPr>
+        <w:pStyle w:val="CommentText"/>
+      </w:pPr>
+      <w:r>
+        <w:rPr>
+          <w:rStyle w:val="CommentReference"/>
+        </w:rPr>
+        <w:annotationRef/>
+      </w:r>
+      <w:r>
+        <w:t>ajustar texto</w:t>
+      </w:r>
+    </w:p>
+  </w:comment>
+  <w:comment xmlns:w="http://schemas.openxmlformats.org/wordprocessingml/2006/main" w:initials="SP" w:author="Sandra Paola Morales Páez" w:date="2024-10-09T20:57:14" w:id="1129873956">
+    <w:p xmlns:w14="http://schemas.microsoft.com/office/word/2010/wordml" xmlns:w="http://schemas.openxmlformats.org/wordprocessingml/2006/main">
+      <w:pPr>
+        <w:pStyle w:val="CommentText"/>
+      </w:pPr>
+      <w:r>
+        <w:rPr>
+          <w:rStyle w:val="CommentReference"/>
+        </w:rPr>
+        <w:annotationRef/>
+      </w:r>
+      <w:r>
+        <w:t>ajustar texto</w:t>
+      </w:r>
+    </w:p>
+  </w:comment>
+  <w:comment xmlns:w="http://schemas.openxmlformats.org/wordprocessingml/2006/main" w:initials="SP" w:author="Sandra Paola Morales Páez" w:date="2024-10-09T20:58:23" w:id="278932924">
+    <w:p xmlns:w14="http://schemas.microsoft.com/office/word/2010/wordml" xmlns:w="http://schemas.openxmlformats.org/wordprocessingml/2006/main">
+      <w:pPr>
+        <w:pStyle w:val="CommentText"/>
+      </w:pPr>
+      <w:r>
+        <w:rPr>
+          <w:rStyle w:val="CommentReference"/>
+        </w:rPr>
+        <w:annotationRef/>
+      </w:r>
+      <w:r>
+        <w:t>ajustar texto</w:t>
+      </w:r>
+    </w:p>
+  </w:comment>
+  <w:comment xmlns:w="http://schemas.openxmlformats.org/wordprocessingml/2006/main" w:initials="SP" w:author="Sandra Paola Morales Páez" w:date="2024-10-09T21:00:06" w:id="1664220949">
+    <w:p xmlns:w14="http://schemas.microsoft.com/office/word/2010/wordml" xmlns:w="http://schemas.openxmlformats.org/wordprocessingml/2006/main">
+      <w:pPr>
+        <w:pStyle w:val="CommentText"/>
+      </w:pPr>
+      <w:r>
+        <w:rPr>
+          <w:rStyle w:val="CommentReference"/>
+        </w:rPr>
+        <w:annotationRef/>
+      </w:r>
+      <w:r>
+        <w:t>Ajustar texto</w:t>
+      </w:r>
+    </w:p>
+  </w:comment>
+  <w:comment xmlns:w="http://schemas.openxmlformats.org/wordprocessingml/2006/main" w:initials="SP" w:author="Sandra Paola Morales Páez" w:date="2024-10-09T21:01:02" w:id="1828182753">
+    <w:p xmlns:w14="http://schemas.microsoft.com/office/word/2010/wordml" xmlns:w="http://schemas.openxmlformats.org/wordprocessingml/2006/main">
+      <w:pPr>
+        <w:pStyle w:val="CommentText"/>
+      </w:pPr>
+      <w:r>
+        <w:rPr>
+          <w:rStyle w:val="CommentReference"/>
+        </w:rPr>
+        <w:annotationRef/>
+      </w:r>
+      <w:r>
+        <w:t xml:space="preserve">Ajustar texto </w:t>
+      </w:r>
+    </w:p>
+  </w:comment>
+  <w:comment xmlns:w="http://schemas.openxmlformats.org/wordprocessingml/2006/main" w:initials="SP" w:author="Sandra Paola Morales Páez" w:date="2024-11-06T18:18:11" w:id="310566762">
+    <w:p xmlns:w14="http://schemas.microsoft.com/office/word/2010/wordml" xmlns:w="http://schemas.openxmlformats.org/wordprocessingml/2006/main">
+      <w:pPr>
+        <w:pStyle w:val="CommentText"/>
+      </w:pPr>
+      <w:r>
+        <w:rPr>
+          <w:rStyle w:val="CommentReference"/>
+        </w:rPr>
+        <w:annotationRef/>
+      </w:r>
+      <w:r>
+        <w:t xml:space="preserve">Texto alternativo </w:t>
+      </w:r>
+    </w:p>
+    <w:p xmlns:w14="http://schemas.microsoft.com/office/word/2010/wordml" xmlns:w="http://schemas.openxmlformats.org/wordprocessingml/2006/main">
+      <w:pPr>
+        <w:pStyle w:val="CommentText"/>
+      </w:pPr>
+      <w:r>
+        <w:t xml:space="preserve">El diagrama representa un ejemplo de una red causal que describe los factores de riesgo que pueden conducir a un infarto de miocardio. Entre los factores se incluyen hereditarios, sociales y conductuales, como la presión social, el tabaquismo, el sedentarismo, el consumo excesivo de grasas, sal y calorías, la hipertensión y la obesidad. Además, se consideran afecciones como la arteriosclerosis coronaria, la diabetes y la hiperlipidemia, que junto con factores psicológicos como el estrés o la personalidad tipo A, aumentan la probabilidad de sufrir un infarto al generar oclusión coronaria, trombosis, y problemas circulatorios. </w:t>
+      </w:r>
+    </w:p>
+  </w:comment>
+  <w:comment xmlns:w="http://schemas.openxmlformats.org/wordprocessingml/2006/main" w:initials="SP" w:author="Sandra Paola Morales Páez" w:date="2024-11-06T18:33:25" w:id="368475641">
+    <w:p xmlns:w14="http://schemas.microsoft.com/office/word/2010/wordml" xmlns:w="http://schemas.openxmlformats.org/wordprocessingml/2006/main">
+      <w:pPr>
+        <w:pStyle w:val="CommentText"/>
+      </w:pPr>
+      <w:r>
+        <w:rPr>
+          <w:rStyle w:val="CommentReference"/>
+        </w:rPr>
+        <w:annotationRef/>
+      </w:r>
+      <w:r>
+        <w:t>Colocar en negrilla lo siguiente: elevar el nivel académico de los estudiantes y potenciar sus competencias, adaptándolas al contexto y promoviendo su desarrollo como investigadores.</w:t>
+      </w:r>
+    </w:p>
+  </w:comment>
+  <w:comment xmlns:w="http://schemas.openxmlformats.org/wordprocessingml/2006/main" w:initials="SP" w:author="Sandra Paola Morales Páez" w:date="2024-11-06T18:34:19" w:id="36251452">
+    <w:p xmlns:w14="http://schemas.microsoft.com/office/word/2010/wordml" xmlns:w="http://schemas.openxmlformats.org/wordprocessingml/2006/main">
+      <w:pPr>
+        <w:pStyle w:val="CommentText"/>
+      </w:pPr>
+      <w:r>
+        <w:rPr>
+          <w:rStyle w:val="CommentReference"/>
+        </w:rPr>
+        <w:annotationRef/>
+      </w:r>
+      <w:r>
+        <w:t>Colocar negrilla en el enfoque actual promueve la integración, ofreciendo oportunidades a todos los estudiantes,</w:t>
       </w:r>
     </w:p>
   </w:comment>
@@ -13364,7 +13929,6 @@
   <w15:commentEx w15:done="0" w15:paraId="707873B0"/>
   <w15:commentEx w15:done="0" w15:paraId="6960CCD7"/>
   <w15:commentEx w15:done="0" w15:paraId="7D187535"/>
-  <w15:commentEx w15:done="0" w15:paraId="0B734A4F"/>
   <w15:commentEx w15:done="0" w15:paraId="0F1B143F"/>
   <w15:commentEx w15:done="0" w15:paraId="299F65FE"/>
   <w15:commentEx w15:done="0" w15:paraId="0E285E6B" w15:paraIdParent="299F65FE"/>
@@ -13380,7 +13944,6 @@
   <w15:commentEx w15:done="0" w15:paraId="4C962EA7"/>
   <w15:commentEx w15:done="0" w15:paraId="1B958402"/>
   <w15:commentEx w15:done="0" w15:paraId="738D8521"/>
-  <w15:commentEx w15:done="0" w15:paraId="04CD3D5C"/>
   <w15:commentEx w15:done="0" w15:paraId="20CF8D39"/>
   <w15:commentEx w15:done="0" w15:paraId="181DF518"/>
   <w15:commentEx w15:done="0" w15:paraId="3E029953"/>
@@ -13394,11 +13957,19 @@
   <w15:commentEx w15:done="0" w15:paraId="6A93F9BE" w15:paraIdParent="0761B53B"/>
   <w15:commentEx w15:done="0" w15:paraId="1006962D"/>
   <w15:commentEx w15:done="0" w15:paraId="527A6D7A"/>
-  <w15:commentEx w15:done="0" w15:paraId="351E6980"/>
   <w15:commentEx w15:done="0" w15:paraId="738EDB14"/>
   <w15:commentEx w15:done="0" w15:paraId="654864C2"/>
   <w15:commentEx w15:done="0" w15:paraId="45988339"/>
   <w15:commentEx w15:done="0" w15:paraId="7782AE1A"/>
+  <w15:commentEx w15:done="0" w15:paraId="14B117DA"/>
+  <w15:commentEx w15:done="0" w15:paraId="1542A338"/>
+  <w15:commentEx w15:done="0" w15:paraId="1B526B14"/>
+  <w15:commentEx w15:done="0" w15:paraId="1E72F358"/>
+  <w15:commentEx w15:done="0" w15:paraId="4F013EA2"/>
+  <w15:commentEx w15:done="0" w15:paraId="4F7F96C6"/>
+  <w15:commentEx w15:done="0" w15:paraId="4FF3CF3A"/>
+  <w15:commentEx w15:done="0" w15:paraId="7B6599E3"/>
+  <w15:commentEx w15:done="0" w15:paraId="5F7C346E"/>
 </w15:commentsEx>
 </file>
 
@@ -13413,6 +13984,9 @@
           <cr:reaction reactionType="1">
             <cr:reactionInfo dateUtc="2024-09-09T17:32:37Z">
               <cr:user userId="S::sandrap.morales@unad.edu.co::33e80951-1d3b-47f2-8326-0ae4d88eafec" userProvider="AD" userName="Sandra Paola Morales Paez"/>
+            </cr:reactionInfo>
+            <cr:reactionInfo dateUtc="2024-10-10T13:50:57.092Z">
+              <cr:user userId="S::spmoralesp@sena.edu.co::10985b28-dc37-4a32-8c1c-fda81c033cd7" userProvider="AD" userName="Sandra Paola Morales Páez"/>
             </cr:reactionInfo>
           </cr:reaction>
         </cr:reactions>
@@ -13468,19 +14042,6 @@
         <cr:reactions xmlns:cr="http://schemas.microsoft.com/office/comments/2020/reactions">
           <cr:reaction reactionType="1">
             <cr:reactionInfo dateUtc="2024-09-09T17:37:54Z">
-              <cr:user userId="S::sandrap.morales@unad.edu.co::33e80951-1d3b-47f2-8326-0ae4d88eafec" userProvider="AD" userName="Sandra Paola Morales Paez"/>
-            </cr:reactionInfo>
-          </cr:reaction>
-        </cr:reactions>
-      </w16:ext>
-    </w16cex:extLst>
-  </w16cex:commentExtensible>
-  <w16cex:commentExtensible w16cex:durableId="50C11788" w16cex:dateUtc="2024-09-09T17:39:00Z">
-    <w16cex:extLst>
-      <w16:ext w16:uri="{CE6994B0-6A32-4C9F-8C6B-6E91EDA988CE}">
-        <cr:reactions xmlns:cr="http://schemas.microsoft.com/office/comments/2020/reactions">
-          <cr:reaction reactionType="1">
-            <cr:reactionInfo dateUtc="2024-09-09T20:07:23Z">
               <cr:user userId="S::sandrap.morales@unad.edu.co::33e80951-1d3b-47f2-8326-0ae4d88eafec" userProvider="AD" userName="Sandra Paola Morales Paez"/>
             </cr:reactionInfo>
           </cr:reaction>
@@ -13624,13 +14185,13 @@
       </w16:ext>
     </w16cex:extLst>
   </w16cex:commentExtensible>
-  <w16cex:commentExtensible w16cex:durableId="33DA62E4" w16cex:dateUtc="2024-09-06T14:26:00Z">
+  <w16cex:commentExtensible w16cex:durableId="2AA6C898" w16cex:dateUtc="2024-10-10T01:54:11.092Z">
     <w16cex:extLst>
       <w16:ext w16:uri="{CE6994B0-6A32-4C9F-8C6B-6E91EDA988CE}">
         <cr:reactions xmlns:cr="http://schemas.microsoft.com/office/comments/2020/reactions">
           <cr:reaction reactionType="1">
-            <cr:reactionInfo dateUtc="2024-09-09T20:17:05Z">
-              <cr:user userId="S::sandrap.morales@unad.edu.co::33e80951-1d3b-47f2-8326-0ae4d88eafec" userProvider="AD" userName="Sandra Paola Morales Paez"/>
+            <cr:reactionInfo dateUtc="2024-10-10T13:50:55.937Z">
+              <cr:user userId="S::spmoralesp@sena.edu.co::10985b28-dc37-4a32-8c1c-fda81c033cd7" userProvider="AD" userName="Sandra Paola Morales Páez"/>
             </cr:reactionInfo>
           </cr:reaction>
         </cr:reactions>
@@ -13697,11 +14258,78 @@
   <w16cex:commentExtensible w16cex:durableId="59E213C1" w16cex:dateUtc="2024-10-09T19:06:24.86Z"/>
   <w16cex:commentExtensible w16cex:durableId="3A865E1D" w16cex:dateUtc="2024-10-09T19:06:43.181Z"/>
   <w16cex:commentExtensible w16cex:durableId="1CB1D33B" w16cex:dateUtc="2024-10-09T19:07:11.392Z"/>
-  <w16cex:commentExtensible w16cex:durableId="0C775A77" w16cex:dateUtc="2024-10-09T19:08:44.092Z"/>
+  <w16cex:commentExtensible w16cex:durableId="3667B9C6" w16cex:dateUtc="2024-11-06T23:18:11.128Z"/>
   <w16cex:commentExtensible w16cex:durableId="0708941C" w16cex:dateUtc="2024-10-09T19:08:56.814Z"/>
-  <w16cex:commentExtensible w16cex:durableId="7BC42C49" w16cex:dateUtc="2024-10-09T19:09:36.132Z"/>
+  <w16cex:commentExtensible w16cex:durableId="7BC42C49" w16cex:dateUtc="2024-10-09T19:09:36.132Z">
+    <w16cex:extLst>
+      <w16:ext w16:uri="{CE6994B0-6A32-4C9F-8C6B-6E91EDA988CE}">
+        <cr:reactions xmlns:cr="http://schemas.microsoft.com/office/comments/2020/reactions">
+          <cr:reaction reactionType="1">
+            <cr:reactionInfo dateUtc="2024-10-10T13:53:34.867Z">
+              <cr:user userId="S::spmoralesp@sena.edu.co::10985b28-dc37-4a32-8c1c-fda81c033cd7" userProvider="AD" userName="Sandra Paola Morales Páez"/>
+            </cr:reactionInfo>
+          </cr:reaction>
+        </cr:reactions>
+      </w16:ext>
+    </w16cex:extLst>
+  </w16cex:commentExtensible>
   <w16cex:commentExtensible w16cex:durableId="79E9A5E0" w16cex:dateUtc="2024-10-09T19:14:11.024Z"/>
   <w16cex:commentExtensible w16cex:durableId="4EDE3142" w16cex:dateUtc="2024-10-09T19:15:25.282Z"/>
+  <w16cex:commentExtensible w16cex:durableId="15017638" w16cex:dateUtc="2024-10-10T01:56:27.99Z">
+    <w16cex:extLst>
+      <w16:ext w16:uri="{CE6994B0-6A32-4C9F-8C6B-6E91EDA988CE}">
+        <cr:reactions xmlns:cr="http://schemas.microsoft.com/office/comments/2020/reactions">
+          <cr:reaction reactionType="1">
+            <cr:reactionInfo dateUtc="2024-10-10T13:50:50.266Z">
+              <cr:user userId="S::spmoralesp@sena.edu.co::10985b28-dc37-4a32-8c1c-fda81c033cd7" userProvider="AD" userName="Sandra Paola Morales Páez"/>
+            </cr:reactionInfo>
+          </cr:reaction>
+        </cr:reactions>
+      </w16:ext>
+    </w16cex:extLst>
+  </w16cex:commentExtensible>
+  <w16cex:commentExtensible w16cex:durableId="4E13D753" w16cex:dateUtc="2024-10-10T01:57:14.385Z">
+    <w16cex:extLst>
+      <w16:ext w16:uri="{CE6994B0-6A32-4C9F-8C6B-6E91EDA988CE}">
+        <cr:reactions xmlns:cr="http://schemas.microsoft.com/office/comments/2020/reactions">
+          <cr:reaction reactionType="1">
+            <cr:reactionInfo dateUtc="2024-10-10T13:52:23.103Z">
+              <cr:user userId="S::spmoralesp@sena.edu.co::10985b28-dc37-4a32-8c1c-fda81c033cd7" userProvider="AD" userName="Sandra Paola Morales Páez"/>
+            </cr:reactionInfo>
+          </cr:reaction>
+        </cr:reactions>
+      </w16:ext>
+    </w16cex:extLst>
+  </w16cex:commentExtensible>
+  <w16cex:commentExtensible w16cex:durableId="50F98B93" w16cex:dateUtc="2024-10-10T01:58:23.925Z"/>
+  <w16cex:commentExtensible w16cex:durableId="43C5361D" w16cex:dateUtc="2024-10-10T02:00:06.011Z">
+    <w16cex:extLst>
+      <w16:ext w16:uri="{CE6994B0-6A32-4C9F-8C6B-6E91EDA988CE}">
+        <cr:reactions xmlns:cr="http://schemas.microsoft.com/office/comments/2020/reactions">
+          <cr:reaction reactionType="1">
+            <cr:reactionInfo dateUtc="2024-10-10T13:54:48.275Z">
+              <cr:user userId="S::spmoralesp@sena.edu.co::10985b28-dc37-4a32-8c1c-fda81c033cd7" userProvider="AD" userName="Sandra Paola Morales Páez"/>
+            </cr:reactionInfo>
+          </cr:reaction>
+        </cr:reactions>
+      </w16:ext>
+    </w16cex:extLst>
+  </w16cex:commentExtensible>
+  <w16cex:commentExtensible w16cex:durableId="4CE1B432" w16cex:dateUtc="2024-10-10T02:01:02.9Z">
+    <w16cex:extLst>
+      <w16:ext w16:uri="{CE6994B0-6A32-4C9F-8C6B-6E91EDA988CE}">
+        <cr:reactions xmlns:cr="http://schemas.microsoft.com/office/comments/2020/reactions">
+          <cr:reaction reactionType="1">
+            <cr:reactionInfo dateUtc="2024-10-10T13:53:21.033Z">
+              <cr:user userId="S::spmoralesp@sena.edu.co::10985b28-dc37-4a32-8c1c-fda81c033cd7" userProvider="AD" userName="Sandra Paola Morales Páez"/>
+            </cr:reactionInfo>
+          </cr:reaction>
+        </cr:reactions>
+      </w16:ext>
+    </w16cex:extLst>
+  </w16cex:commentExtensible>
+  <w16cex:commentExtensible w16cex:durableId="0CA225E4" w16cex:dateUtc="2024-11-06T23:33:25.967Z"/>
+  <w16cex:commentExtensible w16cex:durableId="035311B3" w16cex:dateUtc="2024-11-06T23:34:19.182Z"/>
 </w16cex:commentsExtensible>
 </file>
 
@@ -13715,7 +14343,6 @@
   <w16cid:commentId w16cid:paraId="707873B0" w16cid:durableId="154934CD"/>
   <w16cid:commentId w16cid:paraId="6960CCD7" w16cid:durableId="6A0E6263"/>
   <w16cid:commentId w16cid:paraId="7D187535" w16cid:durableId="4AF68FD1"/>
-  <w16cid:commentId w16cid:paraId="0B734A4F" w16cid:durableId="50C11788"/>
   <w16cid:commentId w16cid:paraId="0F1B143F" w16cid:durableId="56714873"/>
   <w16cid:commentId w16cid:paraId="299F65FE" w16cid:durableId="39EE3B6E"/>
   <w16cid:commentId w16cid:paraId="0E285E6B" w16cid:durableId="2ADFF280"/>
@@ -13731,7 +14358,6 @@
   <w16cid:commentId w16cid:paraId="4C962EA7" w16cid:durableId="3ACB9FE6"/>
   <w16cid:commentId w16cid:paraId="1B958402" w16cid:durableId="21302705"/>
   <w16cid:commentId w16cid:paraId="738D8521" w16cid:durableId="5BDF9A9A"/>
-  <w16cid:commentId w16cid:paraId="04CD3D5C" w16cid:durableId="33DA62E4"/>
   <w16cid:commentId w16cid:paraId="20CF8D39" w16cid:durableId="2621D897"/>
   <w16cid:commentId w16cid:paraId="181DF518" w16cid:durableId="24FA6BAE"/>
   <w16cid:commentId w16cid:paraId="3E029953" w16cid:durableId="6E933721"/>
@@ -13745,11 +14371,19 @@
   <w16cid:commentId w16cid:paraId="6A93F9BE" w16cid:durableId="59E213C1"/>
   <w16cid:commentId w16cid:paraId="1006962D" w16cid:durableId="3A865E1D"/>
   <w16cid:commentId w16cid:paraId="527A6D7A" w16cid:durableId="1CB1D33B"/>
-  <w16cid:commentId w16cid:paraId="351E6980" w16cid:durableId="0C775A77"/>
   <w16cid:commentId w16cid:paraId="738EDB14" w16cid:durableId="0708941C"/>
   <w16cid:commentId w16cid:paraId="654864C2" w16cid:durableId="7BC42C49"/>
   <w16cid:commentId w16cid:paraId="45988339" w16cid:durableId="79E9A5E0"/>
   <w16cid:commentId w16cid:paraId="7782AE1A" w16cid:durableId="4EDE3142"/>
+  <w16cid:commentId w16cid:paraId="14B117DA" w16cid:durableId="2AA6C898"/>
+  <w16cid:commentId w16cid:paraId="1542A338" w16cid:durableId="15017638"/>
+  <w16cid:commentId w16cid:paraId="1B526B14" w16cid:durableId="4E13D753"/>
+  <w16cid:commentId w16cid:paraId="1E72F358" w16cid:durableId="50F98B93"/>
+  <w16cid:commentId w16cid:paraId="4F013EA2" w16cid:durableId="43C5361D"/>
+  <w16cid:commentId w16cid:paraId="4F7F96C6" w16cid:durableId="4CE1B432"/>
+  <w16cid:commentId w16cid:paraId="4FF3CF3A" w16cid:durableId="3667B9C6"/>
+  <w16cid:commentId w16cid:paraId="7B6599E3" w16cid:durableId="0CA225E4"/>
+  <w16cid:commentId w16cid:paraId="5F7C346E" w16cid:durableId="035311B3"/>
 </w16cid:commentsIds>
 </file>
 
